--- a/bootstrasp-learning-chapter7-processbar-listgroup.docx
+++ b/bootstrasp-learning-chapter7-processbar-listgroup.docx
@@ -808,7 +808,6 @@
             <w:rStyle w:val="a8"/>
             <w:rFonts w:ascii="Helvetica" w:hAnsi="Helvetica" w:cs="Helvetica" w:hint="eastAsia"/>
             <w:noProof/>
-            <w:highlight w:val="yellow"/>
           </w:rPr>
           <w:t>结构优化：</w:t>
         </w:r>
@@ -1412,7 +1411,6 @@
             <w:rStyle w:val="a8"/>
             <w:rFonts w:hint="eastAsia"/>
             <w:noProof/>
-            <w:highlight w:val="yellow"/>
           </w:rPr>
           <w:t>可以普通的和条纹的混用，因为都是独立的，只要综合不超过</w:t>
         </w:r>
@@ -1420,7 +1418,6 @@
           <w:rPr>
             <w:rStyle w:val="a8"/>
             <w:noProof/>
-            <w:highlight w:val="yellow"/>
           </w:rPr>
           <w:t>100%</w:t>
         </w:r>
@@ -3104,7 +3101,6 @@
       <w:pPr>
         <w:pStyle w:val="1"/>
         <w:rPr>
-          <w:rFonts w:hint="eastAsia"/>
           <w:kern w:val="0"/>
         </w:rPr>
       </w:pPr>
@@ -16101,7 +16097,9 @@
       <w:pPr>
         <w:pStyle w:val="1"/>
         <w:rPr>
-          <w:kern w:val="0"/>
+          <w:rFonts w:hint="eastAsia"/>
+          <w:sz w:val="18"/>
+          <w:szCs w:val="18"/>
         </w:rPr>
       </w:pPr>
       <w:bookmarkStart w:id="31" w:name="_Toc409735426"/>
@@ -16120,15 +16118,3340 @@
         <w:t>面板</w:t>
       </w:r>
       <w:bookmarkEnd w:id="31"/>
-    </w:p>
-    <w:p>
-      <w:pPr>
-        <w:rPr>
+      <w:r>
+        <w:rPr>
+          <w:sz w:val="18"/>
+          <w:szCs w:val="18"/>
+        </w:rPr>
+        <w:t>&lt;div class="</w:t>
+      </w:r>
+      <w:r>
+        <w:rPr>
+          <w:rStyle w:val="a5"/>
+          <w:rFonts w:ascii="Consolas" w:hAnsi="Consolas" w:cs="Consolas"/>
+          <w:color w:val="B22222"/>
+        </w:rPr>
+        <w:t>panel panel-default</w:t>
+      </w:r>
+      <w:r>
+        <w:rPr>
+          <w:sz w:val="18"/>
+          <w:szCs w:val="18"/>
+        </w:rPr>
+        <w:t>"&gt;</w:t>
+      </w:r>
+    </w:p>
+    <w:p>
+      <w:pPr>
+        <w:pStyle w:val="2"/>
+      </w:pPr>
+      <w:r>
+        <w:t>&lt;div class="</w:t>
+      </w:r>
+      <w:r>
+        <w:rPr>
+          <w:rStyle w:val="a5"/>
+          <w:rFonts w:ascii="Consolas" w:hAnsi="Consolas" w:cs="Consolas"/>
+          <w:color w:val="B22222"/>
+        </w:rPr>
+        <w:t>panel-body</w:t>
+      </w:r>
+      <w:r>
+        <w:t>"&gt;</w:t>
+      </w:r>
+    </w:p>
+    <w:p>
+      <w:pPr>
+        <w:pStyle w:val="a6"/>
+        <w:shd w:val="clear" w:color="auto" w:fill="E2E4EB"/>
+        <w:spacing w:before="120" w:beforeAutospacing="0" w:after="120" w:afterAutospacing="0"/>
+        <w:rPr>
+          <w:rFonts w:ascii="Helvetica" w:hAnsi="Helvetica" w:cs="Helvetica"/>
+          <w:color w:val="1F2426"/>
+          <w:sz w:val="18"/>
+          <w:szCs w:val="18"/>
+        </w:rPr>
+      </w:pPr>
+      <w:r>
+        <w:rPr>
+          <w:rFonts w:ascii="Helvetica" w:hAnsi="Helvetica" w:cs="Helvetica"/>
+          <w:color w:val="1F2426"/>
+          <w:sz w:val="18"/>
+          <w:szCs w:val="18"/>
+        </w:rPr>
+        <w:t>基础面板非常简单，就是一个</w:t>
+      </w:r>
+      <w:r>
+        <w:rPr>
+          <w:rFonts w:ascii="Helvetica" w:hAnsi="Helvetica" w:cs="Helvetica"/>
+          <w:color w:val="1F2426"/>
+          <w:sz w:val="18"/>
+          <w:szCs w:val="18"/>
+        </w:rPr>
+        <w:t>div</w:t>
+      </w:r>
+      <w:r>
+        <w:rPr>
+          <w:rFonts w:ascii="Helvetica" w:hAnsi="Helvetica" w:cs="Helvetica"/>
+          <w:color w:val="1F2426"/>
+          <w:sz w:val="18"/>
+          <w:szCs w:val="18"/>
+        </w:rPr>
+        <w:t>容器运用了</w:t>
+      </w:r>
+      <w:r>
+        <w:rPr>
+          <w:rFonts w:ascii="Helvetica" w:hAnsi="Helvetica" w:cs="Helvetica"/>
+          <w:color w:val="1F2426"/>
+          <w:sz w:val="18"/>
+          <w:szCs w:val="18"/>
+        </w:rPr>
+        <w:t>“panel”</w:t>
+      </w:r>
+      <w:r>
+        <w:rPr>
+          <w:rFonts w:ascii="Helvetica" w:hAnsi="Helvetica" w:cs="Helvetica"/>
+          <w:color w:val="1F2426"/>
+          <w:sz w:val="18"/>
+          <w:szCs w:val="18"/>
+        </w:rPr>
+        <w:t>样式，产生一个具有边框的文本显示块。由于</w:t>
+      </w:r>
+      <w:r>
+        <w:rPr>
+          <w:rFonts w:ascii="Helvetica" w:hAnsi="Helvetica" w:cs="Helvetica"/>
+          <w:color w:val="1F2426"/>
+          <w:sz w:val="18"/>
+          <w:szCs w:val="18"/>
+        </w:rPr>
+        <w:t>“panel”</w:t>
+      </w:r>
+      <w:r>
+        <w:rPr>
+          <w:rFonts w:ascii="Helvetica" w:hAnsi="Helvetica" w:cs="Helvetica"/>
+          <w:color w:val="1F2426"/>
+          <w:sz w:val="18"/>
+          <w:szCs w:val="18"/>
+        </w:rPr>
+        <w:t>不控制主题颜色，所以在</w:t>
+      </w:r>
+      <w:r>
+        <w:rPr>
+          <w:rFonts w:ascii="Helvetica" w:hAnsi="Helvetica" w:cs="Helvetica"/>
+          <w:color w:val="1F2426"/>
+          <w:sz w:val="18"/>
+          <w:szCs w:val="18"/>
+        </w:rPr>
+        <w:t>“panel”</w:t>
+      </w:r>
+      <w:r>
+        <w:rPr>
+          <w:rFonts w:ascii="Helvetica" w:hAnsi="Helvetica" w:cs="Helvetica"/>
+          <w:color w:val="1F2426"/>
+          <w:sz w:val="18"/>
+          <w:szCs w:val="18"/>
+        </w:rPr>
+        <w:t>的基础上增加一个控制颜色的主题</w:t>
+      </w:r>
+      <w:r>
+        <w:rPr>
+          <w:rFonts w:ascii="Helvetica" w:hAnsi="Helvetica" w:cs="Helvetica"/>
+          <w:color w:val="1F2426"/>
+          <w:sz w:val="18"/>
+          <w:szCs w:val="18"/>
+        </w:rPr>
+        <w:t>“panel-default”</w:t>
+      </w:r>
+      <w:r>
+        <w:rPr>
+          <w:rFonts w:ascii="Helvetica" w:hAnsi="Helvetica" w:cs="Helvetica"/>
+          <w:color w:val="1F2426"/>
+          <w:sz w:val="18"/>
+          <w:szCs w:val="18"/>
+        </w:rPr>
+        <w:t>，另外在里面添加了一个</w:t>
+      </w:r>
+      <w:r>
+        <w:rPr>
+          <w:rFonts w:ascii="Helvetica" w:hAnsi="Helvetica" w:cs="Helvetica"/>
+          <w:color w:val="1F2426"/>
+          <w:sz w:val="18"/>
+          <w:szCs w:val="18"/>
+        </w:rPr>
+        <w:t>“div.panel-body”</w:t>
+      </w:r>
+      <w:r>
+        <w:rPr>
+          <w:rFonts w:ascii="Helvetica" w:hAnsi="Helvetica" w:cs="Helvetica"/>
+          <w:color w:val="1F2426"/>
+          <w:sz w:val="18"/>
+          <w:szCs w:val="18"/>
+        </w:rPr>
+        <w:t>来放置面板主体内容：</w:t>
+      </w:r>
+    </w:p>
+    <w:p>
+      <w:pPr>
+        <w:pStyle w:val="HTML"/>
+        <w:pBdr>
+          <w:top w:val="single" w:sz="6" w:space="3" w:color="CCCCCC"/>
+          <w:left w:val="single" w:sz="6" w:space="7" w:color="CCCCCC"/>
+          <w:bottom w:val="single" w:sz="6" w:space="3" w:color="CCCCCC"/>
+          <w:right w:val="single" w:sz="6" w:space="7" w:color="CCCCCC"/>
+        </w:pBdr>
+        <w:shd w:val="clear" w:color="auto" w:fill="EEEEEE"/>
+        <w:spacing w:line="384" w:lineRule="atLeast"/>
+        <w:rPr>
+          <w:rFonts w:ascii="Consolas" w:hAnsi="Consolas" w:cs="Consolas"/>
+          <w:color w:val="333333"/>
+          <w:sz w:val="18"/>
+          <w:szCs w:val="18"/>
+        </w:rPr>
+      </w:pPr>
+      <w:r>
+        <w:rPr>
+          <w:rFonts w:ascii="Consolas" w:hAnsi="Consolas" w:cs="Consolas"/>
+          <w:color w:val="333333"/>
+          <w:sz w:val="18"/>
+          <w:szCs w:val="18"/>
+        </w:rPr>
+        <w:t>&lt;div class="</w:t>
+      </w:r>
+      <w:r>
+        <w:rPr>
+          <w:rStyle w:val="a5"/>
+          <w:rFonts w:ascii="Consolas" w:hAnsi="Consolas" w:cs="Consolas"/>
+          <w:color w:val="B22222"/>
+        </w:rPr>
+        <w:t>panel panel-default</w:t>
+      </w:r>
+      <w:r>
+        <w:rPr>
+          <w:rFonts w:ascii="Consolas" w:hAnsi="Consolas" w:cs="Consolas"/>
+          <w:color w:val="333333"/>
+          <w:sz w:val="18"/>
+          <w:szCs w:val="18"/>
+        </w:rPr>
+        <w:t>"&gt;</w:t>
+      </w:r>
+    </w:p>
+    <w:p>
+      <w:pPr>
+        <w:pStyle w:val="HTML"/>
+        <w:pBdr>
+          <w:top w:val="single" w:sz="6" w:space="3" w:color="CCCCCC"/>
+          <w:left w:val="single" w:sz="6" w:space="7" w:color="CCCCCC"/>
+          <w:bottom w:val="single" w:sz="6" w:space="3" w:color="CCCCCC"/>
+          <w:right w:val="single" w:sz="6" w:space="7" w:color="CCCCCC"/>
+        </w:pBdr>
+        <w:shd w:val="clear" w:color="auto" w:fill="EEEEEE"/>
+        <w:spacing w:line="384" w:lineRule="atLeast"/>
+        <w:rPr>
+          <w:rFonts w:ascii="Consolas" w:hAnsi="Consolas" w:cs="Consolas"/>
+          <w:color w:val="333333"/>
+          <w:sz w:val="18"/>
+          <w:szCs w:val="18"/>
+        </w:rPr>
+      </w:pPr>
+      <w:r>
+        <w:rPr>
+          <w:rFonts w:ascii="Consolas" w:hAnsi="Consolas" w:cs="Consolas"/>
+          <w:color w:val="333333"/>
+          <w:sz w:val="18"/>
+          <w:szCs w:val="18"/>
+        </w:rPr>
+        <w:t xml:space="preserve">    &lt;div class="</w:t>
+      </w:r>
+      <w:r>
+        <w:rPr>
+          <w:rStyle w:val="a5"/>
+          <w:rFonts w:ascii="Consolas" w:hAnsi="Consolas" w:cs="Consolas"/>
+          <w:color w:val="B22222"/>
+        </w:rPr>
+        <w:t>panel-body</w:t>
+      </w:r>
+      <w:r>
+        <w:rPr>
+          <w:rFonts w:ascii="Consolas" w:hAnsi="Consolas" w:cs="Consolas"/>
+          <w:color w:val="333333"/>
+          <w:sz w:val="18"/>
+          <w:szCs w:val="18"/>
+        </w:rPr>
+        <w:t>"&gt;</w:t>
+      </w:r>
+      <w:r>
+        <w:rPr>
+          <w:rFonts w:ascii="Consolas" w:hAnsi="Consolas" w:cs="Consolas"/>
+          <w:color w:val="333333"/>
+          <w:sz w:val="18"/>
+          <w:szCs w:val="18"/>
+        </w:rPr>
+        <w:t>我是一个基础面板，带有默认主题样式风格</w:t>
+      </w:r>
+      <w:r>
+        <w:rPr>
+          <w:rFonts w:ascii="Consolas" w:hAnsi="Consolas" w:cs="Consolas"/>
+          <w:color w:val="333333"/>
+          <w:sz w:val="18"/>
+          <w:szCs w:val="18"/>
+        </w:rPr>
+        <w:t>&lt;/div&gt;</w:t>
+      </w:r>
+    </w:p>
+    <w:p>
+      <w:pPr>
+        <w:pStyle w:val="HTML"/>
+        <w:pBdr>
+          <w:top w:val="single" w:sz="6" w:space="3" w:color="CCCCCC"/>
+          <w:left w:val="single" w:sz="6" w:space="7" w:color="CCCCCC"/>
+          <w:bottom w:val="single" w:sz="6" w:space="3" w:color="CCCCCC"/>
+          <w:right w:val="single" w:sz="6" w:space="7" w:color="CCCCCC"/>
+        </w:pBdr>
+        <w:shd w:val="clear" w:color="auto" w:fill="EEEEEE"/>
+        <w:spacing w:line="384" w:lineRule="atLeast"/>
+        <w:rPr>
+          <w:rFonts w:ascii="Consolas" w:hAnsi="Consolas" w:cs="Consolas"/>
+          <w:color w:val="333333"/>
+          <w:sz w:val="18"/>
+          <w:szCs w:val="18"/>
+        </w:rPr>
+      </w:pPr>
+      <w:r>
+        <w:rPr>
+          <w:rFonts w:ascii="Consolas" w:hAnsi="Consolas" w:cs="Consolas"/>
+          <w:color w:val="333333"/>
+          <w:sz w:val="18"/>
+          <w:szCs w:val="18"/>
+        </w:rPr>
+        <w:t>&lt;/div&gt;</w:t>
+      </w:r>
+    </w:p>
+    <w:p>
+      <w:pPr>
+        <w:pStyle w:val="a6"/>
+        <w:shd w:val="clear" w:color="auto" w:fill="E2E4EB"/>
+        <w:spacing w:before="120" w:beforeAutospacing="0" w:after="120" w:afterAutospacing="0"/>
+        <w:rPr>
+          <w:rFonts w:ascii="Helvetica" w:hAnsi="Helvetica" w:cs="Helvetica"/>
+          <w:color w:val="1F2426"/>
+          <w:sz w:val="18"/>
+          <w:szCs w:val="18"/>
+        </w:rPr>
+      </w:pPr>
+      <w:r>
+        <w:rPr>
+          <w:rFonts w:ascii="Helvetica" w:hAnsi="Helvetica" w:cs="Helvetica"/>
+          <w:color w:val="1F2426"/>
+          <w:sz w:val="18"/>
+          <w:szCs w:val="18"/>
+        </w:rPr>
+        <w:t>运行效果如下：</w:t>
+      </w:r>
+    </w:p>
+    <w:p>
+      <w:pPr>
+        <w:pStyle w:val="a6"/>
+        <w:shd w:val="clear" w:color="auto" w:fill="E2E4EB"/>
+        <w:spacing w:before="120" w:beforeAutospacing="0" w:after="120" w:afterAutospacing="0"/>
+        <w:rPr>
+          <w:rFonts w:ascii="Helvetica" w:hAnsi="Helvetica" w:cs="Helvetica"/>
+          <w:color w:val="1F2426"/>
+          <w:sz w:val="18"/>
+          <w:szCs w:val="18"/>
+        </w:rPr>
+      </w:pPr>
+      <w:r>
+        <w:rPr>
+          <w:rFonts w:ascii="Helvetica" w:hAnsi="Helvetica" w:cs="Helvetica"/>
+          <w:noProof/>
+          <w:color w:val="0782C1"/>
+          <w:sz w:val="18"/>
+          <w:szCs w:val="18"/>
+        </w:rPr>
+        <w:drawing>
+          <wp:inline distT="0" distB="0" distL="0" distR="0">
+            <wp:extent cx="6176645" cy="707390"/>
+            <wp:effectExtent l="19050" t="0" r="0" b="0"/>
+            <wp:docPr id="6" name="图片 1" descr="http://img.mukewang.com/54194ead00016f8806480074.jpg">
+              <a:hlinkClick xmlns:a="http://schemas.openxmlformats.org/drawingml/2006/main" r:id="rId43"/>
+            </wp:docPr>
+            <wp:cNvGraphicFramePr>
+              <a:graphicFrameLocks xmlns:a="http://schemas.openxmlformats.org/drawingml/2006/main" noChangeAspect="1"/>
+            </wp:cNvGraphicFramePr>
+            <a:graphic xmlns:a="http://schemas.openxmlformats.org/drawingml/2006/main">
+              <a:graphicData uri="http://schemas.openxmlformats.org/drawingml/2006/picture">
+                <pic:pic xmlns:pic="http://schemas.openxmlformats.org/drawingml/2006/picture">
+                  <pic:nvPicPr>
+                    <pic:cNvPr id="0" name="Picture 1" descr="http://img.mukewang.com/54194ead00016f8806480074.jpg">
+                      <a:hlinkClick r:id="rId43"/>
+                    </pic:cNvPr>
+                    <pic:cNvPicPr>
+                      <a:picLocks noChangeAspect="1" noChangeArrowheads="1"/>
+                    </pic:cNvPicPr>
+                  </pic:nvPicPr>
+                  <pic:blipFill>
+                    <a:blip r:embed="rId44"/>
+                    <a:srcRect/>
+                    <a:stretch>
+                      <a:fillRect/>
+                    </a:stretch>
+                  </pic:blipFill>
+                  <pic:spPr bwMode="auto">
+                    <a:xfrm>
+                      <a:off x="0" y="0"/>
+                      <a:ext cx="6176645" cy="707390"/>
+                    </a:xfrm>
+                    <a:prstGeom prst="rect">
+                      <a:avLst/>
+                    </a:prstGeom>
+                    <a:noFill/>
+                    <a:ln w="9525">
+                      <a:noFill/>
+                      <a:miter lim="800000"/>
+                      <a:headEnd/>
+                      <a:tailEnd/>
+                    </a:ln>
+                  </pic:spPr>
+                </pic:pic>
+              </a:graphicData>
+            </a:graphic>
+          </wp:inline>
+        </w:drawing>
+      </w:r>
+    </w:p>
+    <w:p>
+      <w:pPr>
+        <w:pStyle w:val="1"/>
+      </w:pPr>
+      <w:r>
+        <w:rPr>
+          <w:rFonts w:hint="eastAsia"/>
           <w:sz w:val="28"/>
           <w:szCs w:val="28"/>
         </w:rPr>
-      </w:pPr>
-    </w:p>
+        <w:t>7-23</w:t>
+      </w:r>
+      <w:r>
+        <w:rPr>
+          <w:rFonts w:hint="eastAsia"/>
+        </w:rPr>
+        <w:t>面板</w:t>
+      </w:r>
+      <w:r>
+        <w:rPr>
+          <w:rFonts w:hint="eastAsia"/>
+        </w:rPr>
+        <w:t>--</w:t>
+      </w:r>
+      <w:r>
+        <w:rPr>
+          <w:rFonts w:hint="eastAsia"/>
+        </w:rPr>
+        <w:t>带有头和尾的面板</w:t>
+      </w:r>
+      <w:r>
+        <w:rPr>
+          <w:rFonts w:ascii="Helvetica" w:hAnsi="Helvetica" w:cs="Helvetica"/>
+          <w:color w:val="B22222"/>
+          <w:sz w:val="18"/>
+          <w:szCs w:val="18"/>
+          <w:shd w:val="clear" w:color="auto" w:fill="E2E4EB"/>
+        </w:rPr>
+        <w:t>panel-heading</w:t>
+      </w:r>
+      <w:r>
+        <w:rPr>
+          <w:rFonts w:ascii="Helvetica" w:hAnsi="Helvetica" w:cs="Helvetica"/>
+          <w:color w:val="B22222"/>
+          <w:sz w:val="18"/>
+          <w:szCs w:val="18"/>
+          <w:shd w:val="clear" w:color="auto" w:fill="E2E4EB"/>
+        </w:rPr>
+        <w:t>，</w:t>
+      </w:r>
+      <w:r>
+        <w:rPr>
+          <w:rFonts w:ascii="Helvetica" w:hAnsi="Helvetica" w:cs="Helvetica"/>
+          <w:color w:val="B22222"/>
+          <w:sz w:val="18"/>
+          <w:szCs w:val="18"/>
+        </w:rPr>
+        <w:t>panel-footer</w:t>
+      </w:r>
+    </w:p>
+    <w:p>
+      <w:pPr>
+        <w:pStyle w:val="a6"/>
+        <w:shd w:val="clear" w:color="auto" w:fill="E2E4EB"/>
+        <w:spacing w:before="120" w:beforeAutospacing="0" w:after="120" w:afterAutospacing="0"/>
+        <w:rPr>
+          <w:rFonts w:ascii="Helvetica" w:hAnsi="Helvetica" w:cs="Helvetica"/>
+          <w:color w:val="1F2426"/>
+          <w:sz w:val="18"/>
+          <w:szCs w:val="18"/>
+        </w:rPr>
+      </w:pPr>
+      <w:r>
+        <w:rPr>
+          <w:rFonts w:ascii="Helvetica" w:hAnsi="Helvetica" w:cs="Helvetica"/>
+          <w:color w:val="1F2426"/>
+          <w:sz w:val="18"/>
+          <w:szCs w:val="18"/>
+        </w:rPr>
+        <w:t>基础面板看上去太简单了，</w:t>
+      </w:r>
+      <w:r>
+        <w:rPr>
+          <w:rFonts w:ascii="Helvetica" w:hAnsi="Helvetica" w:cs="Helvetica"/>
+          <w:color w:val="1F2426"/>
+          <w:sz w:val="18"/>
+          <w:szCs w:val="18"/>
+        </w:rPr>
+        <w:t>Bootstrap</w:t>
+      </w:r>
+      <w:r>
+        <w:rPr>
+          <w:rFonts w:ascii="Helvetica" w:hAnsi="Helvetica" w:cs="Helvetica"/>
+          <w:color w:val="1F2426"/>
+          <w:sz w:val="18"/>
+          <w:szCs w:val="18"/>
+        </w:rPr>
+        <w:t>为了丰富面板的功能，特意为面板增加</w:t>
+      </w:r>
+      <w:r>
+        <w:rPr>
+          <w:rFonts w:ascii="Helvetica" w:hAnsi="Helvetica" w:cs="Helvetica"/>
+          <w:color w:val="1F2426"/>
+          <w:sz w:val="18"/>
+          <w:szCs w:val="18"/>
+        </w:rPr>
+        <w:t>“</w:t>
+      </w:r>
+      <w:r>
+        <w:rPr>
+          <w:rFonts w:ascii="Helvetica" w:hAnsi="Helvetica" w:cs="Helvetica"/>
+          <w:color w:val="B22222"/>
+          <w:sz w:val="18"/>
+          <w:szCs w:val="18"/>
+        </w:rPr>
+        <w:t>面板头部</w:t>
+      </w:r>
+      <w:r>
+        <w:rPr>
+          <w:rFonts w:ascii="Helvetica" w:hAnsi="Helvetica" w:cs="Helvetica"/>
+          <w:color w:val="1F2426"/>
+          <w:sz w:val="18"/>
+          <w:szCs w:val="18"/>
+        </w:rPr>
+        <w:t>”</w:t>
+      </w:r>
+      <w:r>
+        <w:rPr>
+          <w:rFonts w:ascii="Helvetica" w:hAnsi="Helvetica" w:cs="Helvetica"/>
+          <w:color w:val="1F2426"/>
+          <w:sz w:val="18"/>
+          <w:szCs w:val="18"/>
+        </w:rPr>
+        <w:t>和</w:t>
+      </w:r>
+      <w:r>
+        <w:rPr>
+          <w:rFonts w:ascii="Helvetica" w:hAnsi="Helvetica" w:cs="Helvetica"/>
+          <w:color w:val="1F2426"/>
+          <w:sz w:val="18"/>
+          <w:szCs w:val="18"/>
+        </w:rPr>
+        <w:t>“</w:t>
+      </w:r>
+      <w:r>
+        <w:rPr>
+          <w:rFonts w:ascii="Helvetica" w:hAnsi="Helvetica" w:cs="Helvetica"/>
+          <w:color w:val="B22222"/>
+          <w:sz w:val="18"/>
+          <w:szCs w:val="18"/>
+        </w:rPr>
+        <w:t>页面尾部</w:t>
+      </w:r>
+      <w:r>
+        <w:rPr>
+          <w:rFonts w:ascii="Helvetica" w:hAnsi="Helvetica" w:cs="Helvetica"/>
+          <w:color w:val="1F2426"/>
+          <w:sz w:val="18"/>
+          <w:szCs w:val="18"/>
+        </w:rPr>
+        <w:t>”</w:t>
+      </w:r>
+      <w:r>
+        <w:rPr>
+          <w:rFonts w:ascii="Helvetica" w:hAnsi="Helvetica" w:cs="Helvetica"/>
+          <w:color w:val="1F2426"/>
+          <w:sz w:val="18"/>
+          <w:szCs w:val="18"/>
+        </w:rPr>
+        <w:t>的效果：</w:t>
+      </w:r>
+    </w:p>
+    <w:p>
+      <w:pPr>
+        <w:pStyle w:val="a6"/>
+        <w:shd w:val="clear" w:color="auto" w:fill="E2E4EB"/>
+        <w:spacing w:before="120" w:beforeAutospacing="0" w:after="120" w:afterAutospacing="0"/>
+        <w:rPr>
+          <w:rFonts w:ascii="Helvetica" w:hAnsi="Helvetica" w:cs="Helvetica"/>
+          <w:color w:val="1F2426"/>
+          <w:sz w:val="18"/>
+          <w:szCs w:val="18"/>
+        </w:rPr>
+      </w:pPr>
+      <w:r>
+        <w:rPr>
+          <w:rFonts w:ascii="MS Gothic" w:eastAsia="MS Gothic" w:hAnsi="MS Gothic" w:cs="Helvetica" w:hint="eastAsia"/>
+          <w:color w:val="1F2426"/>
+          <w:sz w:val="13"/>
+          <w:szCs w:val="13"/>
+        </w:rPr>
+        <w:t>   ☑ </w:t>
+      </w:r>
+      <w:r>
+        <w:rPr>
+          <w:rStyle w:val="apple-converted-space"/>
+          <w:rFonts w:ascii="MS Gothic" w:eastAsia="MS Gothic" w:hAnsi="MS Gothic" w:cs="Helvetica" w:hint="eastAsia"/>
+          <w:color w:val="1F2426"/>
+          <w:sz w:val="13"/>
+          <w:szCs w:val="13"/>
+        </w:rPr>
+        <w:t> </w:t>
+      </w:r>
+      <w:r>
+        <w:rPr>
+          <w:rFonts w:ascii="Helvetica" w:hAnsi="Helvetica" w:cs="Helvetica"/>
+          <w:color w:val="B22222"/>
+          <w:sz w:val="18"/>
+          <w:szCs w:val="18"/>
+        </w:rPr>
+        <w:t>panel-heading</w:t>
+      </w:r>
+      <w:r>
+        <w:rPr>
+          <w:rFonts w:ascii="Helvetica" w:hAnsi="Helvetica" w:cs="Helvetica"/>
+          <w:color w:val="1F2426"/>
+          <w:sz w:val="18"/>
+          <w:szCs w:val="18"/>
+        </w:rPr>
+        <w:t>：用来设置</w:t>
+      </w:r>
+      <w:r>
+        <w:rPr>
+          <w:rStyle w:val="a5"/>
+          <w:rFonts w:ascii="Helvetica" w:hAnsi="Helvetica" w:cs="Helvetica"/>
+          <w:color w:val="1F2426"/>
+          <w:sz w:val="18"/>
+          <w:szCs w:val="18"/>
+        </w:rPr>
+        <w:t>面板头部</w:t>
+      </w:r>
+      <w:r>
+        <w:rPr>
+          <w:rFonts w:ascii="Helvetica" w:hAnsi="Helvetica" w:cs="Helvetica"/>
+          <w:color w:val="1F2426"/>
+          <w:sz w:val="18"/>
+          <w:szCs w:val="18"/>
+        </w:rPr>
+        <w:t>样式</w:t>
+      </w:r>
+    </w:p>
+    <w:p>
+      <w:pPr>
+        <w:pStyle w:val="a6"/>
+        <w:shd w:val="clear" w:color="auto" w:fill="E2E4EB"/>
+        <w:spacing w:before="120" w:beforeAutospacing="0" w:after="120" w:afterAutospacing="0"/>
+        <w:rPr>
+          <w:rFonts w:ascii="Helvetica" w:hAnsi="Helvetica" w:cs="Helvetica"/>
+          <w:color w:val="1F2426"/>
+          <w:sz w:val="18"/>
+          <w:szCs w:val="18"/>
+        </w:rPr>
+      </w:pPr>
+      <w:r>
+        <w:rPr>
+          <w:rFonts w:ascii="MS Gothic" w:eastAsia="MS Gothic" w:hAnsi="MS Gothic" w:cs="Helvetica" w:hint="eastAsia"/>
+          <w:color w:val="1F2426"/>
+          <w:sz w:val="13"/>
+          <w:szCs w:val="13"/>
+        </w:rPr>
+        <w:t>   ☑</w:t>
+      </w:r>
+      <w:r>
+        <w:rPr>
+          <w:rStyle w:val="apple-converted-space"/>
+          <w:rFonts w:ascii="Helvetica" w:hAnsi="Helvetica" w:cs="Helvetica"/>
+          <w:color w:val="1F2426"/>
+        </w:rPr>
+        <w:t> </w:t>
+      </w:r>
+      <w:r>
+        <w:rPr>
+          <w:rFonts w:ascii="Helvetica" w:hAnsi="Helvetica" w:cs="Helvetica"/>
+          <w:color w:val="B22222"/>
+          <w:sz w:val="18"/>
+          <w:szCs w:val="18"/>
+        </w:rPr>
+        <w:t>panel-footer</w:t>
+      </w:r>
+      <w:r>
+        <w:rPr>
+          <w:rFonts w:ascii="Helvetica" w:hAnsi="Helvetica" w:cs="Helvetica"/>
+          <w:color w:val="1F2426"/>
+          <w:sz w:val="18"/>
+          <w:szCs w:val="18"/>
+        </w:rPr>
+        <w:t>：用来设置</w:t>
+      </w:r>
+      <w:r>
+        <w:rPr>
+          <w:rStyle w:val="a5"/>
+          <w:rFonts w:ascii="Helvetica" w:hAnsi="Helvetica" w:cs="Helvetica"/>
+          <w:color w:val="1F2426"/>
+          <w:sz w:val="18"/>
+          <w:szCs w:val="18"/>
+        </w:rPr>
+        <w:t>面板尾部</w:t>
+      </w:r>
+      <w:r>
+        <w:rPr>
+          <w:rFonts w:ascii="Helvetica" w:hAnsi="Helvetica" w:cs="Helvetica"/>
+          <w:color w:val="1F2426"/>
+          <w:sz w:val="18"/>
+          <w:szCs w:val="18"/>
+        </w:rPr>
+        <w:t>样式</w:t>
+      </w:r>
+    </w:p>
+    <w:p>
+      <w:pPr>
+        <w:pStyle w:val="HTML"/>
+        <w:pBdr>
+          <w:top w:val="single" w:sz="6" w:space="3" w:color="CCCCCC"/>
+          <w:left w:val="single" w:sz="6" w:space="7" w:color="CCCCCC"/>
+          <w:bottom w:val="single" w:sz="6" w:space="3" w:color="CCCCCC"/>
+          <w:right w:val="single" w:sz="6" w:space="7" w:color="CCCCCC"/>
+        </w:pBdr>
+        <w:shd w:val="clear" w:color="auto" w:fill="EEEEEE"/>
+        <w:spacing w:line="384" w:lineRule="atLeast"/>
+        <w:rPr>
+          <w:rFonts w:ascii="Consolas" w:hAnsi="Consolas" w:cs="Consolas"/>
+          <w:color w:val="333333"/>
+          <w:sz w:val="18"/>
+          <w:szCs w:val="18"/>
+        </w:rPr>
+      </w:pPr>
+      <w:r>
+        <w:rPr>
+          <w:rFonts w:ascii="Consolas" w:hAnsi="Consolas" w:cs="Consolas"/>
+          <w:color w:val="333333"/>
+          <w:sz w:val="18"/>
+          <w:szCs w:val="18"/>
+        </w:rPr>
+        <w:lastRenderedPageBreak/>
+        <w:t>&lt;div class="panel panel-default"&gt;</w:t>
+      </w:r>
+    </w:p>
+    <w:p>
+      <w:pPr>
+        <w:pStyle w:val="HTML"/>
+        <w:pBdr>
+          <w:top w:val="single" w:sz="6" w:space="3" w:color="CCCCCC"/>
+          <w:left w:val="single" w:sz="6" w:space="7" w:color="CCCCCC"/>
+          <w:bottom w:val="single" w:sz="6" w:space="3" w:color="CCCCCC"/>
+          <w:right w:val="single" w:sz="6" w:space="7" w:color="CCCCCC"/>
+        </w:pBdr>
+        <w:shd w:val="clear" w:color="auto" w:fill="EEEEEE"/>
+        <w:spacing w:line="384" w:lineRule="atLeast"/>
+        <w:rPr>
+          <w:rFonts w:ascii="Consolas" w:hAnsi="Consolas" w:cs="Consolas"/>
+          <w:color w:val="333333"/>
+          <w:sz w:val="18"/>
+          <w:szCs w:val="18"/>
+        </w:rPr>
+      </w:pPr>
+      <w:r>
+        <w:rPr>
+          <w:rFonts w:ascii="Consolas" w:hAnsi="Consolas" w:cs="Consolas"/>
+          <w:color w:val="333333"/>
+          <w:sz w:val="18"/>
+          <w:szCs w:val="18"/>
+        </w:rPr>
+        <w:t xml:space="preserve">    &lt;div class="</w:t>
+      </w:r>
+      <w:r>
+        <w:rPr>
+          <w:rFonts w:ascii="Consolas" w:hAnsi="Consolas" w:cs="Consolas"/>
+          <w:color w:val="B22222"/>
+          <w:sz w:val="18"/>
+          <w:szCs w:val="18"/>
+        </w:rPr>
+        <w:t>panel-heading</w:t>
+      </w:r>
+      <w:r>
+        <w:rPr>
+          <w:rFonts w:ascii="Consolas" w:hAnsi="Consolas" w:cs="Consolas"/>
+          <w:color w:val="333333"/>
+          <w:sz w:val="18"/>
+          <w:szCs w:val="18"/>
+        </w:rPr>
+        <w:t>"&gt;</w:t>
+      </w:r>
+      <w:r>
+        <w:rPr>
+          <w:rFonts w:ascii="Consolas" w:hAnsi="Consolas" w:cs="Consolas"/>
+          <w:color w:val="333333"/>
+          <w:sz w:val="18"/>
+          <w:szCs w:val="18"/>
+        </w:rPr>
+        <w:t>图解</w:t>
+      </w:r>
+      <w:r>
+        <w:rPr>
+          <w:rFonts w:ascii="Consolas" w:hAnsi="Consolas" w:cs="Consolas"/>
+          <w:color w:val="333333"/>
+          <w:sz w:val="18"/>
+          <w:szCs w:val="18"/>
+        </w:rPr>
+        <w:t>CSS3&lt;/div&gt;</w:t>
+      </w:r>
+    </w:p>
+    <w:p>
+      <w:pPr>
+        <w:pStyle w:val="HTML"/>
+        <w:pBdr>
+          <w:top w:val="single" w:sz="6" w:space="3" w:color="CCCCCC"/>
+          <w:left w:val="single" w:sz="6" w:space="7" w:color="CCCCCC"/>
+          <w:bottom w:val="single" w:sz="6" w:space="3" w:color="CCCCCC"/>
+          <w:right w:val="single" w:sz="6" w:space="7" w:color="CCCCCC"/>
+        </w:pBdr>
+        <w:shd w:val="clear" w:color="auto" w:fill="EEEEEE"/>
+        <w:spacing w:line="384" w:lineRule="atLeast"/>
+        <w:rPr>
+          <w:rFonts w:ascii="Consolas" w:hAnsi="Consolas" w:cs="Consolas"/>
+          <w:color w:val="333333"/>
+          <w:sz w:val="18"/>
+          <w:szCs w:val="18"/>
+        </w:rPr>
+      </w:pPr>
+      <w:r>
+        <w:rPr>
+          <w:rFonts w:ascii="Consolas" w:hAnsi="Consolas" w:cs="Consolas"/>
+          <w:color w:val="333333"/>
+          <w:sz w:val="18"/>
+          <w:szCs w:val="18"/>
+        </w:rPr>
+        <w:t xml:space="preserve">    &lt;div class="panel-body"&gt;…&lt;/div&gt;</w:t>
+      </w:r>
+    </w:p>
+    <w:p>
+      <w:pPr>
+        <w:pStyle w:val="HTML"/>
+        <w:pBdr>
+          <w:top w:val="single" w:sz="6" w:space="3" w:color="CCCCCC"/>
+          <w:left w:val="single" w:sz="6" w:space="7" w:color="CCCCCC"/>
+          <w:bottom w:val="single" w:sz="6" w:space="3" w:color="CCCCCC"/>
+          <w:right w:val="single" w:sz="6" w:space="7" w:color="CCCCCC"/>
+        </w:pBdr>
+        <w:shd w:val="clear" w:color="auto" w:fill="EEEEEE"/>
+        <w:spacing w:line="384" w:lineRule="atLeast"/>
+        <w:rPr>
+          <w:rFonts w:ascii="Consolas" w:hAnsi="Consolas" w:cs="Consolas"/>
+          <w:color w:val="333333"/>
+          <w:sz w:val="18"/>
+          <w:szCs w:val="18"/>
+        </w:rPr>
+      </w:pPr>
+      <w:r>
+        <w:rPr>
+          <w:rFonts w:ascii="Consolas" w:hAnsi="Consolas" w:cs="Consolas"/>
+          <w:color w:val="333333"/>
+          <w:sz w:val="18"/>
+          <w:szCs w:val="18"/>
+        </w:rPr>
+        <w:t xml:space="preserve">    &lt;div class="</w:t>
+      </w:r>
+      <w:r>
+        <w:rPr>
+          <w:rFonts w:ascii="Consolas" w:hAnsi="Consolas" w:cs="Consolas"/>
+          <w:color w:val="B22222"/>
+          <w:sz w:val="18"/>
+          <w:szCs w:val="18"/>
+        </w:rPr>
+        <w:t>panel-footer</w:t>
+      </w:r>
+      <w:r>
+        <w:rPr>
+          <w:rFonts w:ascii="Consolas" w:hAnsi="Consolas" w:cs="Consolas"/>
+          <w:color w:val="333333"/>
+          <w:sz w:val="18"/>
+          <w:szCs w:val="18"/>
+        </w:rPr>
+        <w:t>"&gt;</w:t>
+      </w:r>
+      <w:r>
+        <w:rPr>
+          <w:rFonts w:ascii="Consolas" w:hAnsi="Consolas" w:cs="Consolas"/>
+          <w:color w:val="333333"/>
+          <w:sz w:val="18"/>
+          <w:szCs w:val="18"/>
+        </w:rPr>
+        <w:t>作者：大漠</w:t>
+      </w:r>
+      <w:r>
+        <w:rPr>
+          <w:rFonts w:ascii="Consolas" w:hAnsi="Consolas" w:cs="Consolas"/>
+          <w:color w:val="333333"/>
+          <w:sz w:val="18"/>
+          <w:szCs w:val="18"/>
+        </w:rPr>
+        <w:t>&lt;/div&gt;</w:t>
+      </w:r>
+    </w:p>
+    <w:p>
+      <w:pPr>
+        <w:pStyle w:val="HTML"/>
+        <w:pBdr>
+          <w:top w:val="single" w:sz="6" w:space="3" w:color="CCCCCC"/>
+          <w:left w:val="single" w:sz="6" w:space="7" w:color="CCCCCC"/>
+          <w:bottom w:val="single" w:sz="6" w:space="3" w:color="CCCCCC"/>
+          <w:right w:val="single" w:sz="6" w:space="7" w:color="CCCCCC"/>
+        </w:pBdr>
+        <w:shd w:val="clear" w:color="auto" w:fill="EEEEEE"/>
+        <w:spacing w:line="384" w:lineRule="atLeast"/>
+        <w:rPr>
+          <w:rFonts w:ascii="Consolas" w:hAnsi="Consolas" w:cs="Consolas"/>
+          <w:color w:val="333333"/>
+          <w:sz w:val="18"/>
+          <w:szCs w:val="18"/>
+        </w:rPr>
+      </w:pPr>
+      <w:r>
+        <w:rPr>
+          <w:rFonts w:ascii="Consolas" w:hAnsi="Consolas" w:cs="Consolas"/>
+          <w:color w:val="333333"/>
+          <w:sz w:val="18"/>
+          <w:szCs w:val="18"/>
+        </w:rPr>
+        <w:t>&lt;/div&gt;</w:t>
+      </w:r>
+    </w:p>
+    <w:p>
+      <w:pPr>
+        <w:pStyle w:val="a6"/>
+        <w:shd w:val="clear" w:color="auto" w:fill="E2E4EB"/>
+        <w:spacing w:before="120" w:beforeAutospacing="0" w:after="120" w:afterAutospacing="0"/>
+        <w:rPr>
+          <w:rFonts w:ascii="Helvetica" w:hAnsi="Helvetica" w:cs="Helvetica"/>
+          <w:color w:val="1F2426"/>
+          <w:sz w:val="18"/>
+          <w:szCs w:val="18"/>
+        </w:rPr>
+      </w:pPr>
+      <w:r>
+        <w:rPr>
+          <w:rFonts w:ascii="Helvetica" w:hAnsi="Helvetica" w:cs="Helvetica"/>
+          <w:color w:val="1F2426"/>
+          <w:sz w:val="18"/>
+          <w:szCs w:val="18"/>
+        </w:rPr>
+        <w:t>运行效果如下：</w:t>
+      </w:r>
+    </w:p>
+    <w:p>
+      <w:pPr>
+        <w:pStyle w:val="a6"/>
+        <w:shd w:val="clear" w:color="auto" w:fill="E2E4EB"/>
+        <w:spacing w:before="120" w:beforeAutospacing="0" w:after="120" w:afterAutospacing="0"/>
+        <w:rPr>
+          <w:rFonts w:ascii="Helvetica" w:hAnsi="Helvetica" w:cs="Helvetica"/>
+          <w:color w:val="1F2426"/>
+          <w:sz w:val="18"/>
+          <w:szCs w:val="18"/>
+        </w:rPr>
+      </w:pPr>
+      <w:r>
+        <w:rPr>
+          <w:rFonts w:ascii="Helvetica" w:hAnsi="Helvetica" w:cs="Helvetica"/>
+          <w:noProof/>
+          <w:color w:val="0782C1"/>
+          <w:sz w:val="18"/>
+          <w:szCs w:val="18"/>
+        </w:rPr>
+        <w:drawing>
+          <wp:inline distT="0" distB="0" distL="0" distR="0">
+            <wp:extent cx="6133465" cy="2087880"/>
+            <wp:effectExtent l="19050" t="0" r="635" b="0"/>
+            <wp:docPr id="8" name="图片 3" descr="http://img.mukewang.com/5419500b00017cc706440219.jpg">
+              <a:hlinkClick xmlns:a="http://schemas.openxmlformats.org/drawingml/2006/main" r:id="rId45"/>
+            </wp:docPr>
+            <wp:cNvGraphicFramePr>
+              <a:graphicFrameLocks xmlns:a="http://schemas.openxmlformats.org/drawingml/2006/main" noChangeAspect="1"/>
+            </wp:cNvGraphicFramePr>
+            <a:graphic xmlns:a="http://schemas.openxmlformats.org/drawingml/2006/main">
+              <a:graphicData uri="http://schemas.openxmlformats.org/drawingml/2006/picture">
+                <pic:pic xmlns:pic="http://schemas.openxmlformats.org/drawingml/2006/picture">
+                  <pic:nvPicPr>
+                    <pic:cNvPr id="0" name="Picture 3" descr="http://img.mukewang.com/5419500b00017cc706440219.jpg">
+                      <a:hlinkClick r:id="rId45"/>
+                    </pic:cNvPr>
+                    <pic:cNvPicPr>
+                      <a:picLocks noChangeAspect="1" noChangeArrowheads="1"/>
+                    </pic:cNvPicPr>
+                  </pic:nvPicPr>
+                  <pic:blipFill>
+                    <a:blip r:embed="rId46"/>
+                    <a:srcRect/>
+                    <a:stretch>
+                      <a:fillRect/>
+                    </a:stretch>
+                  </pic:blipFill>
+                  <pic:spPr bwMode="auto">
+                    <a:xfrm>
+                      <a:off x="0" y="0"/>
+                      <a:ext cx="6133465" cy="2087880"/>
+                    </a:xfrm>
+                    <a:prstGeom prst="rect">
+                      <a:avLst/>
+                    </a:prstGeom>
+                    <a:noFill/>
+                    <a:ln w="9525">
+                      <a:noFill/>
+                      <a:miter lim="800000"/>
+                      <a:headEnd/>
+                      <a:tailEnd/>
+                    </a:ln>
+                  </pic:spPr>
+                </pic:pic>
+              </a:graphicData>
+            </a:graphic>
+          </wp:inline>
+        </w:drawing>
+      </w:r>
+    </w:p>
+    <w:p>
+      <w:pPr>
+        <w:pStyle w:val="1"/>
+        <w:rPr>
+          <w:rFonts w:hint="eastAsia"/>
+          <w:sz w:val="18"/>
+          <w:szCs w:val="18"/>
+        </w:rPr>
+      </w:pPr>
+      <w:r>
+        <w:rPr>
+          <w:rFonts w:hint="eastAsia"/>
+          <w:sz w:val="28"/>
+          <w:szCs w:val="28"/>
+        </w:rPr>
+        <w:t>7-24</w:t>
+      </w:r>
+      <w:r>
+        <w:rPr>
+          <w:rFonts w:hint="eastAsia"/>
+        </w:rPr>
+        <w:t>面板</w:t>
+      </w:r>
+      <w:r>
+        <w:rPr>
+          <w:rFonts w:hint="eastAsia"/>
+        </w:rPr>
+        <w:t>--</w:t>
+      </w:r>
+      <w:r>
+        <w:rPr>
+          <w:rFonts w:hint="eastAsia"/>
+        </w:rPr>
+        <w:t>彩色面板</w:t>
+      </w:r>
+      <w:r>
+        <w:rPr>
+          <w:sz w:val="18"/>
+          <w:szCs w:val="18"/>
+        </w:rPr>
+        <w:t xml:space="preserve">&lt;div class="panel </w:t>
+      </w:r>
+      <w:r>
+        <w:rPr>
+          <w:color w:val="B22222"/>
+          <w:sz w:val="18"/>
+          <w:szCs w:val="18"/>
+        </w:rPr>
+        <w:t>panel-success</w:t>
+      </w:r>
+      <w:r>
+        <w:rPr>
+          <w:sz w:val="18"/>
+          <w:szCs w:val="18"/>
+        </w:rPr>
+        <w:t>"&gt;</w:t>
+      </w:r>
+      <w:r>
+        <w:rPr>
+          <w:sz w:val="18"/>
+          <w:szCs w:val="18"/>
+        </w:rPr>
+        <w:t>代替</w:t>
+      </w:r>
+      <w:r>
+        <w:rPr>
+          <w:sz w:val="18"/>
+          <w:szCs w:val="18"/>
+        </w:rPr>
+        <w:t>panel-primary</w:t>
+      </w:r>
+    </w:p>
+    <w:p>
+      <w:pPr>
+        <w:pStyle w:val="a6"/>
+        <w:shd w:val="clear" w:color="auto" w:fill="E2E4EB"/>
+        <w:spacing w:before="120" w:beforeAutospacing="0" w:after="120" w:afterAutospacing="0"/>
+        <w:rPr>
+          <w:rFonts w:ascii="Helvetica" w:hAnsi="Helvetica" w:cs="Helvetica"/>
+          <w:color w:val="1F2426"/>
+          <w:sz w:val="18"/>
+          <w:szCs w:val="18"/>
+        </w:rPr>
+      </w:pPr>
+      <w:r>
+        <w:rPr>
+          <w:rFonts w:ascii="Helvetica" w:hAnsi="Helvetica" w:cs="Helvetica"/>
+          <w:color w:val="1F2426"/>
+          <w:sz w:val="18"/>
+          <w:szCs w:val="18"/>
+        </w:rPr>
+        <w:t>基础面板一节中了解到，</w:t>
+      </w:r>
+      <w:r>
+        <w:rPr>
+          <w:rFonts w:ascii="Helvetica" w:hAnsi="Helvetica" w:cs="Helvetica"/>
+          <w:color w:val="1F2426"/>
+          <w:sz w:val="18"/>
+          <w:szCs w:val="18"/>
+        </w:rPr>
+        <w:t>panel</w:t>
+      </w:r>
+      <w:r>
+        <w:rPr>
+          <w:rFonts w:ascii="Helvetica" w:hAnsi="Helvetica" w:cs="Helvetica"/>
+          <w:color w:val="1F2426"/>
+          <w:sz w:val="18"/>
+          <w:szCs w:val="18"/>
+        </w:rPr>
+        <w:t>样式并没有对主题进行样式设置，而主题样式是通过</w:t>
+      </w:r>
+      <w:r>
+        <w:rPr>
+          <w:rFonts w:ascii="Helvetica" w:hAnsi="Helvetica" w:cs="Helvetica"/>
+          <w:color w:val="B22222"/>
+          <w:sz w:val="18"/>
+          <w:szCs w:val="18"/>
+        </w:rPr>
+        <w:t>panel-default</w:t>
+      </w:r>
+      <w:r>
+        <w:rPr>
+          <w:rFonts w:ascii="Helvetica" w:hAnsi="Helvetica" w:cs="Helvetica"/>
+          <w:color w:val="1F2426"/>
+          <w:sz w:val="18"/>
+          <w:szCs w:val="18"/>
+        </w:rPr>
+        <w:t>来设置。在</w:t>
+      </w:r>
+      <w:r>
+        <w:rPr>
+          <w:rFonts w:ascii="Helvetica" w:hAnsi="Helvetica" w:cs="Helvetica"/>
+          <w:color w:val="1F2426"/>
+          <w:sz w:val="18"/>
+          <w:szCs w:val="18"/>
+        </w:rPr>
+        <w:t>Bootstrap</w:t>
+      </w:r>
+      <w:r>
+        <w:rPr>
+          <w:rFonts w:ascii="Helvetica" w:hAnsi="Helvetica" w:cs="Helvetica"/>
+          <w:color w:val="1F2426"/>
+          <w:sz w:val="18"/>
+          <w:szCs w:val="18"/>
+        </w:rPr>
+        <w:t>框架中面板组件除了默认的主题样式之外，还包括以下几种主题样式，构成了一个彩色面板：</w:t>
+      </w:r>
+    </w:p>
+    <w:p>
+      <w:pPr>
+        <w:pStyle w:val="a6"/>
+        <w:shd w:val="clear" w:color="auto" w:fill="E2E4EB"/>
+        <w:spacing w:before="120" w:beforeAutospacing="0" w:after="120" w:afterAutospacing="0"/>
+        <w:rPr>
+          <w:rFonts w:ascii="Helvetica" w:hAnsi="Helvetica" w:cs="Helvetica"/>
+          <w:color w:val="1F2426"/>
+          <w:sz w:val="18"/>
+          <w:szCs w:val="18"/>
+        </w:rPr>
+      </w:pPr>
+      <w:r>
+        <w:rPr>
+          <w:rFonts w:ascii="MS Gothic" w:eastAsia="MS Gothic" w:hAnsi="MS Gothic" w:cs="Helvetica" w:hint="eastAsia"/>
+          <w:color w:val="1F2426"/>
+          <w:sz w:val="13"/>
+          <w:szCs w:val="13"/>
+        </w:rPr>
+        <w:t>  ☑ </w:t>
+      </w:r>
+      <w:r>
+        <w:rPr>
+          <w:rStyle w:val="apple-converted-space"/>
+          <w:rFonts w:ascii="MS Gothic" w:eastAsia="MS Gothic" w:hAnsi="MS Gothic" w:cs="Helvetica" w:hint="eastAsia"/>
+          <w:color w:val="1F2426"/>
+          <w:sz w:val="13"/>
+          <w:szCs w:val="13"/>
+        </w:rPr>
+        <w:t> </w:t>
+      </w:r>
+      <w:r>
+        <w:rPr>
+          <w:rFonts w:ascii="Helvetica" w:hAnsi="Helvetica" w:cs="Helvetica"/>
+          <w:color w:val="B22222"/>
+          <w:sz w:val="18"/>
+          <w:szCs w:val="18"/>
+        </w:rPr>
+        <w:t>panel-primary</w:t>
+      </w:r>
+      <w:r>
+        <w:rPr>
+          <w:rFonts w:ascii="Helvetica" w:hAnsi="Helvetica" w:cs="Helvetica"/>
+          <w:color w:val="1F2426"/>
+          <w:sz w:val="18"/>
+          <w:szCs w:val="18"/>
+        </w:rPr>
+        <w:t>：重点蓝</w:t>
+      </w:r>
+    </w:p>
+    <w:p>
+      <w:pPr>
+        <w:pStyle w:val="a6"/>
+        <w:shd w:val="clear" w:color="auto" w:fill="E2E4EB"/>
+        <w:spacing w:before="120" w:beforeAutospacing="0" w:after="120" w:afterAutospacing="0"/>
+        <w:rPr>
+          <w:rFonts w:ascii="Helvetica" w:hAnsi="Helvetica" w:cs="Helvetica"/>
+          <w:color w:val="1F2426"/>
+          <w:sz w:val="18"/>
+          <w:szCs w:val="18"/>
+        </w:rPr>
+      </w:pPr>
+      <w:r>
+        <w:rPr>
+          <w:rFonts w:ascii="MS Gothic" w:eastAsia="MS Gothic" w:hAnsi="MS Gothic" w:cs="Helvetica" w:hint="eastAsia"/>
+          <w:color w:val="1F2426"/>
+          <w:sz w:val="13"/>
+          <w:szCs w:val="13"/>
+        </w:rPr>
+        <w:t>  ☑ </w:t>
+      </w:r>
+      <w:r>
+        <w:rPr>
+          <w:rStyle w:val="apple-converted-space"/>
+          <w:rFonts w:ascii="MS Gothic" w:eastAsia="MS Gothic" w:hAnsi="MS Gothic" w:cs="Helvetica" w:hint="eastAsia"/>
+          <w:color w:val="1F2426"/>
+          <w:sz w:val="13"/>
+          <w:szCs w:val="13"/>
+        </w:rPr>
+        <w:t> </w:t>
+      </w:r>
+      <w:r>
+        <w:rPr>
+          <w:rFonts w:ascii="Helvetica" w:hAnsi="Helvetica" w:cs="Helvetica"/>
+          <w:color w:val="B22222"/>
+          <w:sz w:val="18"/>
+          <w:szCs w:val="18"/>
+        </w:rPr>
+        <w:t>panel-success</w:t>
+      </w:r>
+      <w:r>
+        <w:rPr>
+          <w:rFonts w:ascii="Helvetica" w:hAnsi="Helvetica" w:cs="Helvetica"/>
+          <w:color w:val="1F2426"/>
+          <w:sz w:val="18"/>
+          <w:szCs w:val="18"/>
+        </w:rPr>
+        <w:t>：成功绿</w:t>
+      </w:r>
+    </w:p>
+    <w:p>
+      <w:pPr>
+        <w:pStyle w:val="a6"/>
+        <w:shd w:val="clear" w:color="auto" w:fill="E2E4EB"/>
+        <w:spacing w:before="120" w:beforeAutospacing="0" w:after="120" w:afterAutospacing="0"/>
+        <w:rPr>
+          <w:rFonts w:ascii="Helvetica" w:hAnsi="Helvetica" w:cs="Helvetica"/>
+          <w:color w:val="1F2426"/>
+          <w:sz w:val="18"/>
+          <w:szCs w:val="18"/>
+        </w:rPr>
+      </w:pPr>
+      <w:r>
+        <w:rPr>
+          <w:rFonts w:ascii="MS Gothic" w:eastAsia="MS Gothic" w:hAnsi="MS Gothic" w:cs="Helvetica" w:hint="eastAsia"/>
+          <w:color w:val="1F2426"/>
+          <w:sz w:val="13"/>
+          <w:szCs w:val="13"/>
+        </w:rPr>
+        <w:t>  ☑</w:t>
+      </w:r>
+      <w:r>
+        <w:rPr>
+          <w:rStyle w:val="apple-converted-space"/>
+          <w:rFonts w:ascii="Helvetica" w:hAnsi="Helvetica" w:cs="Helvetica"/>
+          <w:color w:val="1F2426"/>
+        </w:rPr>
+        <w:t> </w:t>
+      </w:r>
+      <w:r>
+        <w:rPr>
+          <w:rFonts w:ascii="Helvetica" w:hAnsi="Helvetica" w:cs="Helvetica"/>
+          <w:color w:val="B22222"/>
+          <w:sz w:val="18"/>
+          <w:szCs w:val="18"/>
+        </w:rPr>
+        <w:t>panel-info</w:t>
+      </w:r>
+      <w:r>
+        <w:rPr>
+          <w:rFonts w:ascii="Helvetica" w:hAnsi="Helvetica" w:cs="Helvetica"/>
+          <w:color w:val="1F2426"/>
+          <w:sz w:val="18"/>
+          <w:szCs w:val="18"/>
+        </w:rPr>
+        <w:t>:</w:t>
+      </w:r>
+      <w:r>
+        <w:rPr>
+          <w:rFonts w:ascii="Helvetica" w:hAnsi="Helvetica" w:cs="Helvetica"/>
+          <w:color w:val="1F2426"/>
+          <w:sz w:val="18"/>
+          <w:szCs w:val="18"/>
+        </w:rPr>
+        <w:t>信息蓝</w:t>
+      </w:r>
+    </w:p>
+    <w:p>
+      <w:pPr>
+        <w:pStyle w:val="a6"/>
+        <w:shd w:val="clear" w:color="auto" w:fill="E2E4EB"/>
+        <w:spacing w:before="120" w:beforeAutospacing="0" w:after="120" w:afterAutospacing="0"/>
+        <w:rPr>
+          <w:rFonts w:ascii="Helvetica" w:hAnsi="Helvetica" w:cs="Helvetica"/>
+          <w:color w:val="1F2426"/>
+          <w:sz w:val="18"/>
+          <w:szCs w:val="18"/>
+        </w:rPr>
+      </w:pPr>
+      <w:r>
+        <w:rPr>
+          <w:rFonts w:ascii="MS Gothic" w:eastAsia="MS Gothic" w:hAnsi="MS Gothic" w:cs="Helvetica" w:hint="eastAsia"/>
+          <w:color w:val="1F2426"/>
+          <w:sz w:val="13"/>
+          <w:szCs w:val="13"/>
+        </w:rPr>
+        <w:t>  ☑</w:t>
+      </w:r>
+      <w:r>
+        <w:rPr>
+          <w:rStyle w:val="apple-converted-space"/>
+          <w:rFonts w:ascii="Helvetica" w:hAnsi="Helvetica" w:cs="Helvetica"/>
+          <w:color w:val="1F2426"/>
+        </w:rPr>
+        <w:t> </w:t>
+      </w:r>
+      <w:r>
+        <w:rPr>
+          <w:rFonts w:ascii="Helvetica" w:hAnsi="Helvetica" w:cs="Helvetica"/>
+          <w:color w:val="B22222"/>
+          <w:sz w:val="18"/>
+          <w:szCs w:val="18"/>
+        </w:rPr>
+        <w:t>panel-warning</w:t>
+      </w:r>
+      <w:r>
+        <w:rPr>
+          <w:rFonts w:ascii="Helvetica" w:hAnsi="Helvetica" w:cs="Helvetica"/>
+          <w:color w:val="1F2426"/>
+          <w:sz w:val="18"/>
+          <w:szCs w:val="18"/>
+        </w:rPr>
+        <w:t>：警告黄</w:t>
+      </w:r>
+    </w:p>
+    <w:p>
+      <w:pPr>
+        <w:pStyle w:val="a6"/>
+        <w:shd w:val="clear" w:color="auto" w:fill="E2E4EB"/>
+        <w:spacing w:before="120" w:beforeAutospacing="0" w:after="120" w:afterAutospacing="0"/>
+        <w:rPr>
+          <w:rFonts w:ascii="Helvetica" w:hAnsi="Helvetica" w:cs="Helvetica"/>
+          <w:color w:val="1F2426"/>
+          <w:sz w:val="18"/>
+          <w:szCs w:val="18"/>
+        </w:rPr>
+      </w:pPr>
+      <w:r>
+        <w:rPr>
+          <w:rFonts w:ascii="MS Gothic" w:eastAsia="MS Gothic" w:hAnsi="MS Gothic" w:cs="Helvetica" w:hint="eastAsia"/>
+          <w:color w:val="1F2426"/>
+          <w:sz w:val="13"/>
+          <w:szCs w:val="13"/>
+        </w:rPr>
+        <w:t>  ☑</w:t>
+      </w:r>
+      <w:r>
+        <w:rPr>
+          <w:rStyle w:val="apple-converted-space"/>
+          <w:rFonts w:ascii="MS Gothic" w:eastAsia="MS Gothic" w:hAnsi="MS Gothic" w:cs="Helvetica" w:hint="eastAsia"/>
+          <w:color w:val="1F2426"/>
+          <w:sz w:val="13"/>
+          <w:szCs w:val="13"/>
+        </w:rPr>
+        <w:t> </w:t>
+      </w:r>
+      <w:r>
+        <w:rPr>
+          <w:rFonts w:ascii="Helvetica" w:hAnsi="Helvetica" w:cs="Helvetica"/>
+          <w:color w:val="B22222"/>
+          <w:sz w:val="18"/>
+          <w:szCs w:val="18"/>
+        </w:rPr>
+        <w:t>panel-danger</w:t>
+      </w:r>
+      <w:r>
+        <w:rPr>
+          <w:rFonts w:ascii="Helvetica" w:hAnsi="Helvetica" w:cs="Helvetica"/>
+          <w:color w:val="1F2426"/>
+          <w:sz w:val="18"/>
+          <w:szCs w:val="18"/>
+        </w:rPr>
+        <w:t>：危险红</w:t>
+      </w:r>
+    </w:p>
+    <w:p>
+      <w:pPr>
+        <w:pStyle w:val="a6"/>
+        <w:shd w:val="clear" w:color="auto" w:fill="E2E4EB"/>
+        <w:spacing w:before="120" w:beforeAutospacing="0" w:after="120" w:afterAutospacing="0"/>
+        <w:rPr>
+          <w:rFonts w:ascii="Helvetica" w:hAnsi="Helvetica" w:cs="Helvetica"/>
+          <w:color w:val="1F2426"/>
+          <w:sz w:val="18"/>
+          <w:szCs w:val="18"/>
+        </w:rPr>
+      </w:pPr>
+      <w:r>
+        <w:rPr>
+          <w:rFonts w:ascii="Helvetica" w:hAnsi="Helvetica" w:cs="Helvetica"/>
+          <w:noProof/>
+          <w:color w:val="0782C1"/>
+          <w:sz w:val="18"/>
+          <w:szCs w:val="18"/>
+        </w:rPr>
+        <w:drawing>
+          <wp:inline distT="0" distB="0" distL="0" distR="0">
+            <wp:extent cx="2413716" cy="2024279"/>
+            <wp:effectExtent l="19050" t="0" r="5634" b="0"/>
+            <wp:docPr id="9" name="图片 5" descr="http://img.mukewang.com/541951700001139606510546.jpg">
+              <a:hlinkClick xmlns:a="http://schemas.openxmlformats.org/drawingml/2006/main" r:id="rId47"/>
+            </wp:docPr>
+            <wp:cNvGraphicFramePr>
+              <a:graphicFrameLocks xmlns:a="http://schemas.openxmlformats.org/drawingml/2006/main" noChangeAspect="1"/>
+            </wp:cNvGraphicFramePr>
+            <a:graphic xmlns:a="http://schemas.openxmlformats.org/drawingml/2006/main">
+              <a:graphicData uri="http://schemas.openxmlformats.org/drawingml/2006/picture">
+                <pic:pic xmlns:pic="http://schemas.openxmlformats.org/drawingml/2006/picture">
+                  <pic:nvPicPr>
+                    <pic:cNvPr id="0" name="Picture 5" descr="http://img.mukewang.com/541951700001139606510546.jpg">
+                      <a:hlinkClick r:id="rId47"/>
+                    </pic:cNvPr>
+                    <pic:cNvPicPr>
+                      <a:picLocks noChangeAspect="1" noChangeArrowheads="1"/>
+                    </pic:cNvPicPr>
+                  </pic:nvPicPr>
+                  <pic:blipFill>
+                    <a:blip r:embed="rId48" cstate="print"/>
+                    <a:srcRect/>
+                    <a:stretch>
+                      <a:fillRect/>
+                    </a:stretch>
+                  </pic:blipFill>
+                  <pic:spPr bwMode="auto">
+                    <a:xfrm>
+                      <a:off x="0" y="0"/>
+                      <a:ext cx="2416560" cy="2026664"/>
+                    </a:xfrm>
+                    <a:prstGeom prst="rect">
+                      <a:avLst/>
+                    </a:prstGeom>
+                    <a:noFill/>
+                    <a:ln w="9525">
+                      <a:noFill/>
+                      <a:miter lim="800000"/>
+                      <a:headEnd/>
+                      <a:tailEnd/>
+                    </a:ln>
+                  </pic:spPr>
+                </pic:pic>
+              </a:graphicData>
+            </a:graphic>
+          </wp:inline>
+        </w:drawing>
+      </w:r>
+    </w:p>
+    <w:p>
+      <w:pPr>
+        <w:pStyle w:val="1"/>
+      </w:pPr>
+      <w:r>
+        <w:rPr>
+          <w:rFonts w:hint="eastAsia"/>
+        </w:rPr>
+        <w:lastRenderedPageBreak/>
+        <w:t>7-25</w:t>
+      </w:r>
+      <w:r>
+        <w:rPr>
+          <w:rFonts w:hint="eastAsia"/>
+        </w:rPr>
+        <w:t>面板</w:t>
+      </w:r>
+      <w:r>
+        <w:rPr>
+          <w:rFonts w:hint="eastAsia"/>
+        </w:rPr>
+        <w:t>--</w:t>
+      </w:r>
+      <w:r>
+        <w:rPr>
+          <w:rFonts w:hint="eastAsia"/>
+        </w:rPr>
+        <w:t>面板中嵌套表格</w:t>
+      </w:r>
+    </w:p>
+    <w:p>
+      <w:pPr>
+        <w:pStyle w:val="HTML"/>
+        <w:pBdr>
+          <w:top w:val="single" w:sz="6" w:space="3" w:color="CCCCCC"/>
+          <w:left w:val="single" w:sz="6" w:space="7" w:color="CCCCCC"/>
+          <w:bottom w:val="single" w:sz="6" w:space="0" w:color="CCCCCC"/>
+          <w:right w:val="single" w:sz="6" w:space="7" w:color="CCCCCC"/>
+        </w:pBdr>
+        <w:shd w:val="clear" w:color="auto" w:fill="EEEEEE"/>
+        <w:spacing w:line="384" w:lineRule="atLeast"/>
+        <w:rPr>
+          <w:rFonts w:ascii="Helvetica" w:hAnsi="Helvetica" w:cs="Helvetica"/>
+          <w:color w:val="1F2426"/>
+          <w:sz w:val="18"/>
+          <w:szCs w:val="18"/>
+          <w:shd w:val="clear" w:color="auto" w:fill="E2E4EB"/>
+        </w:rPr>
+      </w:pPr>
+      <w:r>
+        <w:rPr>
+          <w:rFonts w:ascii="Helvetica" w:hAnsi="Helvetica" w:cs="Helvetica"/>
+          <w:color w:val="1F2426"/>
+          <w:sz w:val="18"/>
+          <w:szCs w:val="18"/>
+          <w:shd w:val="clear" w:color="auto" w:fill="E2E4EB"/>
+        </w:rPr>
+        <w:t>一般情况下可以把面板理解为一个区域，在使用面板的时候，都会在</w:t>
+      </w:r>
+      <w:r>
+        <w:rPr>
+          <w:rFonts w:ascii="Helvetica" w:hAnsi="Helvetica" w:cs="Helvetica"/>
+          <w:color w:val="1F2426"/>
+          <w:sz w:val="18"/>
+          <w:szCs w:val="18"/>
+          <w:shd w:val="clear" w:color="auto" w:fill="E2E4EB"/>
+        </w:rPr>
+        <w:t>panel-body</w:t>
+      </w:r>
+      <w:r>
+        <w:rPr>
+          <w:rFonts w:ascii="Helvetica" w:hAnsi="Helvetica" w:cs="Helvetica"/>
+          <w:color w:val="1F2426"/>
+          <w:sz w:val="18"/>
+          <w:szCs w:val="18"/>
+          <w:shd w:val="clear" w:color="auto" w:fill="E2E4EB"/>
+        </w:rPr>
+        <w:t>放置需要的内容，可能是</w:t>
+      </w:r>
+      <w:r>
+        <w:rPr>
+          <w:rFonts w:ascii="Helvetica" w:hAnsi="Helvetica" w:cs="Helvetica"/>
+          <w:color w:val="B22222"/>
+          <w:sz w:val="18"/>
+          <w:szCs w:val="18"/>
+          <w:shd w:val="clear" w:color="auto" w:fill="E2E4EB"/>
+        </w:rPr>
+        <w:t>图片</w:t>
+      </w:r>
+      <w:r>
+        <w:rPr>
+          <w:rFonts w:ascii="Helvetica" w:hAnsi="Helvetica" w:cs="Helvetica"/>
+          <w:color w:val="1F2426"/>
+          <w:sz w:val="18"/>
+          <w:szCs w:val="18"/>
+          <w:shd w:val="clear" w:color="auto" w:fill="E2E4EB"/>
+        </w:rPr>
+        <w:t>、</w:t>
+      </w:r>
+      <w:r>
+        <w:rPr>
+          <w:rFonts w:ascii="Helvetica" w:hAnsi="Helvetica" w:cs="Helvetica"/>
+          <w:color w:val="B22222"/>
+          <w:sz w:val="18"/>
+          <w:szCs w:val="18"/>
+          <w:shd w:val="clear" w:color="auto" w:fill="E2E4EB"/>
+        </w:rPr>
+        <w:t>表格</w:t>
+      </w:r>
+      <w:r>
+        <w:rPr>
+          <w:rFonts w:ascii="Helvetica" w:hAnsi="Helvetica" w:cs="Helvetica"/>
+          <w:color w:val="1F2426"/>
+          <w:sz w:val="18"/>
+          <w:szCs w:val="18"/>
+          <w:shd w:val="clear" w:color="auto" w:fill="E2E4EB"/>
+        </w:rPr>
+        <w:t>或者</w:t>
+      </w:r>
+      <w:r>
+        <w:rPr>
+          <w:rFonts w:ascii="Helvetica" w:hAnsi="Helvetica" w:cs="Helvetica"/>
+          <w:color w:val="B22222"/>
+          <w:sz w:val="18"/>
+          <w:szCs w:val="18"/>
+          <w:shd w:val="clear" w:color="auto" w:fill="E2E4EB"/>
+        </w:rPr>
+        <w:t>列表</w:t>
+      </w:r>
+      <w:r>
+        <w:rPr>
+          <w:rFonts w:ascii="Helvetica" w:hAnsi="Helvetica" w:cs="Helvetica"/>
+          <w:color w:val="1F2426"/>
+          <w:sz w:val="18"/>
+          <w:szCs w:val="18"/>
+          <w:shd w:val="clear" w:color="auto" w:fill="E2E4EB"/>
+        </w:rPr>
+        <w:t>等。来看看面板中嵌套表格和列表组的一个效果。首先来看嵌套表格的效果</w:t>
+      </w:r>
+    </w:p>
+    <w:p>
+      <w:pPr>
+        <w:pStyle w:val="HTML"/>
+        <w:pBdr>
+          <w:top w:val="single" w:sz="6" w:space="3" w:color="CCCCCC"/>
+          <w:left w:val="single" w:sz="6" w:space="7" w:color="CCCCCC"/>
+          <w:bottom w:val="single" w:sz="6" w:space="3" w:color="CCCCCC"/>
+          <w:right w:val="single" w:sz="6" w:space="7" w:color="CCCCCC"/>
+        </w:pBdr>
+        <w:shd w:val="clear" w:color="auto" w:fill="EEEEEE"/>
+        <w:spacing w:line="384" w:lineRule="atLeast"/>
+        <w:rPr>
+          <w:rFonts w:ascii="Consolas" w:hAnsi="Consolas" w:cs="Consolas"/>
+          <w:color w:val="333333"/>
+          <w:sz w:val="18"/>
+          <w:szCs w:val="18"/>
+        </w:rPr>
+      </w:pPr>
+      <w:r>
+        <w:rPr>
+          <w:rFonts w:ascii="Consolas" w:hAnsi="Consolas" w:cs="Consolas"/>
+          <w:color w:val="333333"/>
+          <w:sz w:val="18"/>
+          <w:szCs w:val="18"/>
+        </w:rPr>
+        <w:t>&lt;div class="panel panel-default"&gt;</w:t>
+      </w:r>
+    </w:p>
+    <w:p>
+      <w:pPr>
+        <w:pStyle w:val="HTML"/>
+        <w:pBdr>
+          <w:top w:val="single" w:sz="6" w:space="3" w:color="CCCCCC"/>
+          <w:left w:val="single" w:sz="6" w:space="7" w:color="CCCCCC"/>
+          <w:bottom w:val="single" w:sz="6" w:space="3" w:color="CCCCCC"/>
+          <w:right w:val="single" w:sz="6" w:space="7" w:color="CCCCCC"/>
+        </w:pBdr>
+        <w:shd w:val="clear" w:color="auto" w:fill="EEEEEE"/>
+        <w:spacing w:line="384" w:lineRule="atLeast"/>
+        <w:rPr>
+          <w:rFonts w:ascii="Consolas" w:hAnsi="Consolas" w:cs="Consolas"/>
+          <w:color w:val="333333"/>
+          <w:sz w:val="18"/>
+          <w:szCs w:val="18"/>
+        </w:rPr>
+      </w:pPr>
+      <w:r>
+        <w:rPr>
+          <w:rFonts w:ascii="Consolas" w:hAnsi="Consolas" w:cs="Consolas"/>
+          <w:color w:val="333333"/>
+          <w:sz w:val="18"/>
+          <w:szCs w:val="18"/>
+        </w:rPr>
+        <w:t xml:space="preserve">    &lt;div class="panel-heading"&gt;</w:t>
+      </w:r>
+      <w:r>
+        <w:rPr>
+          <w:rFonts w:ascii="Consolas" w:hAnsi="Consolas" w:cs="Consolas"/>
+          <w:color w:val="333333"/>
+          <w:sz w:val="18"/>
+          <w:szCs w:val="18"/>
+        </w:rPr>
+        <w:t>图解</w:t>
+      </w:r>
+      <w:r>
+        <w:rPr>
+          <w:rFonts w:ascii="Consolas" w:hAnsi="Consolas" w:cs="Consolas"/>
+          <w:color w:val="333333"/>
+          <w:sz w:val="18"/>
+          <w:szCs w:val="18"/>
+        </w:rPr>
+        <w:t>CSS3&lt;/div&gt;</w:t>
+      </w:r>
+    </w:p>
+    <w:p>
+      <w:pPr>
+        <w:pStyle w:val="HTML"/>
+        <w:pBdr>
+          <w:top w:val="single" w:sz="6" w:space="3" w:color="CCCCCC"/>
+          <w:left w:val="single" w:sz="6" w:space="7" w:color="CCCCCC"/>
+          <w:bottom w:val="single" w:sz="6" w:space="3" w:color="CCCCCC"/>
+          <w:right w:val="single" w:sz="6" w:space="7" w:color="CCCCCC"/>
+        </w:pBdr>
+        <w:shd w:val="clear" w:color="auto" w:fill="EEEEEE"/>
+        <w:spacing w:line="384" w:lineRule="atLeast"/>
+        <w:rPr>
+          <w:rFonts w:ascii="Consolas" w:hAnsi="Consolas" w:cs="Consolas"/>
+          <w:color w:val="333333"/>
+          <w:sz w:val="18"/>
+          <w:szCs w:val="18"/>
+        </w:rPr>
+      </w:pPr>
+      <w:r>
+        <w:rPr>
+          <w:rFonts w:ascii="Consolas" w:hAnsi="Consolas" w:cs="Consolas"/>
+          <w:color w:val="333333"/>
+          <w:sz w:val="18"/>
+          <w:szCs w:val="18"/>
+        </w:rPr>
+        <w:t xml:space="preserve">    &lt;div class="panel-body"&gt;</w:t>
+      </w:r>
+      <w:r>
+        <w:rPr>
+          <w:rFonts w:hint="eastAsia"/>
+        </w:rPr>
+        <w:t xml:space="preserve"> </w:t>
+      </w:r>
+      <w:r>
+        <w:rPr>
+          <w:rFonts w:ascii="Consolas" w:hAnsi="Consolas" w:cs="Consolas" w:hint="eastAsia"/>
+          <w:color w:val="333333"/>
+          <w:sz w:val="18"/>
+          <w:szCs w:val="18"/>
+        </w:rPr>
+        <w:t>&lt;p&gt;</w:t>
+      </w:r>
+      <w:r>
+        <w:rPr>
+          <w:rFonts w:ascii="Consolas" w:hAnsi="Consolas" w:cs="Consolas" w:hint="eastAsia"/>
+          <w:color w:val="333333"/>
+          <w:sz w:val="18"/>
+          <w:szCs w:val="18"/>
+        </w:rPr>
+        <w:t>XXXXX</w:t>
+      </w:r>
+      <w:r>
+        <w:rPr>
+          <w:rFonts w:ascii="Consolas" w:hAnsi="Consolas" w:cs="Consolas"/>
+          <w:color w:val="333333"/>
+          <w:sz w:val="18"/>
+          <w:szCs w:val="18"/>
+        </w:rPr>
+        <w:t>&lt;/p&gt;</w:t>
+      </w:r>
+      <w:r>
+        <w:rPr>
+          <w:rFonts w:ascii="Consolas" w:hAnsi="Consolas" w:cs="Consolas"/>
+          <w:color w:val="333333"/>
+          <w:sz w:val="18"/>
+          <w:szCs w:val="18"/>
+        </w:rPr>
+        <w:t>…&lt;/div&gt;</w:t>
+      </w:r>
+    </w:p>
+    <w:p>
+      <w:pPr>
+        <w:pStyle w:val="HTML"/>
+        <w:pBdr>
+          <w:top w:val="single" w:sz="6" w:space="3" w:color="CCCCCC"/>
+          <w:left w:val="single" w:sz="6" w:space="7" w:color="CCCCCC"/>
+          <w:bottom w:val="single" w:sz="6" w:space="3" w:color="CCCCCC"/>
+          <w:right w:val="single" w:sz="6" w:space="7" w:color="CCCCCC"/>
+        </w:pBdr>
+        <w:shd w:val="clear" w:color="auto" w:fill="EEEEEE"/>
+        <w:spacing w:line="384" w:lineRule="atLeast"/>
+        <w:ind w:firstLine="345"/>
+        <w:rPr>
+          <w:rFonts w:hint="eastAsia"/>
+        </w:rPr>
+      </w:pPr>
+      <w:r>
+        <w:rPr>
+          <w:rFonts w:ascii="Consolas" w:hAnsi="Consolas" w:cs="Consolas"/>
+          <w:color w:val="B22222"/>
+          <w:sz w:val="18"/>
+          <w:szCs w:val="18"/>
+        </w:rPr>
+        <w:t>&lt;table class="table table-bordered"&gt;</w:t>
+      </w:r>
+      <w:r>
+        <w:t xml:space="preserve"> </w:t>
+      </w:r>
+    </w:p>
+    <w:p>
+      <w:pPr>
+        <w:pStyle w:val="HTML"/>
+        <w:pBdr>
+          <w:top w:val="single" w:sz="6" w:space="3" w:color="CCCCCC"/>
+          <w:left w:val="single" w:sz="6" w:space="7" w:color="CCCCCC"/>
+          <w:bottom w:val="single" w:sz="6" w:space="3" w:color="CCCCCC"/>
+          <w:right w:val="single" w:sz="6" w:space="7" w:color="CCCCCC"/>
+        </w:pBdr>
+        <w:shd w:val="clear" w:color="auto" w:fill="EEEEEE"/>
+        <w:spacing w:line="384" w:lineRule="atLeast"/>
+        <w:ind w:firstLine="345"/>
+        <w:rPr>
+          <w:rFonts w:ascii="Consolas" w:hAnsi="Consolas" w:cs="Consolas"/>
+          <w:color w:val="B22222"/>
+          <w:sz w:val="18"/>
+          <w:szCs w:val="18"/>
+        </w:rPr>
+      </w:pPr>
+      <w:r>
+        <w:rPr>
+          <w:rFonts w:hint="eastAsia"/>
+        </w:rPr>
+        <w:tab/>
+      </w:r>
+      <w:r>
+        <w:rPr>
+          <w:rFonts w:hint="eastAsia"/>
+        </w:rPr>
+        <w:tab/>
+      </w:r>
+      <w:r>
+        <w:rPr>
+          <w:rFonts w:ascii="Consolas" w:hAnsi="Consolas" w:cs="Consolas"/>
+          <w:color w:val="B22222"/>
+          <w:sz w:val="18"/>
+          <w:szCs w:val="18"/>
+        </w:rPr>
+        <w:t>&lt;thead&gt;</w:t>
+      </w:r>
+    </w:p>
+    <w:p>
+      <w:pPr>
+        <w:pStyle w:val="HTML"/>
+        <w:pBdr>
+          <w:top w:val="single" w:sz="6" w:space="3" w:color="CCCCCC"/>
+          <w:left w:val="single" w:sz="6" w:space="7" w:color="CCCCCC"/>
+          <w:bottom w:val="single" w:sz="6" w:space="3" w:color="CCCCCC"/>
+          <w:right w:val="single" w:sz="6" w:space="7" w:color="CCCCCC"/>
+        </w:pBdr>
+        <w:shd w:val="clear" w:color="auto" w:fill="EEEEEE"/>
+        <w:spacing w:line="384" w:lineRule="atLeast"/>
+        <w:rPr>
+          <w:rFonts w:ascii="Consolas" w:hAnsi="Consolas" w:cs="Consolas"/>
+          <w:color w:val="B22222"/>
+          <w:sz w:val="18"/>
+          <w:szCs w:val="18"/>
+        </w:rPr>
+      </w:pPr>
+      <w:r>
+        <w:rPr>
+          <w:rFonts w:ascii="Consolas" w:hAnsi="Consolas" w:cs="Consolas"/>
+          <w:color w:val="B22222"/>
+          <w:sz w:val="18"/>
+          <w:szCs w:val="18"/>
+        </w:rPr>
+        <w:tab/>
+      </w:r>
+      <w:r>
+        <w:rPr>
+          <w:rFonts w:ascii="Consolas" w:hAnsi="Consolas" w:cs="Consolas"/>
+          <w:color w:val="B22222"/>
+          <w:sz w:val="18"/>
+          <w:szCs w:val="18"/>
+        </w:rPr>
+        <w:tab/>
+      </w:r>
+      <w:r>
+        <w:rPr>
+          <w:rFonts w:ascii="Consolas" w:hAnsi="Consolas" w:cs="Consolas"/>
+          <w:color w:val="B22222"/>
+          <w:sz w:val="18"/>
+          <w:szCs w:val="18"/>
+        </w:rPr>
+        <w:tab/>
+        <w:t>&lt;tr&gt;</w:t>
+      </w:r>
+    </w:p>
+    <w:p>
+      <w:pPr>
+        <w:pStyle w:val="HTML"/>
+        <w:pBdr>
+          <w:top w:val="single" w:sz="6" w:space="3" w:color="CCCCCC"/>
+          <w:left w:val="single" w:sz="6" w:space="7" w:color="CCCCCC"/>
+          <w:bottom w:val="single" w:sz="6" w:space="3" w:color="CCCCCC"/>
+          <w:right w:val="single" w:sz="6" w:space="7" w:color="CCCCCC"/>
+        </w:pBdr>
+        <w:shd w:val="clear" w:color="auto" w:fill="EEEEEE"/>
+        <w:spacing w:line="384" w:lineRule="atLeast"/>
+        <w:rPr>
+          <w:rFonts w:ascii="Consolas" w:hAnsi="Consolas" w:cs="Consolas" w:hint="eastAsia"/>
+          <w:color w:val="B22222"/>
+          <w:sz w:val="18"/>
+          <w:szCs w:val="18"/>
+        </w:rPr>
+      </w:pPr>
+      <w:r>
+        <w:rPr>
+          <w:rFonts w:ascii="Consolas" w:hAnsi="Consolas" w:cs="Consolas" w:hint="eastAsia"/>
+          <w:color w:val="B22222"/>
+          <w:sz w:val="18"/>
+          <w:szCs w:val="18"/>
+        </w:rPr>
+        <w:tab/>
+      </w:r>
+      <w:r>
+        <w:rPr>
+          <w:rFonts w:ascii="Consolas" w:hAnsi="Consolas" w:cs="Consolas" w:hint="eastAsia"/>
+          <w:color w:val="B22222"/>
+          <w:sz w:val="18"/>
+          <w:szCs w:val="18"/>
+        </w:rPr>
+        <w:tab/>
+      </w:r>
+      <w:r>
+        <w:rPr>
+          <w:rFonts w:ascii="Consolas" w:hAnsi="Consolas" w:cs="Consolas" w:hint="eastAsia"/>
+          <w:color w:val="B22222"/>
+          <w:sz w:val="18"/>
+          <w:szCs w:val="18"/>
+        </w:rPr>
+        <w:tab/>
+      </w:r>
+      <w:r>
+        <w:rPr>
+          <w:rFonts w:ascii="Consolas" w:hAnsi="Consolas" w:cs="Consolas" w:hint="eastAsia"/>
+          <w:color w:val="B22222"/>
+          <w:sz w:val="18"/>
+          <w:szCs w:val="18"/>
+        </w:rPr>
+        <w:tab/>
+        <w:t>&lt;th&gt;</w:t>
+      </w:r>
+      <w:r>
+        <w:rPr>
+          <w:rFonts w:ascii="Consolas" w:hAnsi="Consolas" w:cs="Consolas" w:hint="eastAsia"/>
+          <w:color w:val="B22222"/>
+          <w:sz w:val="18"/>
+          <w:szCs w:val="18"/>
+        </w:rPr>
+        <w:t>＃</w:t>
+      </w:r>
+      <w:r>
+        <w:rPr>
+          <w:rFonts w:ascii="Consolas" w:hAnsi="Consolas" w:cs="Consolas" w:hint="eastAsia"/>
+          <w:color w:val="B22222"/>
+          <w:sz w:val="18"/>
+          <w:szCs w:val="18"/>
+        </w:rPr>
+        <w:t>&lt;/th&gt;</w:t>
+      </w:r>
+    </w:p>
+    <w:p>
+      <w:pPr>
+        <w:pStyle w:val="HTML"/>
+        <w:pBdr>
+          <w:top w:val="single" w:sz="6" w:space="3" w:color="CCCCCC"/>
+          <w:left w:val="single" w:sz="6" w:space="7" w:color="CCCCCC"/>
+          <w:bottom w:val="single" w:sz="6" w:space="3" w:color="CCCCCC"/>
+          <w:right w:val="single" w:sz="6" w:space="7" w:color="CCCCCC"/>
+        </w:pBdr>
+        <w:shd w:val="clear" w:color="auto" w:fill="EEEEEE"/>
+        <w:spacing w:line="384" w:lineRule="atLeast"/>
+        <w:rPr>
+          <w:rFonts w:ascii="Consolas" w:hAnsi="Consolas" w:cs="Consolas" w:hint="eastAsia"/>
+          <w:color w:val="B22222"/>
+          <w:sz w:val="18"/>
+          <w:szCs w:val="18"/>
+        </w:rPr>
+      </w:pPr>
+      <w:r>
+        <w:rPr>
+          <w:rFonts w:ascii="Consolas" w:hAnsi="Consolas" w:cs="Consolas" w:hint="eastAsia"/>
+          <w:color w:val="B22222"/>
+          <w:sz w:val="18"/>
+          <w:szCs w:val="18"/>
+        </w:rPr>
+        <w:tab/>
+      </w:r>
+      <w:r>
+        <w:rPr>
+          <w:rFonts w:ascii="Consolas" w:hAnsi="Consolas" w:cs="Consolas" w:hint="eastAsia"/>
+          <w:color w:val="B22222"/>
+          <w:sz w:val="18"/>
+          <w:szCs w:val="18"/>
+        </w:rPr>
+        <w:tab/>
+      </w:r>
+      <w:r>
+        <w:rPr>
+          <w:rFonts w:ascii="Consolas" w:hAnsi="Consolas" w:cs="Consolas" w:hint="eastAsia"/>
+          <w:color w:val="B22222"/>
+          <w:sz w:val="18"/>
+          <w:szCs w:val="18"/>
+        </w:rPr>
+        <w:tab/>
+      </w:r>
+      <w:r>
+        <w:rPr>
+          <w:rFonts w:ascii="Consolas" w:hAnsi="Consolas" w:cs="Consolas" w:hint="eastAsia"/>
+          <w:color w:val="B22222"/>
+          <w:sz w:val="18"/>
+          <w:szCs w:val="18"/>
+        </w:rPr>
+        <w:tab/>
+        <w:t>&lt;th&gt;</w:t>
+      </w:r>
+      <w:r>
+        <w:rPr>
+          <w:rFonts w:ascii="Consolas" w:hAnsi="Consolas" w:cs="Consolas" w:hint="eastAsia"/>
+          <w:color w:val="B22222"/>
+          <w:sz w:val="18"/>
+          <w:szCs w:val="18"/>
+        </w:rPr>
+        <w:t>我的书</w:t>
+      </w:r>
+      <w:r>
+        <w:rPr>
+          <w:rFonts w:ascii="Consolas" w:hAnsi="Consolas" w:cs="Consolas" w:hint="eastAsia"/>
+          <w:color w:val="B22222"/>
+          <w:sz w:val="18"/>
+          <w:szCs w:val="18"/>
+        </w:rPr>
+        <w:t>&lt;/th&gt;</w:t>
+      </w:r>
+    </w:p>
+    <w:p>
+      <w:pPr>
+        <w:pStyle w:val="HTML"/>
+        <w:pBdr>
+          <w:top w:val="single" w:sz="6" w:space="3" w:color="CCCCCC"/>
+          <w:left w:val="single" w:sz="6" w:space="7" w:color="CCCCCC"/>
+          <w:bottom w:val="single" w:sz="6" w:space="3" w:color="CCCCCC"/>
+          <w:right w:val="single" w:sz="6" w:space="7" w:color="CCCCCC"/>
+        </w:pBdr>
+        <w:shd w:val="clear" w:color="auto" w:fill="EEEEEE"/>
+        <w:spacing w:line="384" w:lineRule="atLeast"/>
+        <w:rPr>
+          <w:rFonts w:ascii="Consolas" w:hAnsi="Consolas" w:cs="Consolas" w:hint="eastAsia"/>
+          <w:color w:val="B22222"/>
+          <w:sz w:val="18"/>
+          <w:szCs w:val="18"/>
+        </w:rPr>
+      </w:pPr>
+      <w:r>
+        <w:rPr>
+          <w:rFonts w:ascii="Consolas" w:hAnsi="Consolas" w:cs="Consolas" w:hint="eastAsia"/>
+          <w:color w:val="B22222"/>
+          <w:sz w:val="18"/>
+          <w:szCs w:val="18"/>
+        </w:rPr>
+        <w:tab/>
+      </w:r>
+      <w:r>
+        <w:rPr>
+          <w:rFonts w:ascii="Consolas" w:hAnsi="Consolas" w:cs="Consolas" w:hint="eastAsia"/>
+          <w:color w:val="B22222"/>
+          <w:sz w:val="18"/>
+          <w:szCs w:val="18"/>
+        </w:rPr>
+        <w:tab/>
+      </w:r>
+      <w:r>
+        <w:rPr>
+          <w:rFonts w:ascii="Consolas" w:hAnsi="Consolas" w:cs="Consolas" w:hint="eastAsia"/>
+          <w:color w:val="B22222"/>
+          <w:sz w:val="18"/>
+          <w:szCs w:val="18"/>
+        </w:rPr>
+        <w:tab/>
+      </w:r>
+      <w:r>
+        <w:rPr>
+          <w:rFonts w:ascii="Consolas" w:hAnsi="Consolas" w:cs="Consolas" w:hint="eastAsia"/>
+          <w:color w:val="B22222"/>
+          <w:sz w:val="18"/>
+          <w:szCs w:val="18"/>
+        </w:rPr>
+        <w:tab/>
+        <w:t>&lt;th&gt;</w:t>
+      </w:r>
+      <w:r>
+        <w:rPr>
+          <w:rFonts w:ascii="Consolas" w:hAnsi="Consolas" w:cs="Consolas" w:hint="eastAsia"/>
+          <w:color w:val="B22222"/>
+          <w:sz w:val="18"/>
+          <w:szCs w:val="18"/>
+        </w:rPr>
+        <w:t>发布时间</w:t>
+      </w:r>
+      <w:r>
+        <w:rPr>
+          <w:rFonts w:ascii="Consolas" w:hAnsi="Consolas" w:cs="Consolas" w:hint="eastAsia"/>
+          <w:color w:val="B22222"/>
+          <w:sz w:val="18"/>
+          <w:szCs w:val="18"/>
+        </w:rPr>
+        <w:t>&lt;/th&gt;</w:t>
+      </w:r>
+    </w:p>
+    <w:p>
+      <w:pPr>
+        <w:pStyle w:val="HTML"/>
+        <w:pBdr>
+          <w:top w:val="single" w:sz="6" w:space="3" w:color="CCCCCC"/>
+          <w:left w:val="single" w:sz="6" w:space="7" w:color="CCCCCC"/>
+          <w:bottom w:val="single" w:sz="6" w:space="3" w:color="CCCCCC"/>
+          <w:right w:val="single" w:sz="6" w:space="7" w:color="CCCCCC"/>
+        </w:pBdr>
+        <w:shd w:val="clear" w:color="auto" w:fill="EEEEEE"/>
+        <w:spacing w:line="384" w:lineRule="atLeast"/>
+        <w:rPr>
+          <w:rFonts w:ascii="Consolas" w:hAnsi="Consolas" w:cs="Consolas"/>
+          <w:color w:val="B22222"/>
+          <w:sz w:val="18"/>
+          <w:szCs w:val="18"/>
+        </w:rPr>
+      </w:pPr>
+      <w:r>
+        <w:rPr>
+          <w:rFonts w:ascii="Consolas" w:hAnsi="Consolas" w:cs="Consolas"/>
+          <w:color w:val="B22222"/>
+          <w:sz w:val="18"/>
+          <w:szCs w:val="18"/>
+        </w:rPr>
+        <w:tab/>
+      </w:r>
+      <w:r>
+        <w:rPr>
+          <w:rFonts w:ascii="Consolas" w:hAnsi="Consolas" w:cs="Consolas"/>
+          <w:color w:val="B22222"/>
+          <w:sz w:val="18"/>
+          <w:szCs w:val="18"/>
+        </w:rPr>
+        <w:tab/>
+      </w:r>
+      <w:r>
+        <w:rPr>
+          <w:rFonts w:ascii="Consolas" w:hAnsi="Consolas" w:cs="Consolas"/>
+          <w:color w:val="B22222"/>
+          <w:sz w:val="18"/>
+          <w:szCs w:val="18"/>
+        </w:rPr>
+        <w:tab/>
+        <w:t>&lt;/tr&gt;</w:t>
+      </w:r>
+    </w:p>
+    <w:p>
+      <w:pPr>
+        <w:pStyle w:val="HTML"/>
+        <w:pBdr>
+          <w:top w:val="single" w:sz="6" w:space="3" w:color="CCCCCC"/>
+          <w:left w:val="single" w:sz="6" w:space="7" w:color="CCCCCC"/>
+          <w:bottom w:val="single" w:sz="6" w:space="3" w:color="CCCCCC"/>
+          <w:right w:val="single" w:sz="6" w:space="7" w:color="CCCCCC"/>
+        </w:pBdr>
+        <w:shd w:val="clear" w:color="auto" w:fill="EEEEEE"/>
+        <w:spacing w:line="384" w:lineRule="atLeast"/>
+        <w:rPr>
+          <w:rFonts w:ascii="Consolas" w:hAnsi="Consolas" w:cs="Consolas"/>
+          <w:color w:val="B22222"/>
+          <w:sz w:val="18"/>
+          <w:szCs w:val="18"/>
+        </w:rPr>
+      </w:pPr>
+      <w:r>
+        <w:rPr>
+          <w:rFonts w:ascii="Consolas" w:hAnsi="Consolas" w:cs="Consolas"/>
+          <w:color w:val="B22222"/>
+          <w:sz w:val="18"/>
+          <w:szCs w:val="18"/>
+        </w:rPr>
+        <w:tab/>
+      </w:r>
+      <w:r>
+        <w:rPr>
+          <w:rFonts w:ascii="Consolas" w:hAnsi="Consolas" w:cs="Consolas"/>
+          <w:color w:val="B22222"/>
+          <w:sz w:val="18"/>
+          <w:szCs w:val="18"/>
+        </w:rPr>
+        <w:tab/>
+        <w:t>&lt;/thead&gt;</w:t>
+      </w:r>
+    </w:p>
+    <w:p>
+      <w:pPr>
+        <w:pStyle w:val="HTML"/>
+        <w:pBdr>
+          <w:top w:val="single" w:sz="6" w:space="3" w:color="CCCCCC"/>
+          <w:left w:val="single" w:sz="6" w:space="7" w:color="CCCCCC"/>
+          <w:bottom w:val="single" w:sz="6" w:space="3" w:color="CCCCCC"/>
+          <w:right w:val="single" w:sz="6" w:space="7" w:color="CCCCCC"/>
+        </w:pBdr>
+        <w:shd w:val="clear" w:color="auto" w:fill="EEEEEE"/>
+        <w:spacing w:line="384" w:lineRule="atLeast"/>
+        <w:rPr>
+          <w:rFonts w:ascii="Consolas" w:hAnsi="Consolas" w:cs="Consolas"/>
+          <w:color w:val="B22222"/>
+          <w:sz w:val="18"/>
+          <w:szCs w:val="18"/>
+        </w:rPr>
+      </w:pPr>
+      <w:r>
+        <w:rPr>
+          <w:rFonts w:ascii="Consolas" w:hAnsi="Consolas" w:cs="Consolas"/>
+          <w:color w:val="B22222"/>
+          <w:sz w:val="18"/>
+          <w:szCs w:val="18"/>
+        </w:rPr>
+        <w:tab/>
+      </w:r>
+      <w:r>
+        <w:rPr>
+          <w:rFonts w:ascii="Consolas" w:hAnsi="Consolas" w:cs="Consolas" w:hint="eastAsia"/>
+          <w:color w:val="B22222"/>
+          <w:sz w:val="18"/>
+          <w:szCs w:val="18"/>
+        </w:rPr>
+        <w:tab/>
+      </w:r>
+      <w:r>
+        <w:rPr>
+          <w:rFonts w:ascii="Consolas" w:hAnsi="Consolas" w:cs="Consolas"/>
+          <w:color w:val="B22222"/>
+          <w:sz w:val="18"/>
+          <w:szCs w:val="18"/>
+        </w:rPr>
+        <w:t>&lt;tbody&gt;</w:t>
+      </w:r>
+    </w:p>
+    <w:p>
+      <w:pPr>
+        <w:pStyle w:val="HTML"/>
+        <w:pBdr>
+          <w:top w:val="single" w:sz="6" w:space="3" w:color="CCCCCC"/>
+          <w:left w:val="single" w:sz="6" w:space="7" w:color="CCCCCC"/>
+          <w:bottom w:val="single" w:sz="6" w:space="3" w:color="CCCCCC"/>
+          <w:right w:val="single" w:sz="6" w:space="7" w:color="CCCCCC"/>
+        </w:pBdr>
+        <w:shd w:val="clear" w:color="auto" w:fill="EEEEEE"/>
+        <w:spacing w:line="384" w:lineRule="atLeast"/>
+        <w:rPr>
+          <w:rFonts w:ascii="Consolas" w:hAnsi="Consolas" w:cs="Consolas"/>
+          <w:color w:val="B22222"/>
+          <w:sz w:val="18"/>
+          <w:szCs w:val="18"/>
+        </w:rPr>
+      </w:pPr>
+      <w:r>
+        <w:rPr>
+          <w:rFonts w:ascii="Consolas" w:hAnsi="Consolas" w:cs="Consolas"/>
+          <w:color w:val="B22222"/>
+          <w:sz w:val="18"/>
+          <w:szCs w:val="18"/>
+        </w:rPr>
+        <w:tab/>
+      </w:r>
+      <w:r>
+        <w:rPr>
+          <w:rFonts w:ascii="Consolas" w:hAnsi="Consolas" w:cs="Consolas"/>
+          <w:color w:val="B22222"/>
+          <w:sz w:val="18"/>
+          <w:szCs w:val="18"/>
+        </w:rPr>
+        <w:tab/>
+      </w:r>
+      <w:r>
+        <w:rPr>
+          <w:rFonts w:ascii="Consolas" w:hAnsi="Consolas" w:cs="Consolas" w:hint="eastAsia"/>
+          <w:color w:val="B22222"/>
+          <w:sz w:val="18"/>
+          <w:szCs w:val="18"/>
+        </w:rPr>
+        <w:tab/>
+      </w:r>
+      <w:r>
+        <w:rPr>
+          <w:rFonts w:ascii="Consolas" w:hAnsi="Consolas" w:cs="Consolas"/>
+          <w:color w:val="B22222"/>
+          <w:sz w:val="18"/>
+          <w:szCs w:val="18"/>
+        </w:rPr>
+        <w:t>&lt;tr&gt;</w:t>
+      </w:r>
+    </w:p>
+    <w:p>
+      <w:pPr>
+        <w:pStyle w:val="HTML"/>
+        <w:pBdr>
+          <w:top w:val="single" w:sz="6" w:space="3" w:color="CCCCCC"/>
+          <w:left w:val="single" w:sz="6" w:space="7" w:color="CCCCCC"/>
+          <w:bottom w:val="single" w:sz="6" w:space="3" w:color="CCCCCC"/>
+          <w:right w:val="single" w:sz="6" w:space="7" w:color="CCCCCC"/>
+        </w:pBdr>
+        <w:shd w:val="clear" w:color="auto" w:fill="EEEEEE"/>
+        <w:spacing w:line="384" w:lineRule="atLeast"/>
+        <w:rPr>
+          <w:rFonts w:ascii="Consolas" w:hAnsi="Consolas" w:cs="Consolas"/>
+          <w:color w:val="B22222"/>
+          <w:sz w:val="18"/>
+          <w:szCs w:val="18"/>
+        </w:rPr>
+      </w:pPr>
+      <w:r>
+        <w:rPr>
+          <w:rFonts w:ascii="Consolas" w:hAnsi="Consolas" w:cs="Consolas"/>
+          <w:color w:val="B22222"/>
+          <w:sz w:val="18"/>
+          <w:szCs w:val="18"/>
+        </w:rPr>
+        <w:tab/>
+      </w:r>
+      <w:r>
+        <w:rPr>
+          <w:rFonts w:ascii="Consolas" w:hAnsi="Consolas" w:cs="Consolas"/>
+          <w:color w:val="B22222"/>
+          <w:sz w:val="18"/>
+          <w:szCs w:val="18"/>
+        </w:rPr>
+        <w:tab/>
+      </w:r>
+      <w:r>
+        <w:rPr>
+          <w:rFonts w:ascii="Consolas" w:hAnsi="Consolas" w:cs="Consolas" w:hint="eastAsia"/>
+          <w:color w:val="B22222"/>
+          <w:sz w:val="18"/>
+          <w:szCs w:val="18"/>
+        </w:rPr>
+        <w:tab/>
+      </w:r>
+      <w:r>
+        <w:rPr>
+          <w:rFonts w:ascii="Consolas" w:hAnsi="Consolas" w:cs="Consolas"/>
+          <w:color w:val="B22222"/>
+          <w:sz w:val="18"/>
+          <w:szCs w:val="18"/>
+        </w:rPr>
+        <w:tab/>
+        <w:t>&lt;td&gt;1&lt;/td&gt;</w:t>
+      </w:r>
+    </w:p>
+    <w:p>
+      <w:pPr>
+        <w:pStyle w:val="HTML"/>
+        <w:pBdr>
+          <w:top w:val="single" w:sz="6" w:space="3" w:color="CCCCCC"/>
+          <w:left w:val="single" w:sz="6" w:space="7" w:color="CCCCCC"/>
+          <w:bottom w:val="single" w:sz="6" w:space="3" w:color="CCCCCC"/>
+          <w:right w:val="single" w:sz="6" w:space="7" w:color="CCCCCC"/>
+        </w:pBdr>
+        <w:shd w:val="clear" w:color="auto" w:fill="EEEEEE"/>
+        <w:spacing w:line="384" w:lineRule="atLeast"/>
+        <w:rPr>
+          <w:rFonts w:ascii="Consolas" w:hAnsi="Consolas" w:cs="Consolas" w:hint="eastAsia"/>
+          <w:color w:val="B22222"/>
+          <w:sz w:val="18"/>
+          <w:szCs w:val="18"/>
+        </w:rPr>
+      </w:pPr>
+      <w:r>
+        <w:rPr>
+          <w:rFonts w:ascii="Consolas" w:hAnsi="Consolas" w:cs="Consolas" w:hint="eastAsia"/>
+          <w:color w:val="B22222"/>
+          <w:sz w:val="18"/>
+          <w:szCs w:val="18"/>
+        </w:rPr>
+        <w:tab/>
+      </w:r>
+      <w:r>
+        <w:rPr>
+          <w:rFonts w:ascii="Consolas" w:hAnsi="Consolas" w:cs="Consolas" w:hint="eastAsia"/>
+          <w:color w:val="B22222"/>
+          <w:sz w:val="18"/>
+          <w:szCs w:val="18"/>
+        </w:rPr>
+        <w:tab/>
+      </w:r>
+      <w:r>
+        <w:rPr>
+          <w:rFonts w:ascii="Consolas" w:hAnsi="Consolas" w:cs="Consolas" w:hint="eastAsia"/>
+          <w:color w:val="B22222"/>
+          <w:sz w:val="18"/>
+          <w:szCs w:val="18"/>
+        </w:rPr>
+        <w:tab/>
+      </w:r>
+      <w:r>
+        <w:rPr>
+          <w:rFonts w:ascii="Consolas" w:hAnsi="Consolas" w:cs="Consolas" w:hint="eastAsia"/>
+          <w:color w:val="B22222"/>
+          <w:sz w:val="18"/>
+          <w:szCs w:val="18"/>
+        </w:rPr>
+        <w:tab/>
+      </w:r>
+      <w:r>
+        <w:rPr>
+          <w:rFonts w:ascii="Consolas" w:hAnsi="Consolas" w:cs="Consolas" w:hint="eastAsia"/>
+          <w:color w:val="B22222"/>
+          <w:sz w:val="18"/>
+          <w:szCs w:val="18"/>
+        </w:rPr>
+        <w:t>&lt;td&gt;</w:t>
+      </w:r>
+      <w:r>
+        <w:rPr>
+          <w:rFonts w:ascii="Consolas" w:hAnsi="Consolas" w:cs="Consolas" w:hint="eastAsia"/>
+          <w:color w:val="B22222"/>
+          <w:sz w:val="18"/>
+          <w:szCs w:val="18"/>
+        </w:rPr>
+        <w:t>《图解</w:t>
+      </w:r>
+      <w:r>
+        <w:rPr>
+          <w:rFonts w:ascii="Consolas" w:hAnsi="Consolas" w:cs="Consolas" w:hint="eastAsia"/>
+          <w:color w:val="B22222"/>
+          <w:sz w:val="18"/>
+          <w:szCs w:val="18"/>
+        </w:rPr>
+        <w:t>CSS3</w:t>
+      </w:r>
+      <w:r>
+        <w:rPr>
+          <w:rFonts w:ascii="Consolas" w:hAnsi="Consolas" w:cs="Consolas" w:hint="eastAsia"/>
+          <w:color w:val="B22222"/>
+          <w:sz w:val="18"/>
+          <w:szCs w:val="18"/>
+        </w:rPr>
+        <w:t>》</w:t>
+      </w:r>
+      <w:r>
+        <w:rPr>
+          <w:rFonts w:ascii="Consolas" w:hAnsi="Consolas" w:cs="Consolas" w:hint="eastAsia"/>
+          <w:color w:val="B22222"/>
+          <w:sz w:val="18"/>
+          <w:szCs w:val="18"/>
+        </w:rPr>
+        <w:t>&lt;/td&gt;</w:t>
+      </w:r>
+    </w:p>
+    <w:p>
+      <w:pPr>
+        <w:pStyle w:val="HTML"/>
+        <w:pBdr>
+          <w:top w:val="single" w:sz="6" w:space="3" w:color="CCCCCC"/>
+          <w:left w:val="single" w:sz="6" w:space="7" w:color="CCCCCC"/>
+          <w:bottom w:val="single" w:sz="6" w:space="3" w:color="CCCCCC"/>
+          <w:right w:val="single" w:sz="6" w:space="7" w:color="CCCCCC"/>
+        </w:pBdr>
+        <w:shd w:val="clear" w:color="auto" w:fill="EEEEEE"/>
+        <w:spacing w:line="384" w:lineRule="atLeast"/>
+        <w:rPr>
+          <w:rFonts w:ascii="Consolas" w:hAnsi="Consolas" w:cs="Consolas"/>
+          <w:color w:val="B22222"/>
+          <w:sz w:val="18"/>
+          <w:szCs w:val="18"/>
+        </w:rPr>
+      </w:pPr>
+      <w:r>
+        <w:rPr>
+          <w:rFonts w:ascii="Consolas" w:hAnsi="Consolas" w:cs="Consolas"/>
+          <w:color w:val="B22222"/>
+          <w:sz w:val="18"/>
+          <w:szCs w:val="18"/>
+        </w:rPr>
+        <w:tab/>
+      </w:r>
+      <w:r>
+        <w:rPr>
+          <w:rFonts w:ascii="Consolas" w:hAnsi="Consolas" w:cs="Consolas"/>
+          <w:color w:val="B22222"/>
+          <w:sz w:val="18"/>
+          <w:szCs w:val="18"/>
+        </w:rPr>
+        <w:tab/>
+      </w:r>
+      <w:r>
+        <w:rPr>
+          <w:rFonts w:ascii="Consolas" w:hAnsi="Consolas" w:cs="Consolas"/>
+          <w:color w:val="B22222"/>
+          <w:sz w:val="18"/>
+          <w:szCs w:val="18"/>
+        </w:rPr>
+        <w:tab/>
+      </w:r>
+      <w:r>
+        <w:rPr>
+          <w:rFonts w:ascii="Consolas" w:hAnsi="Consolas" w:cs="Consolas" w:hint="eastAsia"/>
+          <w:color w:val="B22222"/>
+          <w:sz w:val="18"/>
+          <w:szCs w:val="18"/>
+        </w:rPr>
+        <w:tab/>
+      </w:r>
+      <w:r>
+        <w:rPr>
+          <w:rFonts w:ascii="Consolas" w:hAnsi="Consolas" w:cs="Consolas"/>
+          <w:color w:val="B22222"/>
+          <w:sz w:val="18"/>
+          <w:szCs w:val="18"/>
+        </w:rPr>
+        <w:t>&lt;td&gt;2014-07-10&lt;/td&gt;</w:t>
+      </w:r>
+    </w:p>
+    <w:p>
+      <w:pPr>
+        <w:pStyle w:val="HTML"/>
+        <w:pBdr>
+          <w:top w:val="single" w:sz="6" w:space="3" w:color="CCCCCC"/>
+          <w:left w:val="single" w:sz="6" w:space="7" w:color="CCCCCC"/>
+          <w:bottom w:val="single" w:sz="6" w:space="3" w:color="CCCCCC"/>
+          <w:right w:val="single" w:sz="6" w:space="7" w:color="CCCCCC"/>
+        </w:pBdr>
+        <w:shd w:val="clear" w:color="auto" w:fill="EEEEEE"/>
+        <w:spacing w:line="384" w:lineRule="atLeast"/>
+        <w:rPr>
+          <w:rFonts w:ascii="Consolas" w:hAnsi="Consolas" w:cs="Consolas"/>
+          <w:color w:val="B22222"/>
+          <w:sz w:val="18"/>
+          <w:szCs w:val="18"/>
+        </w:rPr>
+      </w:pPr>
+      <w:r>
+        <w:rPr>
+          <w:rFonts w:ascii="Consolas" w:hAnsi="Consolas" w:cs="Consolas"/>
+          <w:color w:val="B22222"/>
+          <w:sz w:val="18"/>
+          <w:szCs w:val="18"/>
+        </w:rPr>
+        <w:tab/>
+      </w:r>
+      <w:r>
+        <w:rPr>
+          <w:rFonts w:ascii="Consolas" w:hAnsi="Consolas" w:cs="Consolas"/>
+          <w:color w:val="B22222"/>
+          <w:sz w:val="18"/>
+          <w:szCs w:val="18"/>
+        </w:rPr>
+        <w:tab/>
+      </w:r>
+      <w:r>
+        <w:rPr>
+          <w:rFonts w:ascii="Consolas" w:hAnsi="Consolas" w:cs="Consolas" w:hint="eastAsia"/>
+          <w:color w:val="B22222"/>
+          <w:sz w:val="18"/>
+          <w:szCs w:val="18"/>
+        </w:rPr>
+        <w:tab/>
+      </w:r>
+      <w:r>
+        <w:rPr>
+          <w:rFonts w:ascii="Consolas" w:hAnsi="Consolas" w:cs="Consolas"/>
+          <w:color w:val="B22222"/>
+          <w:sz w:val="18"/>
+          <w:szCs w:val="18"/>
+        </w:rPr>
+        <w:t>&lt;/tr&gt;</w:t>
+      </w:r>
+    </w:p>
+    <w:p>
+      <w:pPr>
+        <w:pStyle w:val="HTML"/>
+        <w:pBdr>
+          <w:top w:val="single" w:sz="6" w:space="3" w:color="CCCCCC"/>
+          <w:left w:val="single" w:sz="6" w:space="7" w:color="CCCCCC"/>
+          <w:bottom w:val="single" w:sz="6" w:space="3" w:color="CCCCCC"/>
+          <w:right w:val="single" w:sz="6" w:space="7" w:color="CCCCCC"/>
+        </w:pBdr>
+        <w:shd w:val="clear" w:color="auto" w:fill="EEEEEE"/>
+        <w:spacing w:line="384" w:lineRule="atLeast"/>
+        <w:rPr>
+          <w:rFonts w:ascii="Consolas" w:hAnsi="Consolas" w:cs="Consolas"/>
+          <w:color w:val="B22222"/>
+          <w:sz w:val="18"/>
+          <w:szCs w:val="18"/>
+        </w:rPr>
+      </w:pPr>
+      <w:r>
+        <w:rPr>
+          <w:rFonts w:ascii="Consolas" w:hAnsi="Consolas" w:cs="Consolas"/>
+          <w:color w:val="B22222"/>
+          <w:sz w:val="18"/>
+          <w:szCs w:val="18"/>
+        </w:rPr>
+        <w:tab/>
+      </w:r>
+      <w:r>
+        <w:rPr>
+          <w:rFonts w:ascii="Consolas" w:hAnsi="Consolas" w:cs="Consolas" w:hint="eastAsia"/>
+          <w:color w:val="B22222"/>
+          <w:sz w:val="18"/>
+          <w:szCs w:val="18"/>
+        </w:rPr>
+        <w:tab/>
+      </w:r>
+      <w:r>
+        <w:rPr>
+          <w:rFonts w:ascii="Consolas" w:hAnsi="Consolas" w:cs="Consolas"/>
+          <w:color w:val="B22222"/>
+          <w:sz w:val="18"/>
+          <w:szCs w:val="18"/>
+        </w:rPr>
+        <w:t>&lt;/tbody&gt;</w:t>
+      </w:r>
+      <w:r>
+        <w:rPr>
+          <w:rFonts w:ascii="Consolas" w:hAnsi="Consolas" w:cs="Consolas" w:hint="eastAsia"/>
+          <w:color w:val="B22222"/>
+          <w:sz w:val="18"/>
+          <w:szCs w:val="18"/>
+        </w:rPr>
+        <w:tab/>
+      </w:r>
+    </w:p>
+    <w:p>
+      <w:pPr>
+        <w:pStyle w:val="HTML"/>
+        <w:pBdr>
+          <w:top w:val="single" w:sz="6" w:space="3" w:color="CCCCCC"/>
+          <w:left w:val="single" w:sz="6" w:space="7" w:color="CCCCCC"/>
+          <w:bottom w:val="single" w:sz="6" w:space="3" w:color="CCCCCC"/>
+          <w:right w:val="single" w:sz="6" w:space="7" w:color="CCCCCC"/>
+        </w:pBdr>
+        <w:shd w:val="clear" w:color="auto" w:fill="EEEEEE"/>
+        <w:spacing w:line="384" w:lineRule="atLeast"/>
+        <w:rPr>
+          <w:rFonts w:ascii="Consolas" w:hAnsi="Consolas" w:cs="Consolas"/>
+          <w:color w:val="333333"/>
+          <w:sz w:val="18"/>
+          <w:szCs w:val="18"/>
+        </w:rPr>
+      </w:pPr>
+      <w:r>
+        <w:rPr>
+          <w:rFonts w:ascii="Consolas" w:hAnsi="Consolas" w:cs="Consolas"/>
+          <w:color w:val="B22222"/>
+          <w:sz w:val="18"/>
+          <w:szCs w:val="18"/>
+        </w:rPr>
+        <w:tab/>
+        <w:t>&lt;/table&gt;</w:t>
+      </w:r>
+    </w:p>
+    <w:p>
+      <w:pPr>
+        <w:pStyle w:val="HTML"/>
+        <w:pBdr>
+          <w:top w:val="single" w:sz="6" w:space="3" w:color="CCCCCC"/>
+          <w:left w:val="single" w:sz="6" w:space="7" w:color="CCCCCC"/>
+          <w:bottom w:val="single" w:sz="6" w:space="3" w:color="CCCCCC"/>
+          <w:right w:val="single" w:sz="6" w:space="7" w:color="CCCCCC"/>
+        </w:pBdr>
+        <w:shd w:val="clear" w:color="auto" w:fill="EEEEEE"/>
+        <w:spacing w:line="384" w:lineRule="atLeast"/>
+        <w:rPr>
+          <w:rFonts w:ascii="Consolas" w:hAnsi="Consolas" w:cs="Consolas"/>
+          <w:color w:val="333333"/>
+          <w:sz w:val="18"/>
+          <w:szCs w:val="18"/>
+        </w:rPr>
+      </w:pPr>
+      <w:r>
+        <w:rPr>
+          <w:rFonts w:ascii="Consolas" w:hAnsi="Consolas" w:cs="Consolas"/>
+          <w:color w:val="333333"/>
+          <w:sz w:val="18"/>
+          <w:szCs w:val="18"/>
+        </w:rPr>
+        <w:t xml:space="preserve">    &lt;div class="panel-footer"&gt;</w:t>
+      </w:r>
+      <w:r>
+        <w:rPr>
+          <w:rFonts w:ascii="Consolas" w:hAnsi="Consolas" w:cs="Consolas"/>
+          <w:color w:val="333333"/>
+          <w:sz w:val="18"/>
+          <w:szCs w:val="18"/>
+        </w:rPr>
+        <w:t>作者：大漠</w:t>
+      </w:r>
+      <w:r>
+        <w:rPr>
+          <w:rFonts w:ascii="Consolas" w:hAnsi="Consolas" w:cs="Consolas"/>
+          <w:color w:val="333333"/>
+          <w:sz w:val="18"/>
+          <w:szCs w:val="18"/>
+        </w:rPr>
+        <w:t>&lt;/div&gt;</w:t>
+      </w:r>
+    </w:p>
+    <w:p>
+      <w:pPr>
+        <w:pStyle w:val="HTML"/>
+        <w:pBdr>
+          <w:top w:val="single" w:sz="6" w:space="3" w:color="CCCCCC"/>
+          <w:left w:val="single" w:sz="6" w:space="7" w:color="CCCCCC"/>
+          <w:bottom w:val="single" w:sz="6" w:space="3" w:color="CCCCCC"/>
+          <w:right w:val="single" w:sz="6" w:space="7" w:color="CCCCCC"/>
+        </w:pBdr>
+        <w:shd w:val="clear" w:color="auto" w:fill="EEEEEE"/>
+        <w:spacing w:line="384" w:lineRule="atLeast"/>
+        <w:rPr>
+          <w:rFonts w:ascii="Consolas" w:hAnsi="Consolas" w:cs="Consolas" w:hint="eastAsia"/>
+          <w:color w:val="333333"/>
+          <w:sz w:val="18"/>
+          <w:szCs w:val="18"/>
+        </w:rPr>
+      </w:pPr>
+      <w:r>
+        <w:rPr>
+          <w:rFonts w:ascii="Consolas" w:hAnsi="Consolas" w:cs="Consolas"/>
+          <w:color w:val="333333"/>
+          <w:sz w:val="18"/>
+          <w:szCs w:val="18"/>
+        </w:rPr>
+        <w:t>&lt;/div&gt;</w:t>
+      </w:r>
+    </w:p>
+    <w:p>
+      <w:pPr>
+        <w:pStyle w:val="HTML"/>
+        <w:pBdr>
+          <w:top w:val="single" w:sz="6" w:space="3" w:color="CCCCCC"/>
+          <w:left w:val="single" w:sz="6" w:space="7" w:color="CCCCCC"/>
+          <w:bottom w:val="single" w:sz="6" w:space="3" w:color="CCCCCC"/>
+          <w:right w:val="single" w:sz="6" w:space="7" w:color="CCCCCC"/>
+        </w:pBdr>
+        <w:shd w:val="clear" w:color="auto" w:fill="EEEEEE"/>
+        <w:spacing w:line="384" w:lineRule="atLeast"/>
+        <w:rPr>
+          <w:rFonts w:ascii="Consolas" w:hAnsi="Consolas" w:cs="Consolas"/>
+          <w:color w:val="333333"/>
+          <w:sz w:val="18"/>
+          <w:szCs w:val="18"/>
+        </w:rPr>
+      </w:pPr>
+      <w:r>
+        <w:rPr>
+          <w:noProof/>
+        </w:rPr>
+        <w:drawing>
+          <wp:inline distT="0" distB="0" distL="0" distR="0">
+            <wp:extent cx="4011980" cy="2278965"/>
+            <wp:effectExtent l="19050" t="0" r="7570" b="0"/>
+            <wp:docPr id="11" name="图片 9" descr="http://img.mukewang.com/541954b90001781f06520370.jpg"/>
+            <wp:cNvGraphicFramePr>
+              <a:graphicFrameLocks xmlns:a="http://schemas.openxmlformats.org/drawingml/2006/main" noChangeAspect="1"/>
+            </wp:cNvGraphicFramePr>
+            <a:graphic xmlns:a="http://schemas.openxmlformats.org/drawingml/2006/main">
+              <a:graphicData uri="http://schemas.openxmlformats.org/drawingml/2006/picture">
+                <pic:pic xmlns:pic="http://schemas.openxmlformats.org/drawingml/2006/picture">
+                  <pic:nvPicPr>
+                    <pic:cNvPr id="0" name="Picture 9" descr="http://img.mukewang.com/541954b90001781f06520370.jpg"/>
+                    <pic:cNvPicPr>
+                      <a:picLocks noChangeAspect="1" noChangeArrowheads="1"/>
+                    </pic:cNvPicPr>
+                  </pic:nvPicPr>
+                  <pic:blipFill>
+                    <a:blip r:embed="rId49"/>
+                    <a:srcRect/>
+                    <a:stretch>
+                      <a:fillRect/>
+                    </a:stretch>
+                  </pic:blipFill>
+                  <pic:spPr bwMode="auto">
+                    <a:xfrm>
+                      <a:off x="0" y="0"/>
+                      <a:ext cx="4015536" cy="2280985"/>
+                    </a:xfrm>
+                    <a:prstGeom prst="rect">
+                      <a:avLst/>
+                    </a:prstGeom>
+                    <a:noFill/>
+                    <a:ln w="9525">
+                      <a:noFill/>
+                      <a:miter lim="800000"/>
+                      <a:headEnd/>
+                      <a:tailEnd/>
+                    </a:ln>
+                  </pic:spPr>
+                </pic:pic>
+              </a:graphicData>
+            </a:graphic>
+          </wp:inline>
+        </w:drawing>
+      </w:r>
+    </w:p>
+    <w:p>
+      <w:pPr>
+        <w:pStyle w:val="1"/>
+      </w:pPr>
+      <w:r>
+        <w:rPr>
+          <w:rFonts w:hint="eastAsia"/>
+        </w:rPr>
+        <w:lastRenderedPageBreak/>
+        <w:t>7-26</w:t>
+      </w:r>
+      <w:r>
+        <w:rPr>
+          <w:rFonts w:hint="eastAsia"/>
+        </w:rPr>
+        <w:t>面板</w:t>
+      </w:r>
+      <w:r>
+        <w:rPr>
+          <w:rFonts w:hint="eastAsia"/>
+        </w:rPr>
+        <w:t>--</w:t>
+      </w:r>
+      <w:r>
+        <w:rPr>
+          <w:rFonts w:hint="eastAsia"/>
+        </w:rPr>
+        <w:t>面板中嵌套列表组</w:t>
+      </w:r>
+    </w:p>
+    <w:p>
+      <w:pPr>
+        <w:pStyle w:val="a6"/>
+        <w:shd w:val="clear" w:color="auto" w:fill="E2E4EB"/>
+        <w:spacing w:before="120" w:beforeAutospacing="0" w:after="120" w:afterAutospacing="0"/>
+        <w:rPr>
+          <w:rFonts w:ascii="Helvetica" w:hAnsi="Helvetica" w:cs="Helvetica"/>
+          <w:color w:val="1F2426"/>
+          <w:sz w:val="18"/>
+          <w:szCs w:val="18"/>
+        </w:rPr>
+      </w:pPr>
+      <w:r>
+        <w:rPr>
+          <w:rFonts w:ascii="Helvetica" w:hAnsi="Helvetica" w:cs="Helvetica"/>
+          <w:color w:val="1F2426"/>
+          <w:sz w:val="18"/>
+          <w:szCs w:val="18"/>
+        </w:rPr>
+        <w:t>和嵌套表格一样，如果你觉得这样有间距不好看，你完全可以把列表组提取出来：</w:t>
+      </w:r>
+    </w:p>
+    <w:p>
+      <w:pPr>
+        <w:pStyle w:val="HTML"/>
+        <w:pBdr>
+          <w:top w:val="single" w:sz="6" w:space="3" w:color="CCCCCC"/>
+          <w:left w:val="single" w:sz="6" w:space="7" w:color="CCCCCC"/>
+          <w:bottom w:val="single" w:sz="6" w:space="3" w:color="CCCCCC"/>
+          <w:right w:val="single" w:sz="6" w:space="7" w:color="CCCCCC"/>
+        </w:pBdr>
+        <w:shd w:val="clear" w:color="auto" w:fill="EEEEEE"/>
+        <w:spacing w:line="384" w:lineRule="atLeast"/>
+        <w:rPr>
+          <w:rFonts w:ascii="Consolas" w:hAnsi="Consolas" w:cs="Consolas"/>
+          <w:color w:val="333333"/>
+          <w:sz w:val="18"/>
+          <w:szCs w:val="18"/>
+        </w:rPr>
+      </w:pPr>
+      <w:r>
+        <w:rPr>
+          <w:rFonts w:ascii="Consolas" w:hAnsi="Consolas" w:cs="Consolas"/>
+          <w:color w:val="333333"/>
+          <w:sz w:val="18"/>
+          <w:szCs w:val="18"/>
+        </w:rPr>
+        <w:t>&lt;div class="panel panel-default"&gt;</w:t>
+      </w:r>
+    </w:p>
+    <w:p>
+      <w:pPr>
+        <w:pStyle w:val="HTML"/>
+        <w:pBdr>
+          <w:top w:val="single" w:sz="6" w:space="3" w:color="CCCCCC"/>
+          <w:left w:val="single" w:sz="6" w:space="7" w:color="CCCCCC"/>
+          <w:bottom w:val="single" w:sz="6" w:space="3" w:color="CCCCCC"/>
+          <w:right w:val="single" w:sz="6" w:space="7" w:color="CCCCCC"/>
+        </w:pBdr>
+        <w:shd w:val="clear" w:color="auto" w:fill="EEEEEE"/>
+        <w:spacing w:line="384" w:lineRule="atLeast"/>
+        <w:rPr>
+          <w:rFonts w:ascii="Consolas" w:hAnsi="Consolas" w:cs="Consolas"/>
+          <w:color w:val="333333"/>
+          <w:sz w:val="18"/>
+          <w:szCs w:val="18"/>
+        </w:rPr>
+      </w:pPr>
+      <w:r>
+        <w:rPr>
+          <w:rFonts w:ascii="Consolas" w:hAnsi="Consolas" w:cs="Consolas"/>
+          <w:color w:val="333333"/>
+          <w:sz w:val="18"/>
+          <w:szCs w:val="18"/>
+        </w:rPr>
+        <w:t xml:space="preserve">    &lt;div class="panel-heading"&gt;</w:t>
+      </w:r>
+      <w:r>
+        <w:rPr>
+          <w:rFonts w:ascii="Consolas" w:hAnsi="Consolas" w:cs="Consolas"/>
+          <w:color w:val="333333"/>
+          <w:sz w:val="18"/>
+          <w:szCs w:val="18"/>
+        </w:rPr>
+        <w:t>图解</w:t>
+      </w:r>
+      <w:r>
+        <w:rPr>
+          <w:rFonts w:ascii="Consolas" w:hAnsi="Consolas" w:cs="Consolas"/>
+          <w:color w:val="333333"/>
+          <w:sz w:val="18"/>
+          <w:szCs w:val="18"/>
+        </w:rPr>
+        <w:t>CSS3&lt;/div&gt;</w:t>
+      </w:r>
+    </w:p>
+    <w:p>
+      <w:pPr>
+        <w:pStyle w:val="HTML"/>
+        <w:pBdr>
+          <w:top w:val="single" w:sz="6" w:space="3" w:color="CCCCCC"/>
+          <w:left w:val="single" w:sz="6" w:space="7" w:color="CCCCCC"/>
+          <w:bottom w:val="single" w:sz="6" w:space="3" w:color="CCCCCC"/>
+          <w:right w:val="single" w:sz="6" w:space="7" w:color="CCCCCC"/>
+        </w:pBdr>
+        <w:shd w:val="clear" w:color="auto" w:fill="EEEEEE"/>
+        <w:spacing w:line="384" w:lineRule="atLeast"/>
+        <w:rPr>
+          <w:rFonts w:ascii="Consolas" w:hAnsi="Consolas" w:cs="Consolas"/>
+          <w:color w:val="333333"/>
+          <w:sz w:val="18"/>
+          <w:szCs w:val="18"/>
+        </w:rPr>
+      </w:pPr>
+      <w:r>
+        <w:rPr>
+          <w:rFonts w:ascii="Consolas" w:hAnsi="Consolas" w:cs="Consolas"/>
+          <w:color w:val="333333"/>
+          <w:sz w:val="18"/>
+          <w:szCs w:val="18"/>
+        </w:rPr>
+        <w:t xml:space="preserve">    &lt;div class="panel-body"&gt;…&lt;/div&gt;</w:t>
+      </w:r>
+    </w:p>
+    <w:p>
+      <w:pPr>
+        <w:pStyle w:val="HTML"/>
+        <w:pBdr>
+          <w:top w:val="single" w:sz="6" w:space="3" w:color="CCCCCC"/>
+          <w:left w:val="single" w:sz="6" w:space="7" w:color="CCCCCC"/>
+          <w:bottom w:val="single" w:sz="6" w:space="3" w:color="CCCCCC"/>
+          <w:right w:val="single" w:sz="6" w:space="7" w:color="CCCCCC"/>
+        </w:pBdr>
+        <w:shd w:val="clear" w:color="auto" w:fill="EEEEEE"/>
+        <w:spacing w:line="384" w:lineRule="atLeast"/>
+        <w:rPr>
+          <w:rFonts w:ascii="Consolas" w:hAnsi="Consolas" w:cs="Consolas"/>
+          <w:color w:val="333333"/>
+          <w:sz w:val="18"/>
+          <w:szCs w:val="18"/>
+        </w:rPr>
+      </w:pPr>
+      <w:r>
+        <w:rPr>
+          <w:rFonts w:ascii="Consolas" w:hAnsi="Consolas" w:cs="Consolas"/>
+          <w:color w:val="333333"/>
+          <w:sz w:val="18"/>
+          <w:szCs w:val="18"/>
+        </w:rPr>
+        <w:t xml:space="preserve">    </w:t>
+      </w:r>
+      <w:r>
+        <w:rPr>
+          <w:rFonts w:ascii="Consolas" w:hAnsi="Consolas" w:cs="Consolas"/>
+          <w:color w:val="B22222"/>
+          <w:sz w:val="18"/>
+          <w:szCs w:val="18"/>
+        </w:rPr>
+        <w:t>&lt;ul class="list-group"&gt;</w:t>
+      </w:r>
+    </w:p>
+    <w:p>
+      <w:pPr>
+        <w:pStyle w:val="HTML"/>
+        <w:pBdr>
+          <w:top w:val="single" w:sz="6" w:space="3" w:color="CCCCCC"/>
+          <w:left w:val="single" w:sz="6" w:space="7" w:color="CCCCCC"/>
+          <w:bottom w:val="single" w:sz="6" w:space="3" w:color="CCCCCC"/>
+          <w:right w:val="single" w:sz="6" w:space="7" w:color="CCCCCC"/>
+        </w:pBdr>
+        <w:shd w:val="clear" w:color="auto" w:fill="EEEEEE"/>
+        <w:spacing w:line="384" w:lineRule="atLeast"/>
+        <w:rPr>
+          <w:rFonts w:ascii="Consolas" w:hAnsi="Consolas" w:cs="Consolas"/>
+          <w:color w:val="333333"/>
+          <w:sz w:val="18"/>
+          <w:szCs w:val="18"/>
+        </w:rPr>
+      </w:pPr>
+      <w:r>
+        <w:rPr>
+          <w:rFonts w:ascii="Consolas" w:hAnsi="Consolas" w:cs="Consolas"/>
+          <w:color w:val="333333"/>
+          <w:sz w:val="18"/>
+          <w:szCs w:val="18"/>
+        </w:rPr>
+        <w:t xml:space="preserve">        &lt;li class="list-group-item"&gt;</w:t>
+      </w:r>
+      <w:r>
+        <w:rPr>
+          <w:rFonts w:ascii="Consolas" w:hAnsi="Consolas" w:cs="Consolas"/>
+          <w:color w:val="333333"/>
+          <w:sz w:val="18"/>
+          <w:szCs w:val="18"/>
+        </w:rPr>
+        <w:t>我是列表项</w:t>
+      </w:r>
+      <w:r>
+        <w:rPr>
+          <w:rFonts w:ascii="Consolas" w:hAnsi="Consolas" w:cs="Consolas"/>
+          <w:color w:val="333333"/>
+          <w:sz w:val="18"/>
+          <w:szCs w:val="18"/>
+        </w:rPr>
+        <w:t>&lt;/li&gt;</w:t>
+      </w:r>
+    </w:p>
+    <w:p>
+      <w:pPr>
+        <w:pStyle w:val="HTML"/>
+        <w:pBdr>
+          <w:top w:val="single" w:sz="6" w:space="3" w:color="CCCCCC"/>
+          <w:left w:val="single" w:sz="6" w:space="7" w:color="CCCCCC"/>
+          <w:bottom w:val="single" w:sz="6" w:space="3" w:color="CCCCCC"/>
+          <w:right w:val="single" w:sz="6" w:space="7" w:color="CCCCCC"/>
+        </w:pBdr>
+        <w:shd w:val="clear" w:color="auto" w:fill="EEEEEE"/>
+        <w:spacing w:line="384" w:lineRule="atLeast"/>
+        <w:rPr>
+          <w:rFonts w:ascii="Consolas" w:hAnsi="Consolas" w:cs="Consolas"/>
+          <w:color w:val="333333"/>
+          <w:sz w:val="18"/>
+          <w:szCs w:val="18"/>
+        </w:rPr>
+      </w:pPr>
+      <w:r>
+        <w:rPr>
+          <w:rFonts w:ascii="Consolas" w:hAnsi="Consolas" w:cs="Consolas"/>
+          <w:color w:val="333333"/>
+          <w:sz w:val="18"/>
+          <w:szCs w:val="18"/>
+        </w:rPr>
+        <w:t xml:space="preserve">        &lt;li class="list-group-item"&gt;</w:t>
+      </w:r>
+      <w:r>
+        <w:rPr>
+          <w:rFonts w:ascii="Consolas" w:hAnsi="Consolas" w:cs="Consolas"/>
+          <w:color w:val="333333"/>
+          <w:sz w:val="18"/>
+          <w:szCs w:val="18"/>
+        </w:rPr>
+        <w:t>我是列表项</w:t>
+      </w:r>
+      <w:r>
+        <w:rPr>
+          <w:rFonts w:ascii="Consolas" w:hAnsi="Consolas" w:cs="Consolas"/>
+          <w:color w:val="333333"/>
+          <w:sz w:val="18"/>
+          <w:szCs w:val="18"/>
+        </w:rPr>
+        <w:t>&lt;/li&gt;</w:t>
+      </w:r>
+    </w:p>
+    <w:p>
+      <w:pPr>
+        <w:pStyle w:val="HTML"/>
+        <w:pBdr>
+          <w:top w:val="single" w:sz="6" w:space="3" w:color="CCCCCC"/>
+          <w:left w:val="single" w:sz="6" w:space="7" w:color="CCCCCC"/>
+          <w:bottom w:val="single" w:sz="6" w:space="3" w:color="CCCCCC"/>
+          <w:right w:val="single" w:sz="6" w:space="7" w:color="CCCCCC"/>
+        </w:pBdr>
+        <w:shd w:val="clear" w:color="auto" w:fill="EEEEEE"/>
+        <w:spacing w:line="384" w:lineRule="atLeast"/>
+        <w:rPr>
+          <w:rFonts w:ascii="Consolas" w:hAnsi="Consolas" w:cs="Consolas"/>
+          <w:color w:val="333333"/>
+          <w:sz w:val="18"/>
+          <w:szCs w:val="18"/>
+        </w:rPr>
+      </w:pPr>
+      <w:r>
+        <w:rPr>
+          <w:rFonts w:ascii="Consolas" w:hAnsi="Consolas" w:cs="Consolas"/>
+          <w:color w:val="333333"/>
+          <w:sz w:val="18"/>
+          <w:szCs w:val="18"/>
+        </w:rPr>
+        <w:t xml:space="preserve">        &lt;li class="list-group-item"&gt;</w:t>
+      </w:r>
+      <w:r>
+        <w:rPr>
+          <w:rFonts w:ascii="Consolas" w:hAnsi="Consolas" w:cs="Consolas"/>
+          <w:color w:val="333333"/>
+          <w:sz w:val="18"/>
+          <w:szCs w:val="18"/>
+        </w:rPr>
+        <w:t>我是列表项</w:t>
+      </w:r>
+      <w:r>
+        <w:rPr>
+          <w:rFonts w:ascii="Consolas" w:hAnsi="Consolas" w:cs="Consolas"/>
+          <w:color w:val="333333"/>
+          <w:sz w:val="18"/>
+          <w:szCs w:val="18"/>
+        </w:rPr>
+        <w:t>&lt;/li&gt;</w:t>
+      </w:r>
+    </w:p>
+    <w:p>
+      <w:pPr>
+        <w:pStyle w:val="HTML"/>
+        <w:pBdr>
+          <w:top w:val="single" w:sz="6" w:space="3" w:color="CCCCCC"/>
+          <w:left w:val="single" w:sz="6" w:space="7" w:color="CCCCCC"/>
+          <w:bottom w:val="single" w:sz="6" w:space="3" w:color="CCCCCC"/>
+          <w:right w:val="single" w:sz="6" w:space="7" w:color="CCCCCC"/>
+        </w:pBdr>
+        <w:shd w:val="clear" w:color="auto" w:fill="EEEEEE"/>
+        <w:spacing w:line="384" w:lineRule="atLeast"/>
+        <w:rPr>
+          <w:rFonts w:ascii="Consolas" w:hAnsi="Consolas" w:cs="Consolas"/>
+          <w:color w:val="333333"/>
+          <w:sz w:val="18"/>
+          <w:szCs w:val="18"/>
+        </w:rPr>
+      </w:pPr>
+      <w:r>
+        <w:rPr>
+          <w:rFonts w:ascii="Consolas" w:hAnsi="Consolas" w:cs="Consolas"/>
+          <w:color w:val="333333"/>
+          <w:sz w:val="18"/>
+          <w:szCs w:val="18"/>
+        </w:rPr>
+        <w:t xml:space="preserve">   </w:t>
+      </w:r>
+      <w:r>
+        <w:rPr>
+          <w:rFonts w:ascii="Consolas" w:hAnsi="Consolas" w:cs="Consolas"/>
+          <w:color w:val="B22222"/>
+          <w:sz w:val="18"/>
+          <w:szCs w:val="18"/>
+        </w:rPr>
+        <w:t xml:space="preserve"> &lt;/ul&gt;</w:t>
+      </w:r>
+    </w:p>
+    <w:p>
+      <w:pPr>
+        <w:pStyle w:val="HTML"/>
+        <w:pBdr>
+          <w:top w:val="single" w:sz="6" w:space="3" w:color="CCCCCC"/>
+          <w:left w:val="single" w:sz="6" w:space="7" w:color="CCCCCC"/>
+          <w:bottom w:val="single" w:sz="6" w:space="3" w:color="CCCCCC"/>
+          <w:right w:val="single" w:sz="6" w:space="7" w:color="CCCCCC"/>
+        </w:pBdr>
+        <w:shd w:val="clear" w:color="auto" w:fill="EEEEEE"/>
+        <w:spacing w:line="384" w:lineRule="atLeast"/>
+        <w:rPr>
+          <w:rFonts w:ascii="Consolas" w:hAnsi="Consolas" w:cs="Consolas"/>
+          <w:color w:val="333333"/>
+          <w:sz w:val="18"/>
+          <w:szCs w:val="18"/>
+        </w:rPr>
+      </w:pPr>
+      <w:r>
+        <w:rPr>
+          <w:rFonts w:ascii="Consolas" w:hAnsi="Consolas" w:cs="Consolas"/>
+          <w:color w:val="333333"/>
+          <w:sz w:val="18"/>
+          <w:szCs w:val="18"/>
+        </w:rPr>
+        <w:t xml:space="preserve">    &lt;div class="panel-footer"&gt;</w:t>
+      </w:r>
+      <w:r>
+        <w:rPr>
+          <w:rFonts w:ascii="Consolas" w:hAnsi="Consolas" w:cs="Consolas"/>
+          <w:color w:val="333333"/>
+          <w:sz w:val="18"/>
+          <w:szCs w:val="18"/>
+        </w:rPr>
+        <w:t>作者：大漠</w:t>
+      </w:r>
+      <w:r>
+        <w:rPr>
+          <w:rFonts w:ascii="Consolas" w:hAnsi="Consolas" w:cs="Consolas"/>
+          <w:color w:val="333333"/>
+          <w:sz w:val="18"/>
+          <w:szCs w:val="18"/>
+        </w:rPr>
+        <w:t>&lt;/div&gt;</w:t>
+      </w:r>
+    </w:p>
+    <w:p>
+      <w:pPr>
+        <w:pStyle w:val="HTML"/>
+        <w:pBdr>
+          <w:top w:val="single" w:sz="6" w:space="3" w:color="CCCCCC"/>
+          <w:left w:val="single" w:sz="6" w:space="7" w:color="CCCCCC"/>
+          <w:bottom w:val="single" w:sz="6" w:space="3" w:color="CCCCCC"/>
+          <w:right w:val="single" w:sz="6" w:space="7" w:color="CCCCCC"/>
+        </w:pBdr>
+        <w:shd w:val="clear" w:color="auto" w:fill="EEEEEE"/>
+        <w:spacing w:line="384" w:lineRule="atLeast"/>
+        <w:rPr>
+          <w:rFonts w:ascii="Consolas" w:hAnsi="Consolas" w:cs="Consolas"/>
+          <w:color w:val="333333"/>
+          <w:sz w:val="18"/>
+          <w:szCs w:val="18"/>
+        </w:rPr>
+      </w:pPr>
+      <w:r>
+        <w:rPr>
+          <w:rFonts w:ascii="Consolas" w:hAnsi="Consolas" w:cs="Consolas"/>
+          <w:color w:val="333333"/>
+          <w:sz w:val="18"/>
+          <w:szCs w:val="18"/>
+        </w:rPr>
+        <w:t>&lt;/div&gt;</w:t>
+      </w:r>
+    </w:p>
+    <w:p>
+      <w:pPr>
+        <w:pStyle w:val="a6"/>
+        <w:shd w:val="clear" w:color="auto" w:fill="E2E4EB"/>
+        <w:spacing w:before="120" w:beforeAutospacing="0" w:after="120" w:afterAutospacing="0"/>
+        <w:rPr>
+          <w:rFonts w:ascii="Helvetica" w:hAnsi="Helvetica" w:cs="Helvetica"/>
+          <w:color w:val="1F2426"/>
+          <w:sz w:val="18"/>
+          <w:szCs w:val="18"/>
+        </w:rPr>
+      </w:pPr>
+      <w:r>
+        <w:rPr>
+          <w:rFonts w:ascii="Helvetica" w:hAnsi="Helvetica" w:cs="Helvetica"/>
+          <w:color w:val="1F2426"/>
+          <w:sz w:val="18"/>
+          <w:szCs w:val="18"/>
+        </w:rPr>
+        <w:t>运行效果如下：</w:t>
+      </w:r>
+    </w:p>
+    <w:p>
+      <w:pPr>
+        <w:pStyle w:val="a6"/>
+        <w:shd w:val="clear" w:color="auto" w:fill="E2E4EB"/>
+        <w:spacing w:before="120" w:beforeAutospacing="0" w:after="120" w:afterAutospacing="0"/>
+        <w:rPr>
+          <w:rFonts w:ascii="Helvetica" w:hAnsi="Helvetica" w:cs="Helvetica"/>
+          <w:color w:val="1F2426"/>
+          <w:sz w:val="18"/>
+          <w:szCs w:val="18"/>
+        </w:rPr>
+      </w:pPr>
+      <w:r>
+        <w:rPr>
+          <w:rFonts w:ascii="Helvetica" w:hAnsi="Helvetica" w:cs="Helvetica"/>
+          <w:noProof/>
+          <w:color w:val="0782C1"/>
+          <w:sz w:val="18"/>
+          <w:szCs w:val="18"/>
+        </w:rPr>
+        <w:drawing>
+          <wp:inline distT="0" distB="0" distL="0" distR="0">
+            <wp:extent cx="4105538" cy="2298234"/>
+            <wp:effectExtent l="19050" t="0" r="9262" b="0"/>
+            <wp:docPr id="12" name="图片 12" descr="http://img.mukewang.com/541957ed000127f106440360.jpg">
+              <a:hlinkClick xmlns:a="http://schemas.openxmlformats.org/drawingml/2006/main" r:id="rId50"/>
+            </wp:docPr>
+            <wp:cNvGraphicFramePr>
+              <a:graphicFrameLocks xmlns:a="http://schemas.openxmlformats.org/drawingml/2006/main" noChangeAspect="1"/>
+            </wp:cNvGraphicFramePr>
+            <a:graphic xmlns:a="http://schemas.openxmlformats.org/drawingml/2006/main">
+              <a:graphicData uri="http://schemas.openxmlformats.org/drawingml/2006/picture">
+                <pic:pic xmlns:pic="http://schemas.openxmlformats.org/drawingml/2006/picture">
+                  <pic:nvPicPr>
+                    <pic:cNvPr id="0" name="Picture 12" descr="http://img.mukewang.com/541957ed000127f106440360.jpg">
+                      <a:hlinkClick r:id="rId50"/>
+                    </pic:cNvPr>
+                    <pic:cNvPicPr>
+                      <a:picLocks noChangeAspect="1" noChangeArrowheads="1"/>
+                    </pic:cNvPicPr>
+                  </pic:nvPicPr>
+                  <pic:blipFill>
+                    <a:blip r:embed="rId51"/>
+                    <a:srcRect/>
+                    <a:stretch>
+                      <a:fillRect/>
+                    </a:stretch>
+                  </pic:blipFill>
+                  <pic:spPr bwMode="auto">
+                    <a:xfrm>
+                      <a:off x="0" y="0"/>
+                      <a:ext cx="4107223" cy="2299177"/>
+                    </a:xfrm>
+                    <a:prstGeom prst="rect">
+                      <a:avLst/>
+                    </a:prstGeom>
+                    <a:noFill/>
+                    <a:ln w="9525">
+                      <a:noFill/>
+                      <a:miter lim="800000"/>
+                      <a:headEnd/>
+                      <a:tailEnd/>
+                    </a:ln>
+                  </pic:spPr>
+                </pic:pic>
+              </a:graphicData>
+            </a:graphic>
+          </wp:inline>
+        </w:drawing>
+      </w:r>
+    </w:p>
+    <w:p/>
     <w:sectPr>
       <w:pgSz w:w="11906" w:h="16838"/>
       <w:pgMar w:top="1440" w:right="1800" w:bottom="1440" w:left="1800" w:header="851" w:footer="992" w:gutter="0"/>

--- a/bootstrasp-learning-chapter7-processbar-listgroup.docx
+++ b/bootstrasp-learning-chapter7-processbar-listgroup.docx
@@ -43,7 +43,7 @@
         </w:rPr>
         <w:fldChar w:fldCharType="separate"/>
       </w:r>
-      <w:hyperlink w:anchor="_Toc409735395" w:history="1">
+      <w:hyperlink w:anchor="_Toc409901558" w:history="1">
         <w:r>
           <w:rPr>
             <w:rStyle w:val="a8"/>
@@ -89,7 +89,7 @@
             <w:noProof/>
             <w:webHidden/>
           </w:rPr>
-          <w:instrText xml:space="preserve"> PAGEREF _Toc409735395 \h </w:instrText>
+          <w:instrText xml:space="preserve"> PAGEREF _Toc409901558 \h </w:instrText>
         </w:r>
         <w:r>
           <w:rPr>
@@ -130,7 +130,7 @@
           <w:noProof/>
         </w:rPr>
       </w:pPr>
-      <w:hyperlink w:anchor="_Toc409735396" w:history="1">
+      <w:hyperlink w:anchor="_Toc409901559" w:history="1">
         <w:r>
           <w:rPr>
             <w:rStyle w:val="a8"/>
@@ -188,7 +188,7 @@
             <w:noProof/>
             <w:webHidden/>
           </w:rPr>
-          <w:instrText xml:space="preserve"> PAGEREF _Toc409735396 \h </w:instrText>
+          <w:instrText xml:space="preserve"> PAGEREF _Toc409901559 \h </w:instrText>
         </w:r>
         <w:r>
           <w:rPr>
@@ -229,7 +229,7 @@
           <w:noProof/>
         </w:rPr>
       </w:pPr>
-      <w:hyperlink w:anchor="_Toc409735397" w:history="1">
+      <w:hyperlink w:anchor="_Toc409901560" w:history="1">
         <w:r>
           <w:rPr>
             <w:rStyle w:val="a8"/>
@@ -273,7 +273,7 @@
             <w:noProof/>
             <w:webHidden/>
           </w:rPr>
-          <w:instrText xml:space="preserve"> PAGEREF _Toc409735397 \h </w:instrText>
+          <w:instrText xml:space="preserve"> PAGEREF _Toc409901560 \h </w:instrText>
         </w:r>
         <w:r>
           <w:rPr>
@@ -314,7 +314,7 @@
           <w:noProof/>
         </w:rPr>
       </w:pPr>
-      <w:hyperlink w:anchor="_Toc409735398" w:history="1">
+      <w:hyperlink w:anchor="_Toc409901561" w:history="1">
         <w:r>
           <w:rPr>
             <w:rStyle w:val="a8"/>
@@ -372,7 +372,7 @@
             <w:noProof/>
             <w:webHidden/>
           </w:rPr>
-          <w:instrText xml:space="preserve"> PAGEREF _Toc409735398 \h </w:instrText>
+          <w:instrText xml:space="preserve"> PAGEREF _Toc409901561 \h </w:instrText>
         </w:r>
         <w:r>
           <w:rPr>
@@ -413,7 +413,7 @@
           <w:noProof/>
         </w:rPr>
       </w:pPr>
-      <w:hyperlink w:anchor="_Toc409735399" w:history="1">
+      <w:hyperlink w:anchor="_Toc409901562" w:history="1">
         <w:r>
           <w:rPr>
             <w:rStyle w:val="a8"/>
@@ -470,7 +470,7 @@
             <w:noProof/>
             <w:webHidden/>
           </w:rPr>
-          <w:instrText xml:space="preserve"> PAGEREF _Toc409735399 \h </w:instrText>
+          <w:instrText xml:space="preserve"> PAGEREF _Toc409901562 \h </w:instrText>
         </w:r>
         <w:r>
           <w:rPr>
@@ -511,7 +511,7 @@
           <w:noProof/>
         </w:rPr>
       </w:pPr>
-      <w:hyperlink w:anchor="_Toc409735400" w:history="1">
+      <w:hyperlink w:anchor="_Toc409901563" w:history="1">
         <w:r>
           <w:rPr>
             <w:rStyle w:val="a8"/>
@@ -540,7 +540,7 @@
             <w:noProof/>
             <w:webHidden/>
           </w:rPr>
-          <w:instrText xml:space="preserve"> PAGEREF _Toc409735400 \h </w:instrText>
+          <w:instrText xml:space="preserve"> PAGEREF _Toc409901563 \h </w:instrText>
         </w:r>
         <w:r>
           <w:rPr>
@@ -581,7 +581,7 @@
           <w:noProof/>
         </w:rPr>
       </w:pPr>
-      <w:hyperlink w:anchor="_Toc409735401" w:history="1">
+      <w:hyperlink w:anchor="_Toc409901564" w:history="1">
         <w:r>
           <w:rPr>
             <w:rStyle w:val="a8"/>
@@ -646,7 +646,7 @@
             <w:noProof/>
             <w:webHidden/>
           </w:rPr>
-          <w:instrText xml:space="preserve"> PAGEREF _Toc409735401 \h </w:instrText>
+          <w:instrText xml:space="preserve"> PAGEREF _Toc409901564 \h </w:instrText>
         </w:r>
         <w:r>
           <w:rPr>
@@ -687,7 +687,7 @@
           <w:noProof/>
         </w:rPr>
       </w:pPr>
-      <w:hyperlink w:anchor="_Toc409735402" w:history="1">
+      <w:hyperlink w:anchor="_Toc409901565" w:history="1">
         <w:r>
           <w:rPr>
             <w:rStyle w:val="a8"/>
@@ -761,7 +761,7 @@
             <w:noProof/>
             <w:webHidden/>
           </w:rPr>
-          <w:instrText xml:space="preserve"> PAGEREF _Toc409735402 \h </w:instrText>
+          <w:instrText xml:space="preserve"> PAGEREF _Toc409901565 \h </w:instrText>
         </w:r>
         <w:r>
           <w:rPr>
@@ -802,7 +802,7 @@
           <w:noProof/>
         </w:rPr>
       </w:pPr>
-      <w:hyperlink w:anchor="_Toc409735403" w:history="1">
+      <w:hyperlink w:anchor="_Toc409901566" w:history="1">
         <w:r>
           <w:rPr>
             <w:rStyle w:val="a8"/>
@@ -830,7 +830,7 @@
             <w:noProof/>
             <w:webHidden/>
           </w:rPr>
-          <w:instrText xml:space="preserve"> PAGEREF _Toc409735403 \h </w:instrText>
+          <w:instrText xml:space="preserve"> PAGEREF _Toc409901566 \h </w:instrText>
         </w:r>
         <w:r>
           <w:rPr>
@@ -871,7 +871,7 @@
           <w:noProof/>
         </w:rPr>
       </w:pPr>
-      <w:hyperlink w:anchor="_Toc409735404" w:history="1">
+      <w:hyperlink w:anchor="_Toc409901567" w:history="1">
         <w:r>
           <w:rPr>
             <w:rStyle w:val="a8"/>
@@ -943,7 +943,7 @@
             <w:noProof/>
             <w:webHidden/>
           </w:rPr>
-          <w:instrText xml:space="preserve"> PAGEREF _Toc409735404 \h </w:instrText>
+          <w:instrText xml:space="preserve"> PAGEREF _Toc409901567 \h </w:instrText>
         </w:r>
         <w:r>
           <w:rPr>
@@ -984,7 +984,7 @@
           <w:noProof/>
         </w:rPr>
       </w:pPr>
-      <w:hyperlink w:anchor="_Toc409735405" w:history="1">
+      <w:hyperlink w:anchor="_Toc409901568" w:history="1">
         <w:r>
           <w:rPr>
             <w:rStyle w:val="a8"/>
@@ -1063,7 +1063,7 @@
             <w:noProof/>
             <w:webHidden/>
           </w:rPr>
-          <w:instrText xml:space="preserve"> PAGEREF _Toc409735405 \h </w:instrText>
+          <w:instrText xml:space="preserve"> PAGEREF _Toc409901568 \h </w:instrText>
         </w:r>
         <w:r>
           <w:rPr>
@@ -1104,7 +1104,7 @@
           <w:noProof/>
         </w:rPr>
       </w:pPr>
-      <w:hyperlink w:anchor="_Toc409735406" w:history="1">
+      <w:hyperlink w:anchor="_Toc409901569" w:history="1">
         <w:r>
           <w:rPr>
             <w:rStyle w:val="a8"/>
@@ -1178,7 +1178,7 @@
             <w:noProof/>
             <w:webHidden/>
           </w:rPr>
-          <w:instrText xml:space="preserve"> PAGEREF _Toc409735406 \h </w:instrText>
+          <w:instrText xml:space="preserve"> PAGEREF _Toc409901569 \h </w:instrText>
         </w:r>
         <w:r>
           <w:rPr>
@@ -1219,7 +1219,7 @@
           <w:noProof/>
         </w:rPr>
       </w:pPr>
-      <w:hyperlink w:anchor="_Toc409735407" w:history="1">
+      <w:hyperlink w:anchor="_Toc409901570" w:history="1">
         <w:r>
           <w:rPr>
             <w:rStyle w:val="a8"/>
@@ -1273,7 +1273,7 @@
             <w:noProof/>
             <w:webHidden/>
           </w:rPr>
-          <w:instrText xml:space="preserve"> PAGEREF _Toc409735407 \h </w:instrText>
+          <w:instrText xml:space="preserve"> PAGEREF _Toc409901570 \h </w:instrText>
         </w:r>
         <w:r>
           <w:rPr>
@@ -1314,7 +1314,7 @@
           <w:noProof/>
         </w:rPr>
       </w:pPr>
-      <w:hyperlink w:anchor="_Toc409735408" w:history="1">
+      <w:hyperlink w:anchor="_Toc409901571" w:history="1">
         <w:r>
           <w:rPr>
             <w:rStyle w:val="a8"/>
@@ -1364,7 +1364,7 @@
             <w:noProof/>
             <w:webHidden/>
           </w:rPr>
-          <w:instrText xml:space="preserve"> PAGEREF _Toc409735408 \h </w:instrText>
+          <w:instrText xml:space="preserve"> PAGEREF _Toc409901571 \h </w:instrText>
         </w:r>
         <w:r>
           <w:rPr>
@@ -1405,12 +1405,13 @@
           <w:noProof/>
         </w:rPr>
       </w:pPr>
-      <w:hyperlink w:anchor="_Toc409735409" w:history="1">
+      <w:hyperlink w:anchor="_Toc409901572" w:history="1">
         <w:r>
           <w:rPr>
             <w:rStyle w:val="a8"/>
             <w:rFonts w:hint="eastAsia"/>
             <w:noProof/>
+            <w:highlight w:val="yellow"/>
           </w:rPr>
           <w:t>可以普通的和条纹的混用，因为都是独立的，只要综合不超过</w:t>
         </w:r>
@@ -1418,6 +1419,7 @@
           <w:rPr>
             <w:rStyle w:val="a8"/>
             <w:noProof/>
+            <w:highlight w:val="yellow"/>
           </w:rPr>
           <w:t>100%</w:t>
         </w:r>
@@ -1440,7 +1442,7 @@
             <w:noProof/>
             <w:webHidden/>
           </w:rPr>
-          <w:instrText xml:space="preserve"> PAGEREF _Toc409735409 \h </w:instrText>
+          <w:instrText xml:space="preserve"> PAGEREF _Toc409901572 \h </w:instrText>
         </w:r>
         <w:r>
           <w:rPr>
@@ -1481,7 +1483,7 @@
           <w:noProof/>
         </w:rPr>
       </w:pPr>
-      <w:hyperlink w:anchor="_Toc409735410" w:history="1">
+      <w:hyperlink w:anchor="_Toc409901573" w:history="1">
         <w:r>
           <w:rPr>
             <w:rStyle w:val="a8"/>
@@ -1546,7 +1548,7 @@
             <w:noProof/>
             <w:webHidden/>
           </w:rPr>
-          <w:instrText xml:space="preserve"> PAGEREF _Toc409735410 \h </w:instrText>
+          <w:instrText xml:space="preserve"> PAGEREF _Toc409901573 \h </w:instrText>
         </w:r>
         <w:r>
           <w:rPr>
@@ -1587,7 +1589,7 @@
           <w:noProof/>
         </w:rPr>
       </w:pPr>
-      <w:hyperlink w:anchor="_Toc409735411" w:history="1">
+      <w:hyperlink w:anchor="_Toc409901574" w:history="1">
         <w:r>
           <w:rPr>
             <w:rStyle w:val="a8"/>
@@ -1622,7 +1624,7 @@
             <w:noProof/>
             <w:webHidden/>
           </w:rPr>
-          <w:instrText xml:space="preserve"> PAGEREF _Toc409735411 \h </w:instrText>
+          <w:instrText xml:space="preserve"> PAGEREF _Toc409901574 \h </w:instrText>
         </w:r>
         <w:r>
           <w:rPr>
@@ -1663,7 +1665,7 @@
           <w:noProof/>
         </w:rPr>
       </w:pPr>
-      <w:hyperlink w:anchor="_Toc409735412" w:history="1">
+      <w:hyperlink w:anchor="_Toc409901575" w:history="1">
         <w:r>
           <w:rPr>
             <w:rStyle w:val="a8"/>
@@ -1769,7 +1771,7 @@
             <w:noProof/>
             <w:webHidden/>
           </w:rPr>
-          <w:instrText xml:space="preserve"> PAGEREF _Toc409735412 \h </w:instrText>
+          <w:instrText xml:space="preserve"> PAGEREF _Toc409901575 \h </w:instrText>
         </w:r>
         <w:r>
           <w:rPr>
@@ -1810,7 +1812,7 @@
           <w:noProof/>
         </w:rPr>
       </w:pPr>
-      <w:hyperlink w:anchor="_Toc409735413" w:history="1">
+      <w:hyperlink w:anchor="_Toc409901576" w:history="1">
         <w:r>
           <w:rPr>
             <w:rStyle w:val="a8"/>
@@ -1860,7 +1862,7 @@
             <w:noProof/>
             <w:webHidden/>
           </w:rPr>
-          <w:instrText xml:space="preserve"> PAGEREF _Toc409735413 \h </w:instrText>
+          <w:instrText xml:space="preserve"> PAGEREF _Toc409901576 \h </w:instrText>
         </w:r>
         <w:r>
           <w:rPr>
@@ -1901,7 +1903,7 @@
           <w:noProof/>
         </w:rPr>
       </w:pPr>
-      <w:hyperlink w:anchor="_Toc409735414" w:history="1">
+      <w:hyperlink w:anchor="_Toc409901577" w:history="1">
         <w:r>
           <w:rPr>
             <w:rStyle w:val="a8"/>
@@ -1951,7 +1953,7 @@
             <w:noProof/>
             <w:webHidden/>
           </w:rPr>
-          <w:instrText xml:space="preserve"> PAGEREF _Toc409735414 \h </w:instrText>
+          <w:instrText xml:space="preserve"> PAGEREF _Toc409901577 \h </w:instrText>
         </w:r>
         <w:r>
           <w:rPr>
@@ -1992,7 +1994,7 @@
           <w:noProof/>
         </w:rPr>
       </w:pPr>
-      <w:hyperlink w:anchor="_Toc409735415" w:history="1">
+      <w:hyperlink w:anchor="_Toc409901578" w:history="1">
         <w:r>
           <w:rPr>
             <w:rStyle w:val="a8"/>
@@ -2049,7 +2051,7 @@
             <w:noProof/>
             <w:webHidden/>
           </w:rPr>
-          <w:instrText xml:space="preserve"> PAGEREF _Toc409735415 \h </w:instrText>
+          <w:instrText xml:space="preserve"> PAGEREF _Toc409901578 \h </w:instrText>
         </w:r>
         <w:r>
           <w:rPr>
@@ -2090,7 +2092,7 @@
           <w:noProof/>
         </w:rPr>
       </w:pPr>
-      <w:hyperlink w:anchor="_Toc409735416" w:history="1">
+      <w:hyperlink w:anchor="_Toc409901579" w:history="1">
         <w:r>
           <w:rPr>
             <w:rStyle w:val="a8"/>
@@ -2140,7 +2142,7 @@
             <w:noProof/>
             <w:webHidden/>
           </w:rPr>
-          <w:instrText xml:space="preserve"> PAGEREF _Toc409735416 \h </w:instrText>
+          <w:instrText xml:space="preserve"> PAGEREF _Toc409901579 \h </w:instrText>
         </w:r>
         <w:r>
           <w:rPr>
@@ -2181,7 +2183,7 @@
           <w:noProof/>
         </w:rPr>
       </w:pPr>
-      <w:hyperlink w:anchor="_Toc409735417" w:history="1">
+      <w:hyperlink w:anchor="_Toc409901580" w:history="1">
         <w:r>
           <w:rPr>
             <w:rStyle w:val="a8"/>
@@ -2231,7 +2233,7 @@
             <w:noProof/>
             <w:webHidden/>
           </w:rPr>
-          <w:instrText xml:space="preserve"> PAGEREF _Toc409735417 \h </w:instrText>
+          <w:instrText xml:space="preserve"> PAGEREF _Toc409901580 \h </w:instrText>
         </w:r>
         <w:r>
           <w:rPr>
@@ -2272,7 +2274,7 @@
           <w:noProof/>
         </w:rPr>
       </w:pPr>
-      <w:hyperlink w:anchor="_Toc409735418" w:history="1">
+      <w:hyperlink w:anchor="_Toc409901581" w:history="1">
         <w:r>
           <w:rPr>
             <w:rStyle w:val="a8"/>
@@ -2299,7 +2301,7 @@
             <w:noProof/>
             <w:webHidden/>
           </w:rPr>
-          <w:instrText xml:space="preserve"> PAGEREF _Toc409735418 \h </w:instrText>
+          <w:instrText xml:space="preserve"> PAGEREF _Toc409901581 \h </w:instrText>
         </w:r>
         <w:r>
           <w:rPr>
@@ -2340,7 +2342,7 @@
           <w:noProof/>
         </w:rPr>
       </w:pPr>
-      <w:hyperlink w:anchor="_Toc409735419" w:history="1">
+      <w:hyperlink w:anchor="_Toc409901582" w:history="1">
         <w:r>
           <w:rPr>
             <w:rStyle w:val="a8"/>
@@ -2414,7 +2416,7 @@
             <w:noProof/>
             <w:webHidden/>
           </w:rPr>
-          <w:instrText xml:space="preserve"> PAGEREF _Toc409735419 \h </w:instrText>
+          <w:instrText xml:space="preserve"> PAGEREF _Toc409901582 \h </w:instrText>
         </w:r>
         <w:r>
           <w:rPr>
@@ -2455,7 +2457,7 @@
           <w:noProof/>
         </w:rPr>
       </w:pPr>
-      <w:hyperlink w:anchor="_Toc409735420" w:history="1">
+      <w:hyperlink w:anchor="_Toc409901583" w:history="1">
         <w:r>
           <w:rPr>
             <w:rStyle w:val="a8"/>
@@ -2505,7 +2507,7 @@
             <w:noProof/>
             <w:webHidden/>
           </w:rPr>
-          <w:instrText xml:space="preserve"> PAGEREF _Toc409735420 \h </w:instrText>
+          <w:instrText xml:space="preserve"> PAGEREF _Toc409901583 \h </w:instrText>
         </w:r>
         <w:r>
           <w:rPr>
@@ -2546,7 +2548,7 @@
           <w:noProof/>
         </w:rPr>
       </w:pPr>
-      <w:hyperlink w:anchor="_Toc409735421" w:history="1">
+      <w:hyperlink w:anchor="_Toc409901584" w:history="1">
         <w:r>
           <w:rPr>
             <w:rStyle w:val="a8"/>
@@ -2596,7 +2598,7 @@
             <w:noProof/>
             <w:webHidden/>
           </w:rPr>
-          <w:instrText xml:space="preserve"> PAGEREF _Toc409735421 \h </w:instrText>
+          <w:instrText xml:space="preserve"> PAGEREF _Toc409901584 \h </w:instrText>
         </w:r>
         <w:r>
           <w:rPr>
@@ -2637,7 +2639,7 @@
           <w:noProof/>
         </w:rPr>
       </w:pPr>
-      <w:hyperlink w:anchor="_Toc409735422" w:history="1">
+      <w:hyperlink w:anchor="_Toc409901585" w:history="1">
         <w:r>
           <w:rPr>
             <w:rStyle w:val="a8"/>
@@ -2674,7 +2676,7 @@
             <w:noProof/>
             <w:webHidden/>
           </w:rPr>
-          <w:instrText xml:space="preserve"> PAGEREF _Toc409735422 \h </w:instrText>
+          <w:instrText xml:space="preserve"> PAGEREF _Toc409901585 \h </w:instrText>
         </w:r>
         <w:r>
           <w:rPr>
@@ -2715,7 +2717,7 @@
           <w:noProof/>
         </w:rPr>
       </w:pPr>
-      <w:hyperlink w:anchor="_Toc409735423" w:history="1">
+      <w:hyperlink w:anchor="_Toc409901586" w:history="1">
         <w:r>
           <w:rPr>
             <w:rStyle w:val="a8"/>
@@ -2765,7 +2767,7 @@
             <w:noProof/>
             <w:webHidden/>
           </w:rPr>
-          <w:instrText xml:space="preserve"> PAGEREF _Toc409735423 \h </w:instrText>
+          <w:instrText xml:space="preserve"> PAGEREF _Toc409901586 \h </w:instrText>
         </w:r>
         <w:r>
           <w:rPr>
@@ -2806,7 +2808,7 @@
           <w:noProof/>
         </w:rPr>
       </w:pPr>
-      <w:hyperlink w:anchor="_Toc409735424" w:history="1">
+      <w:hyperlink w:anchor="_Toc409901587" w:history="1">
         <w:r>
           <w:rPr>
             <w:rStyle w:val="a8"/>
@@ -2864,7 +2866,7 @@
             <w:noProof/>
             <w:webHidden/>
           </w:rPr>
-          <w:instrText xml:space="preserve"> PAGEREF _Toc409735424 \h </w:instrText>
+          <w:instrText xml:space="preserve"> PAGEREF _Toc409901587 \h </w:instrText>
         </w:r>
         <w:r>
           <w:rPr>
@@ -2905,7 +2907,7 @@
           <w:noProof/>
         </w:rPr>
       </w:pPr>
-      <w:hyperlink w:anchor="_Toc409735425" w:history="1">
+      <w:hyperlink w:anchor="_Toc409901588" w:history="1">
         <w:r>
           <w:rPr>
             <w:rStyle w:val="a8"/>
@@ -2988,7 +2990,7 @@
             <w:noProof/>
             <w:webHidden/>
           </w:rPr>
-          <w:instrText xml:space="preserve"> PAGEREF _Toc409735425 \h </w:instrText>
+          <w:instrText xml:space="preserve"> PAGEREF _Toc409901588 \h </w:instrText>
         </w:r>
         <w:r>
           <w:rPr>
@@ -3029,7 +3031,7 @@
           <w:noProof/>
         </w:rPr>
       </w:pPr>
-      <w:hyperlink w:anchor="_Toc409735426" w:history="1">
+      <w:hyperlink w:anchor="_Toc409901589" w:history="1">
         <w:r>
           <w:rPr>
             <w:rStyle w:val="a8"/>
@@ -3049,6 +3051,28 @@
         </w:r>
         <w:r>
           <w:rPr>
+            <w:rStyle w:val="a8"/>
+            <w:noProof/>
+          </w:rPr>
+          <w:t>&lt;div class="</w:t>
+        </w:r>
+        <w:r>
+          <w:rPr>
+            <w:rStyle w:val="a8"/>
+            <w:rFonts w:ascii="Consolas" w:hAnsi="Consolas" w:cs="Consolas"/>
+            <w:noProof/>
+          </w:rPr>
+          <w:t>panel panel-default</w:t>
+        </w:r>
+        <w:r>
+          <w:rPr>
+            <w:rStyle w:val="a8"/>
+            <w:noProof/>
+          </w:rPr>
+          <w:t>"&gt;</w:t>
+        </w:r>
+        <w:r>
+          <w:rPr>
             <w:noProof/>
             <w:webHidden/>
           </w:rPr>
@@ -3066,7 +3090,7 @@
             <w:noProof/>
             <w:webHidden/>
           </w:rPr>
-          <w:instrText xml:space="preserve"> PAGEREF _Toc409735426 \h </w:instrText>
+          <w:instrText xml:space="preserve"> PAGEREF _Toc409901589 \h </w:instrText>
         </w:r>
         <w:r>
           <w:rPr>
@@ -3087,6 +3111,501 @@
             <w:webHidden/>
           </w:rPr>
           <w:t>19</w:t>
+        </w:r>
+        <w:r>
+          <w:rPr>
+            <w:noProof/>
+            <w:webHidden/>
+          </w:rPr>
+          <w:fldChar w:fldCharType="end"/>
+        </w:r>
+      </w:hyperlink>
+    </w:p>
+    <w:p>
+      <w:pPr>
+        <w:pStyle w:val="20"/>
+        <w:tabs>
+          <w:tab w:val="right" w:leader="dot" w:pos="8296"/>
+        </w:tabs>
+        <w:rPr>
+          <w:noProof/>
+        </w:rPr>
+      </w:pPr>
+      <w:hyperlink w:anchor="_Toc409901590" w:history="1">
+        <w:r>
+          <w:rPr>
+            <w:rStyle w:val="a8"/>
+            <w:noProof/>
+          </w:rPr>
+          <w:t>&lt;div class="</w:t>
+        </w:r>
+        <w:r>
+          <w:rPr>
+            <w:rStyle w:val="a8"/>
+            <w:rFonts w:ascii="Consolas" w:hAnsi="Consolas" w:cs="Consolas"/>
+            <w:noProof/>
+          </w:rPr>
+          <w:t>panel-body</w:t>
+        </w:r>
+        <w:r>
+          <w:rPr>
+            <w:rStyle w:val="a8"/>
+            <w:noProof/>
+          </w:rPr>
+          <w:t>"&gt;</w:t>
+        </w:r>
+        <w:r>
+          <w:rPr>
+            <w:noProof/>
+            <w:webHidden/>
+          </w:rPr>
+          <w:tab/>
+        </w:r>
+        <w:r>
+          <w:rPr>
+            <w:noProof/>
+            <w:webHidden/>
+          </w:rPr>
+          <w:fldChar w:fldCharType="begin"/>
+        </w:r>
+        <w:r>
+          <w:rPr>
+            <w:noProof/>
+            <w:webHidden/>
+          </w:rPr>
+          <w:instrText xml:space="preserve"> PAGEREF _Toc409901590 \h </w:instrText>
+        </w:r>
+        <w:r>
+          <w:rPr>
+            <w:noProof/>
+            <w:webHidden/>
+          </w:rPr>
+        </w:r>
+        <w:r>
+          <w:rPr>
+            <w:noProof/>
+            <w:webHidden/>
+          </w:rPr>
+          <w:fldChar w:fldCharType="separate"/>
+        </w:r>
+        <w:r>
+          <w:rPr>
+            <w:noProof/>
+            <w:webHidden/>
+          </w:rPr>
+          <w:t>19</w:t>
+        </w:r>
+        <w:r>
+          <w:rPr>
+            <w:noProof/>
+            <w:webHidden/>
+          </w:rPr>
+          <w:fldChar w:fldCharType="end"/>
+        </w:r>
+      </w:hyperlink>
+    </w:p>
+    <w:p>
+      <w:pPr>
+        <w:pStyle w:val="10"/>
+        <w:tabs>
+          <w:tab w:val="right" w:leader="dot" w:pos="8296"/>
+        </w:tabs>
+        <w:rPr>
+          <w:noProof/>
+        </w:rPr>
+      </w:pPr>
+      <w:hyperlink w:anchor="_Toc409901591" w:history="1">
+        <w:r>
+          <w:rPr>
+            <w:rStyle w:val="a8"/>
+            <w:noProof/>
+          </w:rPr>
+          <w:t>7-23</w:t>
+        </w:r>
+        <w:r>
+          <w:rPr>
+            <w:rStyle w:val="a8"/>
+            <w:rFonts w:hint="eastAsia"/>
+            <w:noProof/>
+          </w:rPr>
+          <w:t>面板</w:t>
+        </w:r>
+        <w:r>
+          <w:rPr>
+            <w:rStyle w:val="a8"/>
+            <w:noProof/>
+          </w:rPr>
+          <w:t>--</w:t>
+        </w:r>
+        <w:r>
+          <w:rPr>
+            <w:rStyle w:val="a8"/>
+            <w:rFonts w:hint="eastAsia"/>
+            <w:noProof/>
+          </w:rPr>
+          <w:t>带有头和尾的面板</w:t>
+        </w:r>
+        <w:r>
+          <w:rPr>
+            <w:rStyle w:val="a8"/>
+            <w:rFonts w:ascii="Helvetica" w:hAnsi="Helvetica" w:cs="Helvetica"/>
+            <w:noProof/>
+            <w:shd w:val="clear" w:color="auto" w:fill="E2E4EB"/>
+          </w:rPr>
+          <w:t>panel-heading</w:t>
+        </w:r>
+        <w:r>
+          <w:rPr>
+            <w:rStyle w:val="a8"/>
+            <w:rFonts w:ascii="Helvetica" w:hAnsi="Helvetica" w:cs="Helvetica" w:hint="eastAsia"/>
+            <w:noProof/>
+            <w:shd w:val="clear" w:color="auto" w:fill="E2E4EB"/>
+          </w:rPr>
+          <w:t>，</w:t>
+        </w:r>
+        <w:r>
+          <w:rPr>
+            <w:rStyle w:val="a8"/>
+            <w:rFonts w:ascii="Helvetica" w:hAnsi="Helvetica" w:cs="Helvetica"/>
+            <w:noProof/>
+          </w:rPr>
+          <w:t>panel-footer</w:t>
+        </w:r>
+        <w:r>
+          <w:rPr>
+            <w:noProof/>
+            <w:webHidden/>
+          </w:rPr>
+          <w:tab/>
+        </w:r>
+        <w:r>
+          <w:rPr>
+            <w:noProof/>
+            <w:webHidden/>
+          </w:rPr>
+          <w:fldChar w:fldCharType="begin"/>
+        </w:r>
+        <w:r>
+          <w:rPr>
+            <w:noProof/>
+            <w:webHidden/>
+          </w:rPr>
+          <w:instrText xml:space="preserve"> PAGEREF _Toc409901591 \h </w:instrText>
+        </w:r>
+        <w:r>
+          <w:rPr>
+            <w:noProof/>
+            <w:webHidden/>
+          </w:rPr>
+        </w:r>
+        <w:r>
+          <w:rPr>
+            <w:noProof/>
+            <w:webHidden/>
+          </w:rPr>
+          <w:fldChar w:fldCharType="separate"/>
+        </w:r>
+        <w:r>
+          <w:rPr>
+            <w:noProof/>
+            <w:webHidden/>
+          </w:rPr>
+          <w:t>19</w:t>
+        </w:r>
+        <w:r>
+          <w:rPr>
+            <w:noProof/>
+            <w:webHidden/>
+          </w:rPr>
+          <w:fldChar w:fldCharType="end"/>
+        </w:r>
+      </w:hyperlink>
+    </w:p>
+    <w:p>
+      <w:pPr>
+        <w:pStyle w:val="10"/>
+        <w:tabs>
+          <w:tab w:val="right" w:leader="dot" w:pos="8296"/>
+        </w:tabs>
+        <w:rPr>
+          <w:noProof/>
+        </w:rPr>
+      </w:pPr>
+      <w:hyperlink w:anchor="_Toc409901592" w:history="1">
+        <w:r>
+          <w:rPr>
+            <w:rStyle w:val="a8"/>
+            <w:noProof/>
+          </w:rPr>
+          <w:t>7-24</w:t>
+        </w:r>
+        <w:r>
+          <w:rPr>
+            <w:rStyle w:val="a8"/>
+            <w:rFonts w:hint="eastAsia"/>
+            <w:noProof/>
+          </w:rPr>
+          <w:t>面板</w:t>
+        </w:r>
+        <w:r>
+          <w:rPr>
+            <w:rStyle w:val="a8"/>
+            <w:noProof/>
+          </w:rPr>
+          <w:t>--</w:t>
+        </w:r>
+        <w:r>
+          <w:rPr>
+            <w:rStyle w:val="a8"/>
+            <w:rFonts w:hint="eastAsia"/>
+            <w:noProof/>
+          </w:rPr>
+          <w:t>彩色面板</w:t>
+        </w:r>
+        <w:r>
+          <w:rPr>
+            <w:rStyle w:val="a8"/>
+            <w:noProof/>
+          </w:rPr>
+          <w:t>&lt;div class="panel panel-success"&gt;</w:t>
+        </w:r>
+        <w:r>
+          <w:rPr>
+            <w:rStyle w:val="a8"/>
+            <w:rFonts w:hint="eastAsia"/>
+            <w:noProof/>
+          </w:rPr>
+          <w:t>代替</w:t>
+        </w:r>
+        <w:r>
+          <w:rPr>
+            <w:rStyle w:val="a8"/>
+            <w:noProof/>
+          </w:rPr>
+          <w:t>panel-primary</w:t>
+        </w:r>
+        <w:r>
+          <w:rPr>
+            <w:noProof/>
+            <w:webHidden/>
+          </w:rPr>
+          <w:tab/>
+        </w:r>
+        <w:r>
+          <w:rPr>
+            <w:noProof/>
+            <w:webHidden/>
+          </w:rPr>
+          <w:fldChar w:fldCharType="begin"/>
+        </w:r>
+        <w:r>
+          <w:rPr>
+            <w:noProof/>
+            <w:webHidden/>
+          </w:rPr>
+          <w:instrText xml:space="preserve"> PAGEREF _Toc409901592 \h </w:instrText>
+        </w:r>
+        <w:r>
+          <w:rPr>
+            <w:noProof/>
+            <w:webHidden/>
+          </w:rPr>
+        </w:r>
+        <w:r>
+          <w:rPr>
+            <w:noProof/>
+            <w:webHidden/>
+          </w:rPr>
+          <w:fldChar w:fldCharType="separate"/>
+        </w:r>
+        <w:r>
+          <w:rPr>
+            <w:noProof/>
+            <w:webHidden/>
+          </w:rPr>
+          <w:t>20</w:t>
+        </w:r>
+        <w:r>
+          <w:rPr>
+            <w:noProof/>
+            <w:webHidden/>
+          </w:rPr>
+          <w:fldChar w:fldCharType="end"/>
+        </w:r>
+      </w:hyperlink>
+    </w:p>
+    <w:p>
+      <w:pPr>
+        <w:pStyle w:val="10"/>
+        <w:tabs>
+          <w:tab w:val="right" w:leader="dot" w:pos="8296"/>
+        </w:tabs>
+        <w:rPr>
+          <w:noProof/>
+        </w:rPr>
+      </w:pPr>
+      <w:hyperlink w:anchor="_Toc409901593" w:history="1">
+        <w:r>
+          <w:rPr>
+            <w:rStyle w:val="a8"/>
+            <w:noProof/>
+          </w:rPr>
+          <w:t>7-25</w:t>
+        </w:r>
+        <w:r>
+          <w:rPr>
+            <w:rStyle w:val="a8"/>
+            <w:rFonts w:hint="eastAsia"/>
+            <w:noProof/>
+          </w:rPr>
+          <w:t>面板</w:t>
+        </w:r>
+        <w:r>
+          <w:rPr>
+            <w:rStyle w:val="a8"/>
+            <w:noProof/>
+          </w:rPr>
+          <w:t>--</w:t>
+        </w:r>
+        <w:r>
+          <w:rPr>
+            <w:rStyle w:val="a8"/>
+            <w:rFonts w:hint="eastAsia"/>
+            <w:noProof/>
+          </w:rPr>
+          <w:t>面板中嵌套表格</w:t>
+        </w:r>
+        <w:r>
+          <w:rPr>
+            <w:noProof/>
+            <w:webHidden/>
+          </w:rPr>
+          <w:tab/>
+        </w:r>
+        <w:r>
+          <w:rPr>
+            <w:noProof/>
+            <w:webHidden/>
+          </w:rPr>
+          <w:fldChar w:fldCharType="begin"/>
+        </w:r>
+        <w:r>
+          <w:rPr>
+            <w:noProof/>
+            <w:webHidden/>
+          </w:rPr>
+          <w:instrText xml:space="preserve"> PAGEREF _Toc409901593 \h </w:instrText>
+        </w:r>
+        <w:r>
+          <w:rPr>
+            <w:noProof/>
+            <w:webHidden/>
+          </w:rPr>
+        </w:r>
+        <w:r>
+          <w:rPr>
+            <w:noProof/>
+            <w:webHidden/>
+          </w:rPr>
+          <w:fldChar w:fldCharType="separate"/>
+        </w:r>
+        <w:r>
+          <w:rPr>
+            <w:noProof/>
+            <w:webHidden/>
+          </w:rPr>
+          <w:t>21</w:t>
+        </w:r>
+        <w:r>
+          <w:rPr>
+            <w:noProof/>
+            <w:webHidden/>
+          </w:rPr>
+          <w:fldChar w:fldCharType="end"/>
+        </w:r>
+      </w:hyperlink>
+    </w:p>
+    <w:p>
+      <w:pPr>
+        <w:pStyle w:val="10"/>
+        <w:tabs>
+          <w:tab w:val="right" w:leader="dot" w:pos="8296"/>
+        </w:tabs>
+        <w:rPr>
+          <w:noProof/>
+        </w:rPr>
+      </w:pPr>
+      <w:hyperlink w:anchor="_Toc409901594" w:history="1">
+        <w:r>
+          <w:rPr>
+            <w:rStyle w:val="a8"/>
+            <w:noProof/>
+          </w:rPr>
+          <w:t>7-26</w:t>
+        </w:r>
+        <w:r>
+          <w:rPr>
+            <w:rStyle w:val="a8"/>
+            <w:rFonts w:hint="eastAsia"/>
+            <w:noProof/>
+          </w:rPr>
+          <w:t>面板</w:t>
+        </w:r>
+        <w:r>
+          <w:rPr>
+            <w:rStyle w:val="a8"/>
+            <w:noProof/>
+          </w:rPr>
+          <w:t>--</w:t>
+        </w:r>
+        <w:r>
+          <w:rPr>
+            <w:rStyle w:val="a8"/>
+            <w:rFonts w:hint="eastAsia"/>
+            <w:noProof/>
+          </w:rPr>
+          <w:t>面板中嵌套列表组</w:t>
+        </w:r>
+        <w:r>
+          <w:rPr>
+            <w:noProof/>
+            <w:webHidden/>
+          </w:rPr>
+          <w:tab/>
+        </w:r>
+        <w:r>
+          <w:rPr>
+            <w:noProof/>
+            <w:webHidden/>
+          </w:rPr>
+          <w:fldChar w:fldCharType="begin"/>
+        </w:r>
+        <w:r>
+          <w:rPr>
+            <w:noProof/>
+            <w:webHidden/>
+          </w:rPr>
+          <w:instrText xml:space="preserve"> PAGEREF _Toc409901594 \h </w:instrText>
+        </w:r>
+        <w:r>
+          <w:rPr>
+            <w:noProof/>
+            <w:webHidden/>
+          </w:rPr>
+        </w:r>
+        <w:r>
+          <w:rPr>
+            <w:noProof/>
+            <w:webHidden/>
+          </w:rPr>
+          <w:fldChar w:fldCharType="separate"/>
+        </w:r>
+        <w:r>
+          <w:rPr>
+            <w:noProof/>
+            <w:webHidden/>
+          </w:rPr>
+          <w:t>22</w:t>
         </w:r>
         <w:r>
           <w:rPr>
@@ -3119,7 +3638,7 @@
           <w:kern w:val="0"/>
         </w:rPr>
       </w:pPr>
-      <w:bookmarkStart w:id="0" w:name="_Toc409735395"/>
+      <w:bookmarkStart w:id="0" w:name="_Toc409901558"/>
       <w:r>
         <w:rPr>
           <w:rFonts w:hint="eastAsia"/>
@@ -3170,7 +3689,7 @@
       <w:pPr>
         <w:pStyle w:val="2"/>
       </w:pPr>
-      <w:bookmarkStart w:id="1" w:name="_Toc409735396"/>
+      <w:bookmarkStart w:id="1" w:name="_Toc409901559"/>
       <w:r>
         <w:rPr>
           <w:szCs w:val="18"/>
@@ -4214,7 +4733,7 @@
       <w:pPr>
         <w:pStyle w:val="1"/>
       </w:pPr>
-      <w:bookmarkStart w:id="2" w:name="_Toc409735397"/>
+      <w:bookmarkStart w:id="2" w:name="_Toc409901560"/>
       <w:r>
         <w:rPr>
           <w:rFonts w:hint="eastAsia"/>
@@ -5070,7 +5589,7 @@
       <w:pPr>
         <w:pStyle w:val="1"/>
       </w:pPr>
-      <w:bookmarkStart w:id="3" w:name="_Toc409735398"/>
+      <w:bookmarkStart w:id="3" w:name="_Toc409901561"/>
       <w:r>
         <w:rPr>
           <w:rFonts w:hint="eastAsia"/>
@@ -6060,7 +6579,7 @@
       <w:pPr>
         <w:pStyle w:val="1"/>
       </w:pPr>
-      <w:bookmarkStart w:id="4" w:name="_Toc409735399"/>
+      <w:bookmarkStart w:id="4" w:name="_Toc409901562"/>
       <w:r>
         <w:rPr>
           <w:rFonts w:hint="eastAsia"/>
@@ -6106,7 +6625,7 @@
           <w:rStyle w:val="2Char"/>
         </w:rPr>
       </w:pPr>
-      <w:bookmarkStart w:id="5" w:name="_Toc409735400"/>
+      <w:bookmarkStart w:id="5" w:name="_Toc409901563"/>
       <w:r>
         <w:rPr>
           <w:rStyle w:val="2Char"/>
@@ -6665,7 +7184,7 @@
       <w:pPr>
         <w:pStyle w:val="1"/>
       </w:pPr>
-      <w:bookmarkStart w:id="6" w:name="_Toc409735401"/>
+      <w:bookmarkStart w:id="6" w:name="_Toc409901564"/>
       <w:r>
         <w:rPr>
           <w:rFonts w:hint="eastAsia"/>
@@ -7036,7 +7555,7 @@
       <w:pPr>
         <w:pStyle w:val="1"/>
       </w:pPr>
-      <w:bookmarkStart w:id="7" w:name="_Toc409735402"/>
+      <w:bookmarkStart w:id="7" w:name="_Toc409901565"/>
       <w:r>
         <w:rPr>
           <w:rFonts w:hint="eastAsia"/>
@@ -7483,7 +8002,7 @@
           <w:szCs w:val="18"/>
         </w:rPr>
       </w:pPr>
-      <w:bookmarkStart w:id="8" w:name="_Toc409735403"/>
+      <w:bookmarkStart w:id="8" w:name="_Toc409901566"/>
       <w:r>
         <w:rPr>
           <w:rStyle w:val="a5"/>
@@ -8038,7 +8557,7 @@
       <w:pPr>
         <w:pStyle w:val="1"/>
       </w:pPr>
-      <w:bookmarkStart w:id="9" w:name="_Toc409735404"/>
+      <w:bookmarkStart w:id="9" w:name="_Toc409901567"/>
       <w:r>
         <w:rPr>
           <w:rFonts w:hint="eastAsia"/>
@@ -8984,7 +9503,7 @@
           <w:kern w:val="0"/>
         </w:rPr>
       </w:pPr>
-      <w:bookmarkStart w:id="10" w:name="_Toc409735405"/>
+      <w:bookmarkStart w:id="10" w:name="_Toc409901568"/>
       <w:r>
         <w:rPr>
           <w:rFonts w:hint="eastAsia"/>
@@ -9348,7 +9867,7 @@
       <w:pPr>
         <w:pStyle w:val="1"/>
       </w:pPr>
-      <w:bookmarkStart w:id="11" w:name="_Toc409735406"/>
+      <w:bookmarkStart w:id="11" w:name="_Toc409901569"/>
       <w:r>
         <w:rPr>
           <w:rFonts w:hint="eastAsia"/>
@@ -9715,7 +10234,7 @@
           <w:kern w:val="0"/>
         </w:rPr>
       </w:pPr>
-      <w:bookmarkStart w:id="12" w:name="_Toc409735407"/>
+      <w:bookmarkStart w:id="12" w:name="_Toc409901570"/>
       <w:r>
         <w:rPr>
           <w:rFonts w:hint="eastAsia"/>
@@ -9751,7 +10270,7 @@
       <w:pPr>
         <w:pStyle w:val="2"/>
       </w:pPr>
-      <w:bookmarkStart w:id="13" w:name="_Toc409735408"/>
+      <w:bookmarkStart w:id="13" w:name="_Toc409901571"/>
       <w:r>
         <w:rPr>
           <w:rFonts w:hint="eastAsia"/>
@@ -10056,7 +10575,7 @@
       <w:pPr>
         <w:pStyle w:val="2"/>
       </w:pPr>
-      <w:bookmarkStart w:id="14" w:name="_Toc409735409"/>
+      <w:bookmarkStart w:id="14" w:name="_Toc409901572"/>
       <w:r>
         <w:rPr>
           <w:rFonts w:hint="eastAsia"/>
@@ -10354,7 +10873,7 @@
           <w:szCs w:val="30"/>
         </w:rPr>
       </w:pPr>
-      <w:bookmarkStart w:id="15" w:name="_Toc409735410"/>
+      <w:bookmarkStart w:id="15" w:name="_Toc409901573"/>
       <w:r>
         <w:rPr>
           <w:rFonts w:hint="eastAsia"/>
@@ -10606,7 +11125,7 @@
       <w:pPr>
         <w:pStyle w:val="1"/>
       </w:pPr>
-      <w:bookmarkStart w:id="16" w:name="_Toc409735411"/>
+      <w:bookmarkStart w:id="16" w:name="_Toc409901574"/>
       <w:r>
         <w:rPr>
           <w:rFonts w:hint="eastAsia"/>
@@ -10776,7 +11295,7 @@
       <w:pPr>
         <w:pStyle w:val="1"/>
       </w:pPr>
-      <w:bookmarkStart w:id="17" w:name="_Toc409735412"/>
+      <w:bookmarkStart w:id="17" w:name="_Toc409901575"/>
       <w:r>
         <w:rPr>
           <w:rFonts w:hint="eastAsia"/>
@@ -11909,7 +12428,7 @@
       <w:pPr>
         <w:pStyle w:val="1"/>
       </w:pPr>
-      <w:bookmarkStart w:id="18" w:name="_Toc409735413"/>
+      <w:bookmarkStart w:id="18" w:name="_Toc409901576"/>
       <w:r>
         <w:rPr>
           <w:rFonts w:hint="eastAsia"/>
@@ -12186,7 +12705,7 @@
       <w:pPr>
         <w:pStyle w:val="1"/>
       </w:pPr>
-      <w:bookmarkStart w:id="19" w:name="_Toc409735414"/>
+      <w:bookmarkStart w:id="19" w:name="_Toc409901577"/>
       <w:r>
         <w:rPr>
           <w:rFonts w:hint="eastAsia"/>
@@ -12218,7 +12737,7 @@
       <w:pPr>
         <w:pStyle w:val="2"/>
       </w:pPr>
-      <w:bookmarkStart w:id="20" w:name="_Toc409735415"/>
+      <w:bookmarkStart w:id="20" w:name="_Toc409901578"/>
       <w:r>
         <w:t>&lt;</w:t>
       </w:r>
@@ -12969,7 +13488,7 @@
       <w:pPr>
         <w:pStyle w:val="1"/>
       </w:pPr>
-      <w:bookmarkStart w:id="21" w:name="_Toc409735416"/>
+      <w:bookmarkStart w:id="21" w:name="_Toc409901579"/>
       <w:r>
         <w:rPr>
           <w:rFonts w:hint="eastAsia"/>
@@ -13739,7 +14258,7 @@
       <w:pPr>
         <w:pStyle w:val="1"/>
       </w:pPr>
-      <w:bookmarkStart w:id="22" w:name="_Toc409735417"/>
+      <w:bookmarkStart w:id="22" w:name="_Toc409901580"/>
       <w:r>
         <w:rPr>
           <w:rFonts w:hint="eastAsia"/>
@@ -13774,7 +14293,7 @@
       <w:pPr>
         <w:pStyle w:val="3"/>
       </w:pPr>
-      <w:bookmarkStart w:id="23" w:name="_Toc409735418"/>
+      <w:bookmarkStart w:id="23" w:name="_Toc409901581"/>
       <w:r>
         <w:rPr>
           <w:rStyle w:val="a5"/>
@@ -13797,7 +14316,7 @@
           <w:shd w:val="clear" w:color="auto" w:fill="E2E4EB"/>
         </w:rPr>
       </w:pPr>
-      <w:bookmarkStart w:id="24" w:name="_Toc409735419"/>
+      <w:bookmarkStart w:id="24" w:name="_Toc409901582"/>
       <w:r>
         <w:rPr>
           <w:rFonts w:ascii="Helvetica" w:hAnsi="Helvetica" w:cs="Helvetica"/>
@@ -14238,7 +14757,7 @@
       <w:pPr>
         <w:pStyle w:val="1"/>
       </w:pPr>
-      <w:bookmarkStart w:id="25" w:name="_Toc409735420"/>
+      <w:bookmarkStart w:id="25" w:name="_Toc409901583"/>
       <w:r>
         <w:rPr>
           <w:rFonts w:hint="eastAsia"/>
@@ -14269,7 +14788,7 @@
       <w:pPr>
         <w:pStyle w:val="2"/>
       </w:pPr>
-      <w:bookmarkStart w:id="26" w:name="_Toc409735421"/>
+      <w:bookmarkStart w:id="26" w:name="_Toc409901584"/>
       <w:r>
         <w:rPr>
           <w:rFonts w:hint="eastAsia"/>
@@ -14412,7 +14931,7 @@
           <w:shd w:val="clear" w:color="auto" w:fill="E2E4EB"/>
         </w:rPr>
       </w:pPr>
-      <w:bookmarkStart w:id="27" w:name="_Toc409735422"/>
+      <w:bookmarkStart w:id="27" w:name="_Toc409901585"/>
       <w:r>
         <w:rPr>
           <w:rFonts w:hint="eastAsia"/>
@@ -14544,7 +15063,7 @@
       <w:pPr>
         <w:pStyle w:val="1"/>
       </w:pPr>
-      <w:bookmarkStart w:id="28" w:name="_Toc409735423"/>
+      <w:bookmarkStart w:id="28" w:name="_Toc409901586"/>
       <w:r>
         <w:rPr>
           <w:rFonts w:hint="eastAsia"/>
@@ -15049,7 +15568,7 @@
       <w:pPr>
         <w:pStyle w:val="1"/>
       </w:pPr>
-      <w:bookmarkStart w:id="29" w:name="_Toc409735424"/>
+      <w:bookmarkStart w:id="29" w:name="_Toc409901587"/>
       <w:r>
         <w:rPr>
           <w:rFonts w:hint="eastAsia"/>
@@ -15649,7 +16168,7 @@
       <w:pPr>
         <w:pStyle w:val="1"/>
       </w:pPr>
-      <w:bookmarkStart w:id="30" w:name="_Toc409735425"/>
+      <w:bookmarkStart w:id="30" w:name="_Toc409901588"/>
       <w:r>
         <w:rPr>
           <w:rFonts w:hint="eastAsia"/>
@@ -16097,12 +16616,11 @@
       <w:pPr>
         <w:pStyle w:val="1"/>
         <w:rPr>
-          <w:rFonts w:hint="eastAsia"/>
-          <w:sz w:val="18"/>
-          <w:szCs w:val="18"/>
-        </w:rPr>
-      </w:pPr>
-      <w:bookmarkStart w:id="31" w:name="_Toc409735426"/>
+          <w:sz w:val="18"/>
+          <w:szCs w:val="18"/>
+        </w:rPr>
+      </w:pPr>
+      <w:bookmarkStart w:id="31" w:name="_Toc409901589"/>
       <w:r>
         <w:rPr>
           <w:rFonts w:hint="eastAsia"/>
@@ -16117,12 +16635,36 @@
         </w:rPr>
         <w:t>面板</w:t>
       </w:r>
+      <w:r>
+        <w:rPr>
+          <w:sz w:val="18"/>
+          <w:szCs w:val="18"/>
+        </w:rPr>
+        <w:t>&lt;div class="</w:t>
+      </w:r>
+      <w:r>
+        <w:rPr>
+          <w:rStyle w:val="a5"/>
+          <w:rFonts w:ascii="Consolas" w:hAnsi="Consolas" w:cs="Consolas"/>
+          <w:color w:val="B22222"/>
+        </w:rPr>
+        <w:t>panel panel-default</w:t>
+      </w:r>
+      <w:r>
+        <w:rPr>
+          <w:sz w:val="18"/>
+          <w:szCs w:val="18"/>
+        </w:rPr>
+        <w:t>"&gt;</w:t>
+      </w:r>
       <w:bookmarkEnd w:id="31"/>
-      <w:r>
-        <w:rPr>
-          <w:sz w:val="18"/>
-          <w:szCs w:val="18"/>
-        </w:rPr>
+    </w:p>
+    <w:p>
+      <w:pPr>
+        <w:pStyle w:val="2"/>
+      </w:pPr>
+      <w:bookmarkStart w:id="32" w:name="_Toc409901590"/>
+      <w:r>
         <w:t>&lt;div class="</w:t>
       </w:r>
       <w:r>
@@ -16131,34 +16673,12 @@
           <w:rFonts w:ascii="Consolas" w:hAnsi="Consolas" w:cs="Consolas"/>
           <w:color w:val="B22222"/>
         </w:rPr>
-        <w:t>panel panel-default</w:t>
-      </w:r>
-      <w:r>
-        <w:rPr>
-          <w:sz w:val="18"/>
-          <w:szCs w:val="18"/>
-        </w:rPr>
+        <w:t>panel-body</w:t>
+      </w:r>
+      <w:r>
         <w:t>"&gt;</w:t>
       </w:r>
-    </w:p>
-    <w:p>
-      <w:pPr>
-        <w:pStyle w:val="2"/>
-      </w:pPr>
-      <w:r>
-        <w:t>&lt;div class="</w:t>
-      </w:r>
-      <w:r>
-        <w:rPr>
-          <w:rStyle w:val="a5"/>
-          <w:rFonts w:ascii="Consolas" w:hAnsi="Consolas" w:cs="Consolas"/>
-          <w:color w:val="B22222"/>
-        </w:rPr>
-        <w:t>panel-body</w:t>
-      </w:r>
-      <w:r>
-        <w:t>"&gt;</w:t>
-      </w:r>
+      <w:bookmarkEnd w:id="32"/>
     </w:p>
     <w:p>
       <w:pPr>
@@ -16523,6 +17043,7 @@
       <w:pPr>
         <w:pStyle w:val="1"/>
       </w:pPr>
+      <w:bookmarkStart w:id="33" w:name="_Toc409901591"/>
       <w:r>
         <w:rPr>
           <w:rFonts w:hint="eastAsia"/>
@@ -16578,6 +17099,7 @@
         </w:rPr>
         <w:t>panel-footer</w:t>
       </w:r>
+      <w:bookmarkEnd w:id="33"/>
     </w:p>
     <w:p>
       <w:pPr>
@@ -17137,11 +17659,11 @@
       <w:pPr>
         <w:pStyle w:val="1"/>
         <w:rPr>
-          <w:rFonts w:hint="eastAsia"/>
-          <w:sz w:val="18"/>
-          <w:szCs w:val="18"/>
-        </w:rPr>
-      </w:pPr>
+          <w:sz w:val="18"/>
+          <w:szCs w:val="18"/>
+        </w:rPr>
+      </w:pPr>
+      <w:bookmarkStart w:id="34" w:name="_Toc409901592"/>
       <w:r>
         <w:rPr>
           <w:rFonts w:hint="eastAsia"/>
@@ -17204,6 +17726,7 @@
         </w:rPr>
         <w:t>panel-primary</w:t>
       </w:r>
+      <w:bookmarkEnd w:id="34"/>
     </w:p>
     <w:p>
       <w:pPr>
@@ -17611,6 +18134,7 @@
       <w:pPr>
         <w:pStyle w:val="1"/>
       </w:pPr>
+      <w:bookmarkStart w:id="35" w:name="_Toc409901593"/>
       <w:r>
         <w:rPr>
           <w:rFonts w:hint="eastAsia"/>
@@ -17636,6 +18160,7 @@
         </w:rPr>
         <w:t>面板中嵌套表格</w:t>
       </w:r>
+      <w:bookmarkEnd w:id="35"/>
     </w:p>
     <w:p>
       <w:pPr>
@@ -17903,9 +18428,6 @@
         <w:shd w:val="clear" w:color="auto" w:fill="EEEEEE"/>
         <w:spacing w:line="384" w:lineRule="atLeast"/>
         <w:ind w:firstLine="345"/>
-        <w:rPr>
-          <w:rFonts w:hint="eastAsia"/>
-        </w:rPr>
       </w:pPr>
       <w:r>
         <w:rPr>
@@ -18020,7 +18542,7 @@
         <w:shd w:val="clear" w:color="auto" w:fill="EEEEEE"/>
         <w:spacing w:line="384" w:lineRule="atLeast"/>
         <w:rPr>
-          <w:rFonts w:ascii="Consolas" w:hAnsi="Consolas" w:cs="Consolas" w:hint="eastAsia"/>
+          <w:rFonts w:ascii="Consolas" w:hAnsi="Consolas" w:cs="Consolas"/>
           <w:color w:val="B22222"/>
           <w:sz w:val="18"/>
           <w:szCs w:val="18"/>
@@ -18094,7 +18616,7 @@
         <w:shd w:val="clear" w:color="auto" w:fill="EEEEEE"/>
         <w:spacing w:line="384" w:lineRule="atLeast"/>
         <w:rPr>
-          <w:rFonts w:ascii="Consolas" w:hAnsi="Consolas" w:cs="Consolas" w:hint="eastAsia"/>
+          <w:rFonts w:ascii="Consolas" w:hAnsi="Consolas" w:cs="Consolas"/>
           <w:color w:val="B22222"/>
           <w:sz w:val="18"/>
           <w:szCs w:val="18"/>
@@ -18168,7 +18690,7 @@
         <w:shd w:val="clear" w:color="auto" w:fill="EEEEEE"/>
         <w:spacing w:line="384" w:lineRule="atLeast"/>
         <w:rPr>
-          <w:rFonts w:ascii="Consolas" w:hAnsi="Consolas" w:cs="Consolas" w:hint="eastAsia"/>
+          <w:rFonts w:ascii="Consolas" w:hAnsi="Consolas" w:cs="Consolas"/>
           <w:color w:val="B22222"/>
           <w:sz w:val="18"/>
           <w:szCs w:val="18"/>
@@ -18484,7 +19006,7 @@
         <w:shd w:val="clear" w:color="auto" w:fill="EEEEEE"/>
         <w:spacing w:line="384" w:lineRule="atLeast"/>
         <w:rPr>
-          <w:rFonts w:ascii="Consolas" w:hAnsi="Consolas" w:cs="Consolas" w:hint="eastAsia"/>
+          <w:rFonts w:ascii="Consolas" w:hAnsi="Consolas" w:cs="Consolas"/>
           <w:color w:val="B22222"/>
           <w:sz w:val="18"/>
           <w:szCs w:val="18"/>
@@ -18833,7 +19355,7 @@
         <w:shd w:val="clear" w:color="auto" w:fill="EEEEEE"/>
         <w:spacing w:line="384" w:lineRule="atLeast"/>
         <w:rPr>
-          <w:rFonts w:ascii="Consolas" w:hAnsi="Consolas" w:cs="Consolas" w:hint="eastAsia"/>
+          <w:rFonts w:ascii="Consolas" w:hAnsi="Consolas" w:cs="Consolas"/>
           <w:color w:val="333333"/>
           <w:sz w:val="18"/>
           <w:szCs w:val="18"/>
@@ -18922,6 +19444,7 @@
       <w:pPr>
         <w:pStyle w:val="1"/>
       </w:pPr>
+      <w:bookmarkStart w:id="36" w:name="_Toc409901594"/>
       <w:r>
         <w:rPr>
           <w:rFonts w:hint="eastAsia"/>
@@ -18947,6 +19470,7 @@
         </w:rPr>
         <w:t>面板中嵌套列表组</w:t>
       </w:r>
+      <w:bookmarkEnd w:id="36"/>
     </w:p>
     <w:p>
       <w:pPr>
